--- a/Okos készülékek veszélyei.docx
+++ b/Okos készülékek veszélyei.docx
@@ -4,94 +4,22 @@
   <w:body>
     <w:p>
       <w:pPr>
-        <w:spacing w:before="140" w:after="0" w:line="1920" w:lineRule="auto"/>
-        <w:jc w:val="center"/>
-        <w:rPr>
-          <w:rFonts w:ascii="Times New Roman" w:hAnsi="Times New Roman" w:cs="Times New Roman"/>
-          <w:sz w:val="40"/>
-        </w:rPr>
-      </w:pPr>
-    </w:p>
-    <w:p>
-      <w:pPr>
-        <w:spacing w:after="0" w:line="1920" w:lineRule="auto"/>
-        <w:jc w:val="center"/>
-        <w:rPr>
-          <w:rFonts w:ascii="Times New Roman" w:hAnsi="Times New Roman" w:cs="Times New Roman"/>
-          <w:sz w:val="72"/>
-        </w:rPr>
-      </w:pPr>
-      <w:r>
-        <w:rPr>
-          <w:rFonts w:ascii="Times New Roman" w:hAnsi="Times New Roman" w:cs="Times New Roman"/>
-          <w:sz w:val="72"/>
-        </w:rPr>
-        <w:t xml:space="preserve">Okos készülékek veszélyei </w:t>
-      </w:r>
-    </w:p>
-    <w:p>
-      <w:pPr>
-        <w:spacing w:after="0" w:line="1920" w:lineRule="auto"/>
-        <w:jc w:val="center"/>
-        <w:rPr>
-          <w:rFonts w:ascii="Times New Roman" w:hAnsi="Times New Roman" w:cs="Times New Roman"/>
+        <w:pStyle w:val="Listaszerbekezds"/>
+        <w:numPr>
+          <w:ilvl w:val="0"/>
+          <w:numId w:val="3"/>
+        </w:numPr>
+        <w:rPr>
           <w:sz w:val="32"/>
-        </w:rPr>
-      </w:pPr>
-      <w:r>
-        <w:rPr>
-          <w:rFonts w:ascii="Times New Roman" w:hAnsi="Times New Roman" w:cs="Times New Roman"/>
+          <w:szCs w:val="32"/>
+        </w:rPr>
+      </w:pPr>
+      <w:r>
+        <w:rPr>
           <w:sz w:val="32"/>
-        </w:rPr>
-        <w:t xml:space="preserve">Készítette: Nagy Ádám, Sziklai Zétény, </w:t>
-      </w:r>
-      <w:proofErr w:type="spellStart"/>
-      <w:r>
-        <w:rPr>
-          <w:rFonts w:ascii="Times New Roman" w:hAnsi="Times New Roman" w:cs="Times New Roman"/>
-          <w:sz w:val="32"/>
-        </w:rPr>
-        <w:t>Kóté</w:t>
-      </w:r>
-      <w:proofErr w:type="spellEnd"/>
-      <w:r>
-        <w:rPr>
-          <w:rFonts w:ascii="Times New Roman" w:hAnsi="Times New Roman" w:cs="Times New Roman"/>
-          <w:sz w:val="32"/>
-        </w:rPr>
-        <w:t xml:space="preserve"> Máté</w:t>
-      </w:r>
-    </w:p>
-    <w:p>
-      <w:pPr>
-        <w:pStyle w:val="Listaszerbekezds"/>
-        <w:spacing w:after="0" w:line="276" w:lineRule="auto"/>
-        <w:jc w:val="center"/>
-        <w:rPr>
-          <w:rFonts w:ascii="Times New Roman" w:hAnsi="Times New Roman" w:cs="Times New Roman"/>
-          <w:sz w:val="32"/>
-        </w:rPr>
-      </w:pPr>
-    </w:p>
-    <w:p>
-      <w:pPr>
-        <w:pStyle w:val="Listaszerbekezds"/>
-        <w:spacing w:after="0" w:line="276" w:lineRule="auto"/>
-        <w:rPr>
-          <w:rFonts w:ascii="Times New Roman" w:hAnsi="Times New Roman" w:cs="Times New Roman"/>
-          <w:i/>
-          <w:sz w:val="40"/>
-          <w:u w:val="single"/>
-        </w:rPr>
-      </w:pPr>
-      <w:r>
-        <w:rPr>
-          <w:rFonts w:ascii="Times New Roman" w:hAnsi="Times New Roman" w:cs="Times New Roman"/>
-          <w:i/>
-          <w:sz w:val="40"/>
-          <w:u w:val="single"/>
-        </w:rPr>
-        <w:t>1. Fizikai veszélyek</w:t>
+          <w:szCs w:val="32"/>
+        </w:rPr>
+        <w:t>Internetes zaklatás:</w:t>
       </w:r>
     </w:p>
     <w:p>
@@ -99,33 +27,32 @@
         <w:pStyle w:val="Listaszerbekezds"/>
         <w:numPr>
           <w:ilvl w:val="1"/>
-          <w:numId w:val="2"/>
+          <w:numId w:val="3"/>
         </w:numPr>
-        <w:spacing w:after="0" w:line="276" w:lineRule="auto"/>
-        <w:rPr>
-          <w:rFonts w:ascii="Times New Roman" w:hAnsi="Times New Roman" w:cs="Times New Roman"/>
-          <w:sz w:val="32"/>
-        </w:rPr>
-      </w:pPr>
-      <w:r>
-        <w:rPr>
-          <w:rFonts w:ascii="Times New Roman" w:hAnsi="Times New Roman" w:cs="Times New Roman"/>
+        <w:spacing w:after="600"/>
+        <w:ind w:left="142" w:firstLine="0"/>
+        <w:rPr>
+          <w:sz w:val="26"/>
+          <w:szCs w:val="26"/>
+        </w:rPr>
+      </w:pPr>
+      <w:r>
+        <w:rPr>
           <w:noProof/>
-          <w:sz w:val="32"/>
         </w:rPr>
         <w:drawing>
-          <wp:anchor distT="0" distB="0" distL="114300" distR="114300" simplePos="0" relativeHeight="251661312" behindDoc="0" locked="0" layoutInCell="1" allowOverlap="1">
+          <wp:anchor distT="0" distB="0" distL="114300" distR="114300" simplePos="0" relativeHeight="251658240" behindDoc="0" locked="0" layoutInCell="1" allowOverlap="1">
             <wp:simplePos x="0" y="0"/>
-            <wp:positionH relativeFrom="column">
-              <wp:posOffset>499137</wp:posOffset>
+            <wp:positionH relativeFrom="margin">
+              <wp:align>right</wp:align>
             </wp:positionH>
             <wp:positionV relativeFrom="paragraph">
-              <wp:posOffset>2049448</wp:posOffset>
+              <wp:posOffset>410210</wp:posOffset>
             </wp:positionV>
-            <wp:extent cx="2027555" cy="1518285"/>
-            <wp:effectExtent l="0" t="0" r="0" b="5715"/>
+            <wp:extent cx="2927350" cy="1597660"/>
+            <wp:effectExtent l="0" t="0" r="6350" b="2540"/>
             <wp:wrapSquare wrapText="bothSides"/>
-            <wp:docPr id="9" name="Kép 9"/>
+            <wp:docPr id="11" name="Kép 11"/>
             <wp:cNvGraphicFramePr>
               <a:graphicFrameLocks xmlns:a="http://schemas.openxmlformats.org/drawingml/2006/main" noChangeAspect="1"/>
             </wp:cNvGraphicFramePr>
@@ -133,13 +60,13 @@
               <a:graphicData uri="http://schemas.openxmlformats.org/drawingml/2006/picture">
                 <pic:pic xmlns:pic="http://schemas.openxmlformats.org/drawingml/2006/picture">
                   <pic:nvPicPr>
-                    <pic:cNvPr id="0" name="Picture 6"/>
+                    <pic:cNvPr id="0" name="Picture 16"/>
                     <pic:cNvPicPr>
                       <a:picLocks noChangeAspect="1" noChangeArrowheads="1"/>
                     </pic:cNvPicPr>
                   </pic:nvPicPr>
                   <pic:blipFill>
-                    <a:blip r:embed="rId7" cstate="print">
+                    <a:blip r:embed="rId8" cstate="print">
                       <a:extLst>
                         <a:ext uri="{28A0092B-C50C-407E-A947-70E740481C1C}">
                           <a14:useLocalDpi xmlns:a14="http://schemas.microsoft.com/office/drawing/2010/main" val="0"/>
@@ -154,7 +81,7 @@
                   <pic:spPr bwMode="auto">
                     <a:xfrm>
                       <a:off x="0" y="0"/>
-                      <a:ext cx="2027555" cy="1518285"/>
+                      <a:ext cx="2927350" cy="1597660"/>
                     </a:xfrm>
                     <a:prstGeom prst="rect">
                       <a:avLst/>
@@ -178,29 +105,163 @@
       </w:r>
       <w:r>
         <w:rPr>
+          <w:sz w:val="26"/>
+          <w:szCs w:val="26"/>
+        </w:rPr>
+        <w:t xml:space="preserve"> A zaklatás (</w:t>
+      </w:r>
+      <w:proofErr w:type="spellStart"/>
+      <w:r>
+        <w:rPr>
+          <w:sz w:val="26"/>
+          <w:szCs w:val="26"/>
+        </w:rPr>
+        <w:t>bullying</w:t>
+      </w:r>
+      <w:proofErr w:type="spellEnd"/>
+      <w:r>
+        <w:rPr>
+          <w:sz w:val="26"/>
+          <w:szCs w:val="26"/>
+        </w:rPr>
+        <w:t>) történhet otthon, az iskolában vagy más közösségekben is, de az internethasználat terjedésével az online zaklatás is megjelent a mindennapokban. Az internetes zaklatás során ugyanúgy érvényesül a három feltétel: erős, negatív tartalmat közvetít a bántalmazó a bántalmazottnak, rendszeresen ismétli a tevékenységet, és mindezt a hatalma fitogtatásával éri el. A neten gyakran úgy, hogy an</w:t>
+      </w:r>
+      <w:bookmarkStart w:id="0" w:name="_GoBack"/>
+      <w:bookmarkEnd w:id="0"/>
+      <w:r>
+        <w:rPr>
+          <w:sz w:val="26"/>
+          <w:szCs w:val="26"/>
+        </w:rPr>
+        <w:t xml:space="preserve">onim módon, </w:t>
+      </w:r>
+      <w:proofErr w:type="spellStart"/>
+      <w:r>
+        <w:rPr>
+          <w:sz w:val="26"/>
+          <w:szCs w:val="26"/>
+        </w:rPr>
+        <w:t>arctalanul</w:t>
+      </w:r>
+      <w:proofErr w:type="spellEnd"/>
+      <w:r>
+        <w:rPr>
+          <w:sz w:val="26"/>
+          <w:szCs w:val="26"/>
+        </w:rPr>
+        <w:t xml:space="preserve"> tesz bántó megjegyzéseket különböző közösségi oldalakon, vagy egy általa készített előnytelen fotót, esetleg montázst oszt meg a zaklatás elszenvedőjéről</w:t>
+      </w:r>
+      <w:r>
+        <w:rPr>
+          <w:sz w:val="26"/>
+          <w:szCs w:val="26"/>
+        </w:rPr>
+        <w:t>.</w:t>
+      </w:r>
+    </w:p>
+    <w:p>
+      <w:pPr>
+        <w:pStyle w:val="Listaszerbekezds"/>
+        <w:numPr>
+          <w:ilvl w:val="1"/>
+          <w:numId w:val="3"/>
+        </w:numPr>
+        <w:ind w:left="142" w:firstLine="0"/>
+        <w:rPr>
+          <w:sz w:val="26"/>
+          <w:szCs w:val="26"/>
+          <w:highlight w:val="lightGray"/>
+        </w:rPr>
+      </w:pPr>
+      <w:r>
+        <w:rPr>
+          <w:sz w:val="26"/>
+          <w:szCs w:val="26"/>
+          <w:highlight w:val="lightGray"/>
+        </w:rPr>
+        <w:t>Következményei:</w:t>
+      </w:r>
+      <w:r>
+        <w:rPr>
+          <w:sz w:val="26"/>
+          <w:szCs w:val="26"/>
+          <w:highlight w:val="lightGray"/>
+        </w:rPr>
+        <w:t xml:space="preserve"> </w:t>
+      </w:r>
+    </w:p>
+    <w:p>
+      <w:pPr>
+        <w:pStyle w:val="Listaszerbekezds"/>
+        <w:numPr>
+          <w:ilvl w:val="2"/>
+          <w:numId w:val="3"/>
+        </w:numPr>
+        <w:ind w:left="284" w:firstLine="0"/>
+        <w:rPr>
+          <w:sz w:val="26"/>
+          <w:szCs w:val="26"/>
+        </w:rPr>
+      </w:pPr>
+      <w:r>
+        <w:rPr>
+          <w:sz w:val="26"/>
+          <w:szCs w:val="26"/>
+        </w:rPr>
+        <w:t>Az online zaklatás, csakúgy, mint a többi bántalmazási forma, rossz érzéseket kelt a gyerekekben, aláássa az önbizalmukat, az önértékelésüket, súlyos esetben meglévő barátaiktól is elszigeteli őket. A magukra maradt gyerekek szorongani kezdenek, feszültté válhatnak, a folyamatos stresszhelyzet és az, hogy nem élhetik a megszokott, hétköznapi életüket a zaklatás miatt, kihatással lehet a teljesítményükre. Szétszórttá válnak, nem teljesítenek úgy az iskolában, mint korábban, elszakadnak a korábbi kapcsolataiktól, az is előfordulhat, hogy még a szülőkkel való bizalmi viszony is felbomlik. A feszültség hosszú távon egészségkárosító hatású, mentális, pszichés betegségekkel és valódi fizikai tünetekkel is járhat. A kiskamaszok önkárosító magatartással próbálhatnak meg átlendülni a nehézségeken, magukban keresve a hibát étkezési zavarok alakulhatnak ki náluk, vagdosni kezdhetik magukat, vagy a legsúlyosabb esetben akár nagyon komolyan saját életük ellen is fordulhatnak.</w:t>
+      </w:r>
+    </w:p>
+    <w:p>
+      <w:pPr>
+        <w:pStyle w:val="Listaszerbekezds"/>
+        <w:numPr>
+          <w:ilvl w:val="0"/>
+          <w:numId w:val="3"/>
+        </w:numPr>
+        <w:rPr>
+          <w:sz w:val="26"/>
+          <w:szCs w:val="26"/>
+        </w:rPr>
+      </w:pPr>
+      <w:r>
+        <w:rPr>
+          <w:sz w:val="26"/>
+          <w:szCs w:val="26"/>
+        </w:rPr>
+        <w:t>Adathalászat:</w:t>
+      </w:r>
+    </w:p>
+    <w:p>
+      <w:pPr>
+        <w:pStyle w:val="Listaszerbekezds"/>
+        <w:numPr>
+          <w:ilvl w:val="1"/>
+          <w:numId w:val="3"/>
+        </w:numPr>
+        <w:spacing w:after="600"/>
+        <w:ind w:left="142" w:firstLine="0"/>
+        <w:rPr>
+          <w:sz w:val="26"/>
+          <w:szCs w:val="26"/>
+        </w:rPr>
+      </w:pPr>
+      <w:r>
+        <w:rPr>
           <w:noProof/>
         </w:rPr>
         <w:drawing>
-          <wp:anchor distT="0" distB="0" distL="114300" distR="114300" simplePos="0" relativeHeight="251658240" behindDoc="1" locked="0" layoutInCell="1" allowOverlap="1">
+          <wp:anchor distT="0" distB="0" distL="114300" distR="114300" simplePos="0" relativeHeight="251659264" behindDoc="0" locked="0" layoutInCell="1" allowOverlap="1">
             <wp:simplePos x="0" y="0"/>
-            <wp:positionH relativeFrom="column">
-              <wp:posOffset>3354070</wp:posOffset>
+            <wp:positionH relativeFrom="margin">
+              <wp:align>right</wp:align>
             </wp:positionH>
             <wp:positionV relativeFrom="paragraph">
-              <wp:posOffset>0</wp:posOffset>
+              <wp:posOffset>233763</wp:posOffset>
             </wp:positionV>
-            <wp:extent cx="2949575" cy="2211705"/>
-            <wp:effectExtent l="0" t="0" r="3175" b="0"/>
-            <wp:wrapTight wrapText="bothSides">
-              <wp:wrapPolygon edited="0">
-                <wp:start x="0" y="0"/>
-                <wp:lineTo x="0" y="21395"/>
-                <wp:lineTo x="21484" y="21395"/>
-                <wp:lineTo x="21484" y="0"/>
-                <wp:lineTo x="0" y="0"/>
-              </wp:wrapPolygon>
-            </wp:wrapTight>
-            <wp:docPr id="4" name="Kép 4"/>
+            <wp:extent cx="2680335" cy="1507490"/>
+            <wp:effectExtent l="0" t="0" r="5715" b="0"/>
+            <wp:wrapSquare wrapText="bothSides"/>
+            <wp:docPr id="12" name="Kép 12"/>
             <wp:cNvGraphicFramePr>
               <a:graphicFrameLocks xmlns:a="http://schemas.openxmlformats.org/drawingml/2006/main" noChangeAspect="1"/>
             </wp:cNvGraphicFramePr>
@@ -208,13 +269,13 @@
               <a:graphicData uri="http://schemas.openxmlformats.org/drawingml/2006/picture">
                 <pic:pic xmlns:pic="http://schemas.openxmlformats.org/drawingml/2006/picture">
                   <pic:nvPicPr>
-                    <pic:cNvPr id="0" name="Picture 1"/>
+                    <pic:cNvPr id="0" name="Picture 18"/>
                     <pic:cNvPicPr>
                       <a:picLocks noChangeAspect="1" noChangeArrowheads="1"/>
                     </pic:cNvPicPr>
                   </pic:nvPicPr>
                   <pic:blipFill>
-                    <a:blip r:embed="rId8" cstate="print">
+                    <a:blip r:embed="rId9" cstate="print">
                       <a:extLst>
                         <a:ext uri="{28A0092B-C50C-407E-A947-70E740481C1C}">
                           <a14:useLocalDpi xmlns:a14="http://schemas.microsoft.com/office/drawing/2010/main" val="0"/>
@@ -229,7 +290,7 @@
                   <pic:spPr bwMode="auto">
                     <a:xfrm>
                       <a:off x="0" y="0"/>
-                      <a:ext cx="2949575" cy="2211705"/>
+                      <a:ext cx="2680335" cy="1507490"/>
                     </a:xfrm>
                     <a:prstGeom prst="rect">
                       <a:avLst/>
@@ -253,49 +314,163 @@
       </w:r>
       <w:r>
         <w:rPr>
-          <w:rFonts w:ascii="Times New Roman" w:hAnsi="Times New Roman" w:cs="Times New Roman"/>
-          <w:i/>
-          <w:sz w:val="32"/>
-          <w:u w:val="single"/>
-        </w:rPr>
-        <w:t>Akkumulátorral kapcsolatos hibák</w:t>
-      </w:r>
-      <w:r>
-        <w:rPr>
-          <w:rFonts w:ascii="Times New Roman" w:hAnsi="Times New Roman" w:cs="Times New Roman"/>
-          <w:sz w:val="32"/>
-        </w:rPr>
-        <w:t xml:space="preserve">: A Samsung Galaxy </w:t>
+          <w:sz w:val="26"/>
+          <w:szCs w:val="26"/>
+        </w:rPr>
+        <w:t xml:space="preserve">Az adathalászat egyfajta pszichológiai manipuláció, az "adathalász" üzenetet küld, amelynek célja, hogy áldozatot rávegye arra, hogy érzékeny </w:t>
       </w:r>
       <w:proofErr w:type="spellStart"/>
       <w:r>
         <w:rPr>
-          <w:rFonts w:ascii="Times New Roman" w:hAnsi="Times New Roman" w:cs="Times New Roman"/>
-          <w:sz w:val="32"/>
-        </w:rPr>
-        <w:t>Note</w:t>
+          <w:sz w:val="26"/>
+          <w:szCs w:val="26"/>
+        </w:rPr>
+        <w:t>informác</w:t>
       </w:r>
       <w:proofErr w:type="spellEnd"/>
       <w:r>
-        <w:rPr>
-          <w:rFonts w:ascii="Times New Roman" w:hAnsi="Times New Roman" w:cs="Times New Roman"/>
-          <w:sz w:val="32"/>
-        </w:rPr>
-        <w:t xml:space="preserve"> 7 egy akkumulátor gyártási hibától képes volt felrobbanni. A mobil 2016 augusztus 19-ei megjelenése után nem sokkal szeptember 1-ig 35 esetben számoltak be túlmelegedő, sőt felrobbanó akkumulátorokról. Ezekből 13 felhasználónál égési sérüléseket okozott, ezért a cég visszahívta és leállította a készülék gyártását.</w:t>
-      </w:r>
-      <w:r>
-        <w:rPr>
-          <w:rFonts w:ascii="Times New Roman" w:hAnsi="Times New Roman" w:cs="Times New Roman"/>
-          <w:sz w:val="32"/>
-        </w:rPr>
         <w:t xml:space="preserve"> </w:t>
       </w:r>
-      <w:r>
-        <w:rPr>
-          <w:rFonts w:ascii="Times New Roman" w:hAnsi="Times New Roman" w:cs="Times New Roman"/>
-          <w:sz w:val="32"/>
-        </w:rPr>
-        <w:t>Egy másik hasonló eset történt az Apple okosóráival. Egy hölgy csuklóján robbant fel az eszköz szerencsére égési sérülésekkel megúszta az esetett.</w:t>
+      <w:proofErr w:type="spellStart"/>
+      <w:r>
+        <w:rPr>
+          <w:sz w:val="26"/>
+          <w:szCs w:val="26"/>
+        </w:rPr>
+        <w:t>iókat</w:t>
+      </w:r>
+      <w:proofErr w:type="spellEnd"/>
+      <w:r>
+        <w:rPr>
+          <w:sz w:val="26"/>
+          <w:szCs w:val="26"/>
+        </w:rPr>
+        <w:t xml:space="preserve"> fedjen fel a támadónak, vagy rosszindulatú szoftvert, például zsarolóprogramot telepítsen az áldozat eszközére. A normál szociális médiát felhasználó ember is beleütközhet, ahol legtöbbször egy jó akciót vagy ingyen dolgot </w:t>
+      </w:r>
+      <w:proofErr w:type="spellStart"/>
+      <w:r>
+        <w:rPr>
+          <w:sz w:val="26"/>
+          <w:szCs w:val="26"/>
+        </w:rPr>
+        <w:t>hírdet</w:t>
+      </w:r>
+      <w:proofErr w:type="spellEnd"/>
+      <w:r>
+        <w:rPr>
+          <w:sz w:val="26"/>
+          <w:szCs w:val="26"/>
+        </w:rPr>
+        <w:t xml:space="preserve"> az üzenet. Sokan be is </w:t>
+      </w:r>
+      <w:proofErr w:type="spellStart"/>
+      <w:r>
+        <w:rPr>
+          <w:sz w:val="26"/>
+          <w:szCs w:val="26"/>
+        </w:rPr>
+        <w:t>dölnek</w:t>
+      </w:r>
+      <w:proofErr w:type="spellEnd"/>
+      <w:r>
+        <w:rPr>
+          <w:sz w:val="26"/>
+          <w:szCs w:val="26"/>
+        </w:rPr>
+        <w:t xml:space="preserve"> neki és az erősebb programok már egy kattintás után ellophatnak adatokat. Szerencsére nem szokott sok erős támadás </w:t>
+      </w:r>
+      <w:r>
+        <w:rPr>
+          <w:sz w:val="26"/>
+          <w:szCs w:val="26"/>
+        </w:rPr>
+        <w:lastRenderedPageBreak/>
+        <w:t xml:space="preserve">történni, legtöbbszőr látható, de a hiszékeny emberek a jó ajánlat reményében megadják a saját </w:t>
+      </w:r>
+      <w:proofErr w:type="spellStart"/>
+      <w:r>
+        <w:rPr>
+          <w:sz w:val="26"/>
+          <w:szCs w:val="26"/>
+        </w:rPr>
+        <w:t>emailjeiket</w:t>
+      </w:r>
+      <w:proofErr w:type="spellEnd"/>
+      <w:r>
+        <w:rPr>
+          <w:sz w:val="26"/>
+          <w:szCs w:val="26"/>
+        </w:rPr>
+        <w:t xml:space="preserve">, </w:t>
+      </w:r>
+      <w:proofErr w:type="spellStart"/>
+      <w:r>
+        <w:rPr>
+          <w:sz w:val="26"/>
+          <w:szCs w:val="26"/>
+        </w:rPr>
+        <w:t>jelszavaikat</w:t>
+      </w:r>
+      <w:proofErr w:type="spellEnd"/>
+      <w:r>
+        <w:rPr>
+          <w:sz w:val="26"/>
+          <w:szCs w:val="26"/>
+        </w:rPr>
+        <w:t xml:space="preserve">, banki adataikat és már ki is került a személyes adataik. Létezik olyan is, hogy egy adott oldalt imitál, miközben az csak egy maszk rajta ahhoz, hogy miután a személyes adatok </w:t>
+      </w:r>
+      <w:proofErr w:type="spellStart"/>
+      <w:r>
+        <w:rPr>
+          <w:sz w:val="26"/>
+          <w:szCs w:val="26"/>
+        </w:rPr>
+        <w:t>beirása</w:t>
+      </w:r>
+      <w:proofErr w:type="spellEnd"/>
+      <w:r>
+        <w:rPr>
+          <w:sz w:val="26"/>
+          <w:szCs w:val="26"/>
+        </w:rPr>
+        <w:t xml:space="preserve"> kerültek ellopják azokat. Egy nem rég történt "invázió" során egy hajszárítót adtak ingyen, ami persze egyértelmű adathalász program volt, de mégis sokan </w:t>
+      </w:r>
+      <w:proofErr w:type="spellStart"/>
+      <w:r>
+        <w:rPr>
+          <w:sz w:val="26"/>
+          <w:szCs w:val="26"/>
+        </w:rPr>
+        <w:t>bedöltek</w:t>
+      </w:r>
+      <w:proofErr w:type="spellEnd"/>
+      <w:r>
+        <w:rPr>
+          <w:sz w:val="26"/>
+          <w:szCs w:val="26"/>
+        </w:rPr>
+        <w:t xml:space="preserve"> neki.</w:t>
+      </w:r>
+    </w:p>
+    <w:p>
+      <w:pPr>
+        <w:pStyle w:val="Listaszerbekezds"/>
+        <w:numPr>
+          <w:ilvl w:val="0"/>
+          <w:numId w:val="3"/>
+        </w:numPr>
+        <w:ind w:left="357" w:hanging="357"/>
+        <w:rPr>
+          <w:sz w:val="26"/>
+          <w:szCs w:val="26"/>
+        </w:rPr>
+      </w:pPr>
+      <w:r>
+        <w:rPr>
+          <w:sz w:val="26"/>
+          <w:szCs w:val="26"/>
+        </w:rPr>
+        <w:t>Szociális függés:</w:t>
       </w:r>
     </w:p>
     <w:p>
@@ -303,277 +478,136 @@
         <w:pStyle w:val="Listaszerbekezds"/>
         <w:numPr>
           <w:ilvl w:val="1"/>
-          <w:numId w:val="2"/>
+          <w:numId w:val="3"/>
         </w:numPr>
-        <w:spacing w:after="0" w:line="240" w:lineRule="auto"/>
-        <w:rPr>
-          <w:rFonts w:ascii="Times New Roman" w:hAnsi="Times New Roman" w:cs="Times New Roman"/>
-          <w:i/>
-          <w:sz w:val="32"/>
-          <w:u w:val="single"/>
-        </w:rPr>
-      </w:pPr>
-      <w:r>
-        <w:rPr>
-          <w:rFonts w:ascii="Times New Roman" w:hAnsi="Times New Roman" w:cs="Times New Roman"/>
-          <w:noProof/>
-          <w:sz w:val="32"/>
-        </w:rPr>
-        <w:drawing>
-          <wp:anchor distT="0" distB="0" distL="114300" distR="114300" simplePos="0" relativeHeight="251659264" behindDoc="0" locked="0" layoutInCell="1" allowOverlap="1">
-            <wp:simplePos x="0" y="0"/>
-            <wp:positionH relativeFrom="margin">
-              <wp:posOffset>2931878</wp:posOffset>
-            </wp:positionH>
-            <wp:positionV relativeFrom="paragraph">
-              <wp:posOffset>1462432</wp:posOffset>
-            </wp:positionV>
-            <wp:extent cx="2933700" cy="2009775"/>
-            <wp:effectExtent l="0" t="0" r="0" b="9525"/>
-            <wp:wrapSquare wrapText="bothSides"/>
-            <wp:docPr id="6" name="Kép 6"/>
-            <wp:cNvGraphicFramePr>
-              <a:graphicFrameLocks xmlns:a="http://schemas.openxmlformats.org/drawingml/2006/main" noChangeAspect="1"/>
-            </wp:cNvGraphicFramePr>
-            <a:graphic xmlns:a="http://schemas.openxmlformats.org/drawingml/2006/main">
-              <a:graphicData uri="http://schemas.openxmlformats.org/drawingml/2006/picture">
-                <pic:pic xmlns:pic="http://schemas.openxmlformats.org/drawingml/2006/picture">
-                  <pic:nvPicPr>
-                    <pic:cNvPr id="0" name="Picture 3"/>
-                    <pic:cNvPicPr>
-                      <a:picLocks noChangeAspect="1" noChangeArrowheads="1"/>
-                    </pic:cNvPicPr>
-                  </pic:nvPicPr>
-                  <pic:blipFill>
-                    <a:blip r:embed="rId9" cstate="print">
-                      <a:extLst>
-                        <a:ext uri="{28A0092B-C50C-407E-A947-70E740481C1C}">
-                          <a14:useLocalDpi xmlns:a14="http://schemas.microsoft.com/office/drawing/2010/main" val="0"/>
-                        </a:ext>
-                      </a:extLst>
-                    </a:blip>
-                    <a:srcRect/>
-                    <a:stretch>
-                      <a:fillRect/>
-                    </a:stretch>
-                  </pic:blipFill>
-                  <pic:spPr bwMode="auto">
-                    <a:xfrm>
-                      <a:off x="0" y="0"/>
-                      <a:ext cx="2933700" cy="2009775"/>
-                    </a:xfrm>
-                    <a:prstGeom prst="rect">
-                      <a:avLst/>
-                    </a:prstGeom>
-                    <a:noFill/>
-                    <a:ln>
-                      <a:noFill/>
-                    </a:ln>
-                  </pic:spPr>
-                </pic:pic>
-              </a:graphicData>
-            </a:graphic>
-            <wp14:sizeRelH relativeFrom="margin">
-              <wp14:pctWidth>0</wp14:pctWidth>
-            </wp14:sizeRelH>
-            <wp14:sizeRelV relativeFrom="margin">
-              <wp14:pctHeight>0</wp14:pctHeight>
-            </wp14:sizeRelV>
-          </wp:anchor>
-        </w:drawing>
-      </w:r>
-      <w:r>
-        <w:rPr>
-          <w:rFonts w:ascii="Times New Roman" w:hAnsi="Times New Roman" w:cs="Times New Roman"/>
-          <w:i/>
-          <w:sz w:val="32"/>
-          <w:u w:val="single"/>
-        </w:rPr>
-        <w:t>5G</w:t>
-      </w:r>
-      <w:r>
-        <w:rPr>
-          <w:rFonts w:ascii="Times New Roman" w:hAnsi="Times New Roman" w:cs="Times New Roman"/>
-          <w:i/>
-          <w:sz w:val="32"/>
-          <w:u w:val="single"/>
-        </w:rPr>
-        <w:t xml:space="preserve">: </w:t>
+        <w:ind w:left="142" w:firstLine="0"/>
+        <w:rPr>
+          <w:sz w:val="26"/>
+          <w:szCs w:val="26"/>
+        </w:rPr>
+      </w:pPr>
+      <w:r>
+        <w:rPr>
+          <w:sz w:val="26"/>
+          <w:szCs w:val="26"/>
+        </w:rPr>
+        <w:t xml:space="preserve">Az emberek szeretik, ha figyelmet kapnak, ennek van rossz és jó oldala is. Abból, hogyha valaki híres tud pénzt keresni és sok esetben alig tesz meg valamit ahhoz, hogy megérdemelje. Nem csoda, hogy manapság példaképként felnéznek a tinik rájuk. Régebben azért </w:t>
       </w:r>
       <w:proofErr w:type="spellStart"/>
       <w:r>
         <w:rPr>
-          <w:rFonts w:ascii="Times New Roman" w:hAnsi="Times New Roman" w:cs="Times New Roman"/>
-          <w:sz w:val="32"/>
-        </w:rPr>
-        <w:t>Visszont</w:t>
+          <w:sz w:val="26"/>
+          <w:szCs w:val="26"/>
+        </w:rPr>
+        <w:t>függöt</w:t>
       </w:r>
       <w:proofErr w:type="spellEnd"/>
       <w:r>
         <w:rPr>
-          <w:rFonts w:ascii="Times New Roman" w:hAnsi="Times New Roman" w:cs="Times New Roman"/>
-          <w:sz w:val="32"/>
-        </w:rPr>
-        <w:t xml:space="preserve"> nem mindent kell elhinni az új technológiák károsságáról. Ilyen megalapozatlan félelmet váltott ki az 5G is. Ezt nagy mértékben fűtötték a különböző sajtóorgánumokban és közösségi médiában megjelent híresztelések és áltudományos riogatások az új technológia vélt káros hatásairól. 2020. január 25-én Budapesten és Győrben magyarországi tüntetésekre is sor került, ahol a felszólalók hangzatos, de tudományosan nem megalapozott jelszavakkal igyekeztek fokozni a hangulatot (pl. mikrohullámú sütőkhöz hasonlították a bekapcsolt 5G-rendszereket). A tüntetésen felszólaló Pócs Alfréd egri orvos az Egri Városvédők Egyesületének elnöke az ötödik generációs cellás rendszerű mikrohullámú elektromágneses sugárzás (5G) bevezetését ellenző határozati javaslatot nyújtott be az egri önkormányzatnak, viszont a WHO megerősítette, hogy a széleskörű vizsgálatok alapján kijelenthetjük, nem igazolható, hogy a rádiófrekvenciás sugárzásoknak bármilyen egészségkárosító hatása lenne. Napjainkban egyre elterjedtebb a technológia.</w:t>
+          <w:sz w:val="26"/>
+          <w:szCs w:val="26"/>
+        </w:rPr>
+        <w:t xml:space="preserve"> a személyiségtől és az egyediségtől, de ez mára már ritka. Bejöttek a köztudatba az úgynevezett "trendek", amiket több millióan megcsinálnak. Legtöbb trend elég megosztó, de abban egyet lehet érteni, hogy mindenki figyelmét felkelti. A régi sikerességet rendes, értelmes emberek képviselték, de a mai bulvár "celebek" semmit nem tesznek azért, hogy ezt el lehessen mondani. Számomra furcsa az, hogy valaki abból tud pénzt és nézettséget generálni, hogy </w:t>
+      </w:r>
+      <w:proofErr w:type="spellStart"/>
+      <w:r>
+        <w:rPr>
+          <w:sz w:val="26"/>
+          <w:szCs w:val="26"/>
+        </w:rPr>
+        <w:t>levideózza</w:t>
+      </w:r>
+      <w:proofErr w:type="spellEnd"/>
+      <w:r>
+        <w:rPr>
+          <w:sz w:val="26"/>
+          <w:szCs w:val="26"/>
+        </w:rPr>
+        <w:t xml:space="preserve"> a saját napját, ahol úgy viselkedik, mint egy normál ember. Magyarország nincs jó helyen a szememben, mivel itt csak a másolás és az értéktelen fröcsögések és egymás lejáratása megy. Nemrég elindult egy új, mai napra már teljes világot behálózó alkalmazás, a </w:t>
+      </w:r>
+      <w:proofErr w:type="gramStart"/>
+      <w:r>
+        <w:rPr>
+          <w:sz w:val="26"/>
+          <w:szCs w:val="26"/>
+        </w:rPr>
+        <w:t>Musical.ly(</w:t>
+      </w:r>
+      <w:proofErr w:type="spellStart"/>
+      <w:proofErr w:type="gramEnd"/>
+      <w:r>
+        <w:rPr>
+          <w:sz w:val="26"/>
+          <w:szCs w:val="26"/>
+        </w:rPr>
+        <w:t>TikTok</w:t>
+      </w:r>
+      <w:proofErr w:type="spellEnd"/>
+      <w:r>
+        <w:rPr>
+          <w:sz w:val="26"/>
+          <w:szCs w:val="26"/>
+        </w:rPr>
+        <w:t xml:space="preserve">). Az itt látható tartalom pár másodperces, vagy perces kis videókból </w:t>
+      </w:r>
+      <w:proofErr w:type="gramStart"/>
+      <w:r>
+        <w:rPr>
+          <w:sz w:val="26"/>
+          <w:szCs w:val="26"/>
+        </w:rPr>
+        <w:t>állnak</w:t>
+      </w:r>
+      <w:proofErr w:type="gramEnd"/>
+      <w:r>
+        <w:rPr>
+          <w:sz w:val="26"/>
+          <w:szCs w:val="26"/>
+        </w:rPr>
+        <w:t xml:space="preserve"> amiket görgetve nézhetünk. Nem tudjuk pontosan mi fog a szemünk elé tárulni, de ha nem tetszik simán átmehetünk a következőre. Kihat az egészségre, koncentrációra és egyéb szellemi fejlődésre. Ezeket a videókat kevesen tudják mértékben tartani, mivel mindig egy új inger fogad minket. A gyerekekre nagyon rossz hatással van, mivel ők nem tudnak nagyon mit tenni ezek ellen, nem tudják hol a határ, emiatt romlik a szociális életük. Itt nagyon gyors idő alatt lehet belőlünk "sztár", de olyan gyorsan el is megy, ha nem vagyunk érdekesek, ezzel pedig depresszió és más lelki problémák léphetnek fel. Más platformokon megjelennek a 18+-os </w:t>
+      </w:r>
+      <w:proofErr w:type="gramStart"/>
+      <w:r>
+        <w:rPr>
+          <w:sz w:val="26"/>
+          <w:szCs w:val="26"/>
+        </w:rPr>
+        <w:t>tartalmak</w:t>
+      </w:r>
+      <w:proofErr w:type="gramEnd"/>
+      <w:r>
+        <w:rPr>
+          <w:sz w:val="26"/>
+          <w:szCs w:val="26"/>
+        </w:rPr>
+        <w:t xml:space="preserve"> ahol emberölések, szexuális tartalmak találhatóak, de ez sajnos még ez csak a jéghegy csúcsa. A "klikkek" száma teljesen megbabonázza az embereket, és ebbe bele is lehet betegedni.</w:t>
       </w:r>
     </w:p>
     <w:p>
       <w:pPr>
-        <w:pStyle w:val="Listaszerbekezds"/>
-        <w:numPr>
-          <w:ilvl w:val="1"/>
-          <w:numId w:val="2"/>
-        </w:numPr>
-        <w:spacing w:after="0" w:line="240" w:lineRule="auto"/>
-        <w:rPr>
-          <w:rFonts w:ascii="Times New Roman" w:hAnsi="Times New Roman" w:cs="Times New Roman"/>
-          <w:noProof/>
-          <w:sz w:val="32"/>
-        </w:rPr>
-      </w:pPr>
-      <w:r>
-        <w:rPr>
-          <w:rFonts w:ascii="Times New Roman" w:hAnsi="Times New Roman" w:cs="Times New Roman"/>
-          <w:i/>
-          <w:noProof/>
-          <w:sz w:val="32"/>
-          <w:u w:val="single"/>
-        </w:rPr>
-        <w:t xml:space="preserve">Kékfény hatása: </w:t>
-      </w:r>
-      <w:r>
-        <w:rPr>
-          <w:rFonts w:ascii="Times New Roman" w:hAnsi="Times New Roman" w:cs="Times New Roman"/>
-          <w:noProof/>
-          <w:sz w:val="32"/>
-        </w:rPr>
-        <w:t xml:space="preserve">A tabletek, okostelefonok és egyéb digitális kijelzők nem csak a minket érő spektrumon változtatnak, hanem a vizuális szokásainkon is. Fontos, hogy tisztában legyünk azzal, </w:t>
-      </w:r>
-      <w:r>
-        <w:rPr>
-          <w:rFonts w:ascii="Times New Roman" w:hAnsi="Times New Roman" w:cs="Times New Roman"/>
-          <w:noProof/>
-          <w:sz w:val="32"/>
-        </w:rPr>
-        <w:drawing>
-          <wp:anchor distT="0" distB="0" distL="114300" distR="114300" simplePos="0" relativeHeight="251660288" behindDoc="0" locked="0" layoutInCell="1" allowOverlap="1">
-            <wp:simplePos x="0" y="0"/>
-            <wp:positionH relativeFrom="margin">
-              <wp:posOffset>511506</wp:posOffset>
-            </wp:positionH>
-            <wp:positionV relativeFrom="paragraph">
-              <wp:posOffset>323242</wp:posOffset>
-            </wp:positionV>
-            <wp:extent cx="2162175" cy="1440815"/>
-            <wp:effectExtent l="0" t="0" r="9525" b="6985"/>
-            <wp:wrapSquare wrapText="bothSides"/>
-            <wp:docPr id="7" name="Kép 7"/>
-            <wp:cNvGraphicFramePr>
-              <a:graphicFrameLocks xmlns:a="http://schemas.openxmlformats.org/drawingml/2006/main" noChangeAspect="1"/>
-            </wp:cNvGraphicFramePr>
-            <a:graphic xmlns:a="http://schemas.openxmlformats.org/drawingml/2006/main">
-              <a:graphicData uri="http://schemas.openxmlformats.org/drawingml/2006/picture">
-                <pic:pic xmlns:pic="http://schemas.openxmlformats.org/drawingml/2006/picture">
-                  <pic:nvPicPr>
-                    <pic:cNvPr id="0" name="Picture 4"/>
-                    <pic:cNvPicPr>
-                      <a:picLocks noChangeAspect="1" noChangeArrowheads="1"/>
-                    </pic:cNvPicPr>
-                  </pic:nvPicPr>
-                  <pic:blipFill>
-                    <a:blip r:embed="rId10" cstate="print">
-                      <a:extLst>
-                        <a:ext uri="{28A0092B-C50C-407E-A947-70E740481C1C}">
-                          <a14:useLocalDpi xmlns:a14="http://schemas.microsoft.com/office/drawing/2010/main" val="0"/>
-                        </a:ext>
-                      </a:extLst>
-                    </a:blip>
-                    <a:srcRect/>
-                    <a:stretch>
-                      <a:fillRect/>
-                    </a:stretch>
-                  </pic:blipFill>
-                  <pic:spPr bwMode="auto">
-                    <a:xfrm>
-                      <a:off x="0" y="0"/>
-                      <a:ext cx="2162175" cy="1440815"/>
-                    </a:xfrm>
-                    <a:prstGeom prst="rect">
-                      <a:avLst/>
-                    </a:prstGeom>
-                    <a:noFill/>
-                    <a:ln>
-                      <a:noFill/>
-                    </a:ln>
-                  </pic:spPr>
-                </pic:pic>
-              </a:graphicData>
-            </a:graphic>
-          </wp:anchor>
-        </w:drawing>
-      </w:r>
-      <w:r>
-        <w:rPr>
-          <w:rFonts w:ascii="Times New Roman" w:hAnsi="Times New Roman" w:cs="Times New Roman"/>
-          <w:noProof/>
-          <w:sz w:val="32"/>
-        </w:rPr>
-        <w:t>hogy sokkal többet nézünk közeli tárgyakat, mint korábban. Ez gyakran azért van, mert a háttér megvilágítása nagyon gyenge. Ez még a gyerekeknél is probléma: az „iskolai miópia” arra vonatkozik, hogy az iskolakezdést követően egyre növekszik a rövidlátásra hajlamos gyerekek száma</w:t>
-      </w:r>
-      <w:r>
-        <w:rPr>
-          <w:rFonts w:ascii="Times New Roman" w:hAnsi="Times New Roman" w:cs="Times New Roman"/>
-          <w:noProof/>
-          <w:sz w:val="32"/>
-        </w:rPr>
-        <w:t>.</w:t>
+        <w:rPr>
+          <w:sz w:val="26"/>
+          <w:szCs w:val="26"/>
+        </w:rPr>
+      </w:pPr>
+      <w:r>
+        <w:rPr>
+          <w:sz w:val="26"/>
+          <w:szCs w:val="26"/>
+        </w:rPr>
+        <w:br w:type="page"/>
       </w:r>
     </w:p>
     <w:p>
       <w:pPr>
         <w:rPr>
-          <w:rFonts w:ascii="Times New Roman" w:hAnsi="Times New Roman" w:cs="Times New Roman"/>
-          <w:i/>
-          <w:noProof/>
-          <w:sz w:val="40"/>
-          <w:szCs w:val="40"/>
-          <w:u w:val="single"/>
-        </w:rPr>
-      </w:pPr>
-      <w:r>
-        <w:rPr>
-          <w:rFonts w:ascii="Times New Roman" w:hAnsi="Times New Roman" w:cs="Times New Roman"/>
-          <w:noProof/>
-          <w:sz w:val="32"/>
-        </w:rPr>
-        <w:br w:type="page"/>
-      </w:r>
-      <w:r>
-        <w:rPr>
-          <w:rFonts w:ascii="Times New Roman" w:hAnsi="Times New Roman" w:cs="Times New Roman"/>
-          <w:i/>
-          <w:noProof/>
-          <w:sz w:val="40"/>
-          <w:szCs w:val="40"/>
-          <w:u w:val="single"/>
-        </w:rPr>
-        <w:t>2. Szociális veszélyek</w:t>
-      </w:r>
-    </w:p>
-    <w:p>
-      <w:pPr>
-        <w:rPr>
-          <w:rFonts w:ascii="Times New Roman" w:hAnsi="Times New Roman" w:cs="Times New Roman"/>
-          <w:noProof/>
-          <w:sz w:val="40"/>
-          <w:szCs w:val="40"/>
-        </w:rPr>
-      </w:pPr>
-      <w:bookmarkStart w:id="0" w:name="_GoBack"/>
-      <w:bookmarkEnd w:id="0"/>
+          <w:sz w:val="26"/>
+          <w:szCs w:val="26"/>
+        </w:rPr>
+      </w:pPr>
     </w:p>
     <w:sectPr>
-      <w:footerReference w:type="default" r:id="rId11"/>
+      <w:footerReference w:type="default" r:id="rId10"/>
       <w:pgSz w:w="11906" w:h="16838"/>
       <w:pgMar w:top="1417" w:right="1417" w:bottom="1417" w:left="1417" w:header="708" w:footer="708" w:gutter="0"/>
       <w:cols w:space="708"/>
@@ -618,6 +652,7 @@
         <w:docPartUnique/>
       </w:docPartObj>
     </w:sdtPr>
+    <w:sdtEndPr/>
     <w:sdtContent>
       <w:p>
         <w:pPr>
@@ -863,6 +898,92 @@
 <file path=word/numbering.xml><?xml version="1.0" encoding="utf-8"?>
 <w:numbering xmlns:wpc="http://schemas.microsoft.com/office/word/2010/wordprocessingCanvas" xmlns:cx="http://schemas.microsoft.com/office/drawing/2014/chartex" xmlns:cx1="http://schemas.microsoft.com/office/drawing/2015/9/8/chartex" xmlns:cx2="http://schemas.microsoft.com/office/drawing/2015/10/21/chartex" xmlns:cx3="http://schemas.microsoft.com/office/drawing/2016/5/9/chartex" xmlns:cx4="http://schemas.microsoft.com/office/drawing/2016/5/10/chartex" xmlns:cx5="http://schemas.microsoft.com/office/drawing/2016/5/11/chartex" xmlns:cx6="http://schemas.microsoft.com/office/drawing/2016/5/12/chartex" xmlns:cx7="http://schemas.microsoft.com/office/drawing/2016/5/13/chartex" xmlns:cx8="http://schemas.microsoft.com/office/drawing/2016/5/14/chartex" xmlns:mc="http://schemas.openxmlformats.org/markup-compatibility/2006" xmlns:aink="http://schemas.microsoft.com/office/drawing/2016/ink" xmlns:am3d="http://schemas.microsoft.com/office/drawing/2017/model3d" xmlns:o="urn:schemas-microsoft-com:office:office" xmlns:r="http://schemas.openxmlformats.org/officeDocument/2006/relationships" xmlns:m="http://schemas.openxmlformats.org/officeDocument/2006/math" xmlns:v="urn:schemas-microsoft-com:vml" xmlns:wp14="http://schemas.microsoft.com/office/word/2010/wordprocessingDrawing" xmlns:wp="http://schemas.openxmlformats.org/drawingml/2006/wordprocessingDrawing" xmlns:w10="urn:schemas-microsoft-com:office:word" xmlns:w="http://schemas.openxmlformats.org/wordprocessingml/2006/main" xmlns:w14="http://schemas.microsoft.com/office/word/2010/wordml" xmlns:w15="http://schemas.microsoft.com/office/word/2012/wordml" xmlns:w16cid="http://schemas.microsoft.com/office/word/2016/wordml/cid" xmlns:w16se="http://schemas.microsoft.com/office/word/2015/wordml/symex" xmlns:wpg="http://schemas.microsoft.com/office/word/2010/wordprocessingGroup" xmlns:wpi="http://schemas.microsoft.com/office/word/2010/wordprocessingInk" xmlns:wne="http://schemas.microsoft.com/office/word/2006/wordml" xmlns:wps="http://schemas.microsoft.com/office/word/2010/wordprocessingShape" mc:Ignorable="w14 w15 w16se w16cid wp14">
   <w:abstractNum w:abstractNumId="0" w15:restartNumberingAfterBreak="0">
+    <w:nsid w:val="08E72EF5"/>
+    <w:multiLevelType w:val="multilevel"/>
+    <w:tmpl w:val="040E001F"/>
+    <w:lvl w:ilvl="0">
+      <w:start w:val="1"/>
+      <w:numFmt w:val="decimal"/>
+      <w:lvlText w:val="%1."/>
+      <w:lvlJc w:val="left"/>
+      <w:pPr>
+        <w:ind w:left="360" w:hanging="360"/>
+      </w:pPr>
+    </w:lvl>
+    <w:lvl w:ilvl="1">
+      <w:start w:val="1"/>
+      <w:numFmt w:val="decimal"/>
+      <w:lvlText w:val="%1.%2."/>
+      <w:lvlJc w:val="left"/>
+      <w:pPr>
+        <w:ind w:left="792" w:hanging="432"/>
+      </w:pPr>
+    </w:lvl>
+    <w:lvl w:ilvl="2">
+      <w:start w:val="1"/>
+      <w:numFmt w:val="decimal"/>
+      <w:lvlText w:val="%1.%2.%3."/>
+      <w:lvlJc w:val="left"/>
+      <w:pPr>
+        <w:ind w:left="1224" w:hanging="504"/>
+      </w:pPr>
+    </w:lvl>
+    <w:lvl w:ilvl="3">
+      <w:start w:val="1"/>
+      <w:numFmt w:val="decimal"/>
+      <w:lvlText w:val="%1.%2.%3.%4."/>
+      <w:lvlJc w:val="left"/>
+      <w:pPr>
+        <w:ind w:left="1728" w:hanging="648"/>
+      </w:pPr>
+    </w:lvl>
+    <w:lvl w:ilvl="4">
+      <w:start w:val="1"/>
+      <w:numFmt w:val="decimal"/>
+      <w:lvlText w:val="%1.%2.%3.%4.%5."/>
+      <w:lvlJc w:val="left"/>
+      <w:pPr>
+        <w:ind w:left="2232" w:hanging="792"/>
+      </w:pPr>
+    </w:lvl>
+    <w:lvl w:ilvl="5">
+      <w:start w:val="1"/>
+      <w:numFmt w:val="decimal"/>
+      <w:lvlText w:val="%1.%2.%3.%4.%5.%6."/>
+      <w:lvlJc w:val="left"/>
+      <w:pPr>
+        <w:ind w:left="2736" w:hanging="936"/>
+      </w:pPr>
+    </w:lvl>
+    <w:lvl w:ilvl="6">
+      <w:start w:val="1"/>
+      <w:numFmt w:val="decimal"/>
+      <w:lvlText w:val="%1.%2.%3.%4.%5.%6.%7."/>
+      <w:lvlJc w:val="left"/>
+      <w:pPr>
+        <w:ind w:left="3240" w:hanging="1080"/>
+      </w:pPr>
+    </w:lvl>
+    <w:lvl w:ilvl="7">
+      <w:start w:val="1"/>
+      <w:numFmt w:val="decimal"/>
+      <w:lvlText w:val="%1.%2.%3.%4.%5.%6.%7.%8."/>
+      <w:lvlJc w:val="left"/>
+      <w:pPr>
+        <w:ind w:left="3744" w:hanging="1224"/>
+      </w:pPr>
+    </w:lvl>
+    <w:lvl w:ilvl="8">
+      <w:start w:val="1"/>
+      <w:numFmt w:val="decimal"/>
+      <w:lvlText w:val="%1.%2.%3.%4.%5.%6.%7.%8.%9."/>
+      <w:lvlJc w:val="left"/>
+      <w:pPr>
+        <w:ind w:left="4320" w:hanging="1440"/>
+      </w:pPr>
+    </w:lvl>
+  </w:abstractNum>
+  <w:abstractNum w:abstractNumId="1" w15:restartNumberingAfterBreak="0">
     <w:nsid w:val="382228C4"/>
     <w:multiLevelType w:val="multilevel"/>
     <w:tmpl w:val="664CD8A2"/>
@@ -976,7 +1097,7 @@
       </w:rPr>
     </w:lvl>
   </w:abstractNum>
-  <w:abstractNum w:abstractNumId="1" w15:restartNumberingAfterBreak="0">
+  <w:abstractNum w:abstractNumId="2" w15:restartNumberingAfterBreak="0">
     <w:nsid w:val="3AF4720A"/>
     <w:multiLevelType w:val="hybridMultilevel"/>
     <w:tmpl w:val="89367B42"/>
@@ -1066,9 +1187,12 @@
     </w:lvl>
   </w:abstractNum>
   <w:num w:numId="1">
+    <w:abstractNumId w:val="2"/>
+  </w:num>
+  <w:num w:numId="2">
     <w:abstractNumId w:val="1"/>
   </w:num>
-  <w:num w:numId="2">
+  <w:num w:numId="3">
     <w:abstractNumId w:val="0"/>
   </w:num>
 </w:numbering>
@@ -1472,6 +1596,26 @@
     <w:name w:val="Normal"/>
     <w:qFormat/>
   </w:style>
+  <w:style w:type="paragraph" w:styleId="Cmsor2">
+    <w:name w:val="heading 2"/>
+    <w:basedOn w:val="Norml"/>
+    <w:link w:val="Cmsor2Char"/>
+    <w:uiPriority w:val="9"/>
+    <w:qFormat/>
+    <w:rsid w:val="00E003AA"/>
+    <w:pPr>
+      <w:spacing w:before="100" w:beforeAutospacing="1" w:after="100" w:afterAutospacing="1" w:line="240" w:lineRule="auto"/>
+      <w:outlineLvl w:val="1"/>
+    </w:pPr>
+    <w:rPr>
+      <w:rFonts w:ascii="Times New Roman" w:eastAsia="Times New Roman" w:hAnsi="Times New Roman" w:cs="Times New Roman"/>
+      <w:b/>
+      <w:bCs/>
+      <w:sz w:val="36"/>
+      <w:szCs w:val="36"/>
+      <w:lang w:eastAsia="hu-HU"/>
+    </w:rPr>
+  </w:style>
   <w:style w:type="character" w:default="1" w:styleId="Bekezdsalapbettpusa">
     <w:name w:val="Default Paragraph Font"/>
     <w:uiPriority w:val="1"/>
@@ -1553,6 +1697,58 @@
       <w:ind w:left="720"/>
       <w:contextualSpacing/>
     </w:pPr>
+  </w:style>
+  <w:style w:type="character" w:customStyle="1" w:styleId="Cmsor2Char">
+    <w:name w:val="Címsor 2 Char"/>
+    <w:basedOn w:val="Bekezdsalapbettpusa"/>
+    <w:link w:val="Cmsor2"/>
+    <w:uiPriority w:val="9"/>
+    <w:rsid w:val="00E003AA"/>
+    <w:rPr>
+      <w:rFonts w:ascii="Times New Roman" w:eastAsia="Times New Roman" w:hAnsi="Times New Roman" w:cs="Times New Roman"/>
+      <w:b/>
+      <w:bCs/>
+      <w:sz w:val="36"/>
+      <w:szCs w:val="36"/>
+      <w:lang w:eastAsia="hu-HU"/>
+    </w:rPr>
+  </w:style>
+  <w:style w:type="paragraph" w:customStyle="1" w:styleId="h5">
+    <w:name w:val="h5"/>
+    <w:basedOn w:val="Norml"/>
+    <w:rsid w:val="00E003AA"/>
+    <w:pPr>
+      <w:spacing w:before="100" w:beforeAutospacing="1" w:after="100" w:afterAutospacing="1" w:line="240" w:lineRule="auto"/>
+    </w:pPr>
+    <w:rPr>
+      <w:rFonts w:ascii="Times New Roman" w:eastAsia="Times New Roman" w:hAnsi="Times New Roman" w:cs="Times New Roman"/>
+      <w:sz w:val="24"/>
+      <w:szCs w:val="24"/>
+      <w:lang w:eastAsia="hu-HU"/>
+    </w:rPr>
+  </w:style>
+  <w:style w:type="character" w:styleId="Hiperhivatkozs">
+    <w:name w:val="Hyperlink"/>
+    <w:basedOn w:val="Bekezdsalapbettpusa"/>
+    <w:uiPriority w:val="99"/>
+    <w:unhideWhenUsed/>
+    <w:rsid w:val="00E003AA"/>
+    <w:rPr>
+      <w:color w:val="0563C1" w:themeColor="hyperlink"/>
+      <w:u w:val="single"/>
+    </w:rPr>
+  </w:style>
+  <w:style w:type="character" w:styleId="Feloldatlanmegemlts">
+    <w:name w:val="Unresolved Mention"/>
+    <w:basedOn w:val="Bekezdsalapbettpusa"/>
+    <w:uiPriority w:val="99"/>
+    <w:semiHidden/>
+    <w:unhideWhenUsed/>
+    <w:rsid w:val="00E003AA"/>
+    <w:rPr>
+      <w:color w:val="605E5C"/>
+      <w:shd w:val="clear" w:color="auto" w:fill="E1DFDD"/>
+    </w:rPr>
   </w:style>
 </w:styles>
 </file>
@@ -1850,4 +2046,16 @@
     </a:ext>
   </a:extLst>
 </a:theme>
+</file>
+
+<file path=customXml/item1.xml><?xml version="1.0" encoding="utf-8"?>
+<b:Sources xmlns:b="http://schemas.openxmlformats.org/officeDocument/2006/bibliography" xmlns="http://schemas.openxmlformats.org/officeDocument/2006/bibliography" SelectedStyle="\APASixthEditionOfficeOnline.xsl" StyleName="APA" Version="6"/>
+</file>
+
+<file path=customXml/itemProps1.xml><?xml version="1.0" encoding="utf-8"?>
+<ds:datastoreItem xmlns:ds="http://schemas.openxmlformats.org/officeDocument/2006/customXml" ds:itemID="{5AEFDEE6-4893-4151-BB05-891FD45F20FA}">
+  <ds:schemaRefs>
+    <ds:schemaRef ds:uri="http://schemas.openxmlformats.org/officeDocument/2006/bibliography"/>
+  </ds:schemaRefs>
+</ds:datastoreItem>
 </file>
--- a/Okos készülékek veszélyei.docx
+++ b/Okos készülékek veszélyei.docx
@@ -1,6 +1,6 @@
 
 <file path=word/document.xml><?xml version="1.0" encoding="utf-8"?>
-<w:document xmlns:wpc="http://schemas.microsoft.com/office/word/2010/wordprocessingCanvas" xmlns:cx="http://schemas.microsoft.com/office/drawing/2014/chartex" xmlns:cx1="http://schemas.microsoft.com/office/drawing/2015/9/8/chartex" xmlns:cx2="http://schemas.microsoft.com/office/drawing/2015/10/21/chartex" xmlns:cx3="http://schemas.microsoft.com/office/drawing/2016/5/9/chartex" xmlns:cx4="http://schemas.microsoft.com/office/drawing/2016/5/10/chartex" xmlns:cx5="http://schemas.microsoft.com/office/drawing/2016/5/11/chartex" xmlns:cx6="http://schemas.microsoft.com/office/drawing/2016/5/12/chartex" xmlns:cx7="http://schemas.microsoft.com/office/drawing/2016/5/13/chartex" xmlns:cx8="http://schemas.microsoft.com/office/drawing/2016/5/14/chartex" xmlns:mc="http://schemas.openxmlformats.org/markup-compatibility/2006" xmlns:aink="http://schemas.microsoft.com/office/drawing/2016/ink" xmlns:am3d="http://schemas.microsoft.com/office/drawing/2017/model3d" xmlns:o="urn:schemas-microsoft-com:office:office" xmlns:r="http://schemas.openxmlformats.org/officeDocument/2006/relationships" xmlns:m="http://schemas.openxmlformats.org/officeDocument/2006/math" xmlns:v="urn:schemas-microsoft-com:vml" xmlns:wp14="http://schemas.microsoft.com/office/word/2010/wordprocessingDrawing" xmlns:wp="http://schemas.openxmlformats.org/drawingml/2006/wordprocessingDrawing" xmlns:w10="urn:schemas-microsoft-com:office:word" xmlns:w="http://schemas.openxmlformats.org/wordprocessingml/2006/main" xmlns:w14="http://schemas.microsoft.com/office/word/2010/wordml" xmlns:w15="http://schemas.microsoft.com/office/word/2012/wordml" xmlns:w16cid="http://schemas.microsoft.com/office/word/2016/wordml/cid" xmlns:w16se="http://schemas.microsoft.com/office/word/2015/wordml/symex" xmlns:wpg="http://schemas.microsoft.com/office/word/2010/wordprocessingGroup" xmlns:wpi="http://schemas.microsoft.com/office/word/2010/wordprocessingInk" xmlns:wne="http://schemas.microsoft.com/office/word/2006/wordml" xmlns:wps="http://schemas.microsoft.com/office/word/2010/wordprocessingShape" mc:Ignorable="w14 w15 w16se w16cid wp14">
+<w:document xmlns:wpc="http://schemas.microsoft.com/office/word/2010/wordprocessingCanvas" xmlns:cx="http://schemas.microsoft.com/office/drawing/2014/chartex" xmlns:cx1="http://schemas.microsoft.com/office/drawing/2015/9/8/chartex" xmlns:cx2="http://schemas.microsoft.com/office/drawing/2015/10/21/chartex" xmlns:cx3="http://schemas.microsoft.com/office/drawing/2016/5/9/chartex" xmlns:cx4="http://schemas.microsoft.com/office/drawing/2016/5/10/chartex" xmlns:cx5="http://schemas.microsoft.com/office/drawing/2016/5/11/chartex" xmlns:cx6="http://schemas.microsoft.com/office/drawing/2016/5/12/chartex" xmlns:cx7="http://schemas.microsoft.com/office/drawing/2016/5/13/chartex" xmlns:cx8="http://schemas.microsoft.com/office/drawing/2016/5/14/chartex" xmlns:mc="http://schemas.openxmlformats.org/markup-compatibility/2006" xmlns:aink="http://schemas.microsoft.com/office/drawing/2016/ink" xmlns:am3d="http://schemas.microsoft.com/office/drawing/2017/model3d" xmlns:o="urn:schemas-microsoft-com:office:office" xmlns:oel="http://schemas.microsoft.com/office/2019/extlst" xmlns:r="http://schemas.openxmlformats.org/officeDocument/2006/relationships" xmlns:m="http://schemas.openxmlformats.org/officeDocument/2006/math" xmlns:v="urn:schemas-microsoft-com:vml" xmlns:wp14="http://schemas.microsoft.com/office/word/2010/wordprocessingDrawing" xmlns:wp="http://schemas.openxmlformats.org/drawingml/2006/wordprocessingDrawing" xmlns:w10="urn:schemas-microsoft-com:office:word" xmlns:w="http://schemas.openxmlformats.org/wordprocessingml/2006/main" xmlns:w14="http://schemas.microsoft.com/office/word/2010/wordml" xmlns:w15="http://schemas.microsoft.com/office/word/2012/wordml" xmlns:w16cex="http://schemas.microsoft.com/office/word/2018/wordml/cex" xmlns:w16cid="http://schemas.microsoft.com/office/word/2016/wordml/cid" xmlns:w16="http://schemas.microsoft.com/office/word/2018/wordml" xmlns:w16sdtdh="http://schemas.microsoft.com/office/word/2020/wordml/sdtdatahash" xmlns:w16se="http://schemas.microsoft.com/office/word/2015/wordml/symex" xmlns:wpg="http://schemas.microsoft.com/office/word/2010/wordprocessingGroup" xmlns:wpi="http://schemas.microsoft.com/office/word/2010/wordprocessingInk" xmlns:wne="http://schemas.microsoft.com/office/word/2006/wordml" xmlns:wps="http://schemas.microsoft.com/office/word/2010/wordprocessingShape" mc:Ignorable="w14 w15 w16se w16cid w16 w16cex w16sdtdh wp14">
   <w:body>
     <w:p>
       <w:pPr>
@@ -41,7 +41,7 @@
           <w:noProof/>
         </w:rPr>
         <w:drawing>
-          <wp:anchor distT="0" distB="0" distL="114300" distR="114300" simplePos="0" relativeHeight="251658240" behindDoc="0" locked="0" layoutInCell="1" allowOverlap="1">
+          <wp:anchor distT="0" distB="0" distL="114300" distR="114300" simplePos="0" relativeHeight="251658240" behindDoc="0" locked="0" layoutInCell="1" allowOverlap="1" wp14:anchorId="0A9C3F99" wp14:editId="2740924C">
             <wp:simplePos x="0" y="0"/>
             <wp:positionH relativeFrom="margin">
               <wp:align>right</wp:align>
@@ -108,48 +108,7 @@
           <w:sz w:val="26"/>
           <w:szCs w:val="26"/>
         </w:rPr>
-        <w:t xml:space="preserve"> A zaklatás (</w:t>
-      </w:r>
-      <w:proofErr w:type="spellStart"/>
-      <w:r>
-        <w:rPr>
-          <w:sz w:val="26"/>
-          <w:szCs w:val="26"/>
-        </w:rPr>
-        <w:t>bullying</w:t>
-      </w:r>
-      <w:proofErr w:type="spellEnd"/>
-      <w:r>
-        <w:rPr>
-          <w:sz w:val="26"/>
-          <w:szCs w:val="26"/>
-        </w:rPr>
-        <w:t>) történhet otthon, az iskolában vagy más közösségekben is, de az internethasználat terjedésével az online zaklatás is megjelent a mindennapokban. Az internetes zaklatás során ugyanúgy érvényesül a három feltétel: erős, negatív tartalmat közvetít a bántalmazó a bántalmazottnak, rendszeresen ismétli a tevékenységet, és mindezt a hatalma fitogtatásával éri el. A neten gyakran úgy, hogy an</w:t>
-      </w:r>
-      <w:bookmarkStart w:id="0" w:name="_GoBack"/>
-      <w:bookmarkEnd w:id="0"/>
-      <w:r>
-        <w:rPr>
-          <w:sz w:val="26"/>
-          <w:szCs w:val="26"/>
-        </w:rPr>
-        <w:t xml:space="preserve">onim módon, </w:t>
-      </w:r>
-      <w:proofErr w:type="spellStart"/>
-      <w:r>
-        <w:rPr>
-          <w:sz w:val="26"/>
-          <w:szCs w:val="26"/>
-        </w:rPr>
-        <w:t>arctalanul</w:t>
-      </w:r>
-      <w:proofErr w:type="spellEnd"/>
-      <w:r>
-        <w:rPr>
-          <w:sz w:val="26"/>
-          <w:szCs w:val="26"/>
-        </w:rPr>
-        <w:t xml:space="preserve"> tesz bántó megjegyzéseket különböző közösségi oldalakon, vagy egy általa készített előnytelen fotót, esetleg montázst oszt meg a zaklatás elszenvedőjéről</w:t>
+        <w:t xml:space="preserve"> A zaklatás (bullying) történhet otthon, az iskolában vagy más közösségekben is, de az internethasználat terjedésével az online zaklatás is megjelent a mindennapokban. Az internetes zaklatás során ugyanúgy érvényesül a három feltétel: erős, negatív tartalmat közvetít a bántalmazó a bántalmazottnak, rendszeresen ismétli a tevékenységet, és mindezt a hatalma fitogtatásával éri el. A neten gyakran úgy, hogy anonim módon, arctalanul tesz bántó megjegyzéseket különböző közösségi oldalakon, vagy egy általa készített előnytelen fotót, esetleg montázst oszt meg a zaklatás elszenvedőjéről</w:t>
       </w:r>
       <w:r>
         <w:rPr>
@@ -250,7 +209,7 @@
           <w:noProof/>
         </w:rPr>
         <w:drawing>
-          <wp:anchor distT="0" distB="0" distL="114300" distR="114300" simplePos="0" relativeHeight="251659264" behindDoc="0" locked="0" layoutInCell="1" allowOverlap="1">
+          <wp:anchor distT="0" distB="0" distL="114300" distR="114300" simplePos="0" relativeHeight="251659264" behindDoc="0" locked="0" layoutInCell="1" allowOverlap="1" wp14:anchorId="73392C8C" wp14:editId="736EE6E0">
             <wp:simplePos x="0" y="0"/>
             <wp:positionH relativeFrom="margin">
               <wp:align>right</wp:align>
@@ -317,67 +276,17 @@
           <w:sz w:val="26"/>
           <w:szCs w:val="26"/>
         </w:rPr>
-        <w:t xml:space="preserve">Az adathalászat egyfajta pszichológiai manipuláció, az "adathalász" üzenetet küld, amelynek célja, hogy áldozatot rávegye arra, hogy érzékeny </w:t>
-      </w:r>
-      <w:proofErr w:type="spellStart"/>
-      <w:r>
-        <w:rPr>
-          <w:sz w:val="26"/>
-          <w:szCs w:val="26"/>
-        </w:rPr>
-        <w:t>informác</w:t>
-      </w:r>
-      <w:proofErr w:type="spellEnd"/>
+        <w:t>Az adathalászat egyfajta pszichológiai manipuláció, az "adathalász" üzenetet küld, amelynek célja, hogy áldozatot rávegye arra, hogy érzékeny informác</w:t>
+      </w:r>
       <w:r>
         <w:t xml:space="preserve"> </w:t>
       </w:r>
-      <w:proofErr w:type="spellStart"/>
-      <w:r>
-        <w:rPr>
-          <w:sz w:val="26"/>
-          <w:szCs w:val="26"/>
-        </w:rPr>
-        <w:t>iókat</w:t>
-      </w:r>
-      <w:proofErr w:type="spellEnd"/>
-      <w:r>
-        <w:rPr>
-          <w:sz w:val="26"/>
-          <w:szCs w:val="26"/>
-        </w:rPr>
-        <w:t xml:space="preserve"> fedjen fel a támadónak, vagy rosszindulatú szoftvert, például zsarolóprogramot telepítsen az áldozat eszközére. A normál szociális médiát felhasználó ember is beleütközhet, ahol legtöbbször egy jó akciót vagy ingyen dolgot </w:t>
-      </w:r>
-      <w:proofErr w:type="spellStart"/>
-      <w:r>
-        <w:rPr>
-          <w:sz w:val="26"/>
-          <w:szCs w:val="26"/>
-        </w:rPr>
-        <w:t>hírdet</w:t>
-      </w:r>
-      <w:proofErr w:type="spellEnd"/>
-      <w:r>
-        <w:rPr>
-          <w:sz w:val="26"/>
-          <w:szCs w:val="26"/>
-        </w:rPr>
-        <w:t xml:space="preserve"> az üzenet. Sokan be is </w:t>
-      </w:r>
-      <w:proofErr w:type="spellStart"/>
-      <w:r>
-        <w:rPr>
-          <w:sz w:val="26"/>
-          <w:szCs w:val="26"/>
-        </w:rPr>
-        <w:t>dölnek</w:t>
-      </w:r>
-      <w:proofErr w:type="spellEnd"/>
-      <w:r>
-        <w:rPr>
-          <w:sz w:val="26"/>
-          <w:szCs w:val="26"/>
-        </w:rPr>
-        <w:t xml:space="preserve"> neki és az erősebb programok már egy kattintás után ellophatnak adatokat. Szerencsére nem szokott sok erős támadás </w:t>
+      <w:r>
+        <w:rPr>
+          <w:sz w:val="26"/>
+          <w:szCs w:val="26"/>
+        </w:rPr>
+        <w:t xml:space="preserve">iókat fedjen fel a támadónak, vagy rosszindulatú szoftvert, például zsarolóprogramot telepítsen az áldozat eszközére. A normál szociális médiát felhasználó ember is beleütközhet, ahol legtöbbször egy jó akciót vagy ingyen dolgot hírdet az üzenet. Sokan be is dölnek neki és az erősebb programok már egy kattintás után ellophatnak adatokat. Szerencsére nem szokott sok erős támadás </w:t>
       </w:r>
       <w:r>
         <w:rPr>
@@ -385,71 +294,7 @@
           <w:szCs w:val="26"/>
         </w:rPr>
         <w:lastRenderedPageBreak/>
-        <w:t xml:space="preserve">történni, legtöbbszőr látható, de a hiszékeny emberek a jó ajánlat reményében megadják a saját </w:t>
-      </w:r>
-      <w:proofErr w:type="spellStart"/>
-      <w:r>
-        <w:rPr>
-          <w:sz w:val="26"/>
-          <w:szCs w:val="26"/>
-        </w:rPr>
-        <w:t>emailjeiket</w:t>
-      </w:r>
-      <w:proofErr w:type="spellEnd"/>
-      <w:r>
-        <w:rPr>
-          <w:sz w:val="26"/>
-          <w:szCs w:val="26"/>
-        </w:rPr>
-        <w:t xml:space="preserve">, </w:t>
-      </w:r>
-      <w:proofErr w:type="spellStart"/>
-      <w:r>
-        <w:rPr>
-          <w:sz w:val="26"/>
-          <w:szCs w:val="26"/>
-        </w:rPr>
-        <w:t>jelszavaikat</w:t>
-      </w:r>
-      <w:proofErr w:type="spellEnd"/>
-      <w:r>
-        <w:rPr>
-          <w:sz w:val="26"/>
-          <w:szCs w:val="26"/>
-        </w:rPr>
-        <w:t xml:space="preserve">, banki adataikat és már ki is került a személyes adataik. Létezik olyan is, hogy egy adott oldalt imitál, miközben az csak egy maszk rajta ahhoz, hogy miután a személyes adatok </w:t>
-      </w:r>
-      <w:proofErr w:type="spellStart"/>
-      <w:r>
-        <w:rPr>
-          <w:sz w:val="26"/>
-          <w:szCs w:val="26"/>
-        </w:rPr>
-        <w:t>beirása</w:t>
-      </w:r>
-      <w:proofErr w:type="spellEnd"/>
-      <w:r>
-        <w:rPr>
-          <w:sz w:val="26"/>
-          <w:szCs w:val="26"/>
-        </w:rPr>
-        <w:t xml:space="preserve"> kerültek ellopják azokat. Egy nem rég történt "invázió" során egy hajszárítót adtak ingyen, ami persze egyértelmű adathalász program volt, de mégis sokan </w:t>
-      </w:r>
-      <w:proofErr w:type="spellStart"/>
-      <w:r>
-        <w:rPr>
-          <w:sz w:val="26"/>
-          <w:szCs w:val="26"/>
-        </w:rPr>
-        <w:t>bedöltek</w:t>
-      </w:r>
-      <w:proofErr w:type="spellEnd"/>
-      <w:r>
-        <w:rPr>
-          <w:sz w:val="26"/>
-          <w:szCs w:val="26"/>
-        </w:rPr>
-        <w:t xml:space="preserve"> neki.</w:t>
+        <w:t>történni, legtöbbszőr látható, de a hiszékeny emberek a jó ajánlat reményében megadják a saját emailjeiket, jelszavaikat, banki adataikat és már ki is került a személyes adataik. Létezik olyan is, hogy egy adott oldalt imitál, miközben az csak egy maszk rajta ahhoz, hogy miután a személyes adatok beirása kerültek ellopják azokat. Egy nem rég történt "invázió" során egy hajszárítót adtak ingyen, ami persze egyértelmű adathalász program volt, de mégis sokan bedöltek neki.</w:t>
       </w:r>
     </w:p>
     <w:p>
@@ -491,96 +336,7 @@
           <w:sz w:val="26"/>
           <w:szCs w:val="26"/>
         </w:rPr>
-        <w:t xml:space="preserve">Az emberek szeretik, ha figyelmet kapnak, ennek van rossz és jó oldala is. Abból, hogyha valaki híres tud pénzt keresni és sok esetben alig tesz meg valamit ahhoz, hogy megérdemelje. Nem csoda, hogy manapság példaképként felnéznek a tinik rájuk. Régebben azért </w:t>
-      </w:r>
-      <w:proofErr w:type="spellStart"/>
-      <w:r>
-        <w:rPr>
-          <w:sz w:val="26"/>
-          <w:szCs w:val="26"/>
-        </w:rPr>
-        <w:t>függöt</w:t>
-      </w:r>
-      <w:proofErr w:type="spellEnd"/>
-      <w:r>
-        <w:rPr>
-          <w:sz w:val="26"/>
-          <w:szCs w:val="26"/>
-        </w:rPr>
-        <w:t xml:space="preserve"> a személyiségtől és az egyediségtől, de ez mára már ritka. Bejöttek a köztudatba az úgynevezett "trendek", amiket több millióan megcsinálnak. Legtöbb trend elég megosztó, de abban egyet lehet érteni, hogy mindenki figyelmét felkelti. A régi sikerességet rendes, értelmes emberek képviselték, de a mai bulvár "celebek" semmit nem tesznek azért, hogy ezt el lehessen mondani. Számomra furcsa az, hogy valaki abból tud pénzt és nézettséget generálni, hogy </w:t>
-      </w:r>
-      <w:proofErr w:type="spellStart"/>
-      <w:r>
-        <w:rPr>
-          <w:sz w:val="26"/>
-          <w:szCs w:val="26"/>
-        </w:rPr>
-        <w:t>levideózza</w:t>
-      </w:r>
-      <w:proofErr w:type="spellEnd"/>
-      <w:r>
-        <w:rPr>
-          <w:sz w:val="26"/>
-          <w:szCs w:val="26"/>
-        </w:rPr>
-        <w:t xml:space="preserve"> a saját napját, ahol úgy viselkedik, mint egy normál ember. Magyarország nincs jó helyen a szememben, mivel itt csak a másolás és az értéktelen fröcsögések és egymás lejáratása megy. Nemrég elindult egy új, mai napra már teljes világot behálózó alkalmazás, a </w:t>
-      </w:r>
-      <w:proofErr w:type="gramStart"/>
-      <w:r>
-        <w:rPr>
-          <w:sz w:val="26"/>
-          <w:szCs w:val="26"/>
-        </w:rPr>
-        <w:t>Musical.ly(</w:t>
-      </w:r>
-      <w:proofErr w:type="spellStart"/>
-      <w:proofErr w:type="gramEnd"/>
-      <w:r>
-        <w:rPr>
-          <w:sz w:val="26"/>
-          <w:szCs w:val="26"/>
-        </w:rPr>
-        <w:t>TikTok</w:t>
-      </w:r>
-      <w:proofErr w:type="spellEnd"/>
-      <w:r>
-        <w:rPr>
-          <w:sz w:val="26"/>
-          <w:szCs w:val="26"/>
-        </w:rPr>
-        <w:t xml:space="preserve">). Az itt látható tartalom pár másodperces, vagy perces kis videókból </w:t>
-      </w:r>
-      <w:proofErr w:type="gramStart"/>
-      <w:r>
-        <w:rPr>
-          <w:sz w:val="26"/>
-          <w:szCs w:val="26"/>
-        </w:rPr>
-        <w:t>állnak</w:t>
-      </w:r>
-      <w:proofErr w:type="gramEnd"/>
-      <w:r>
-        <w:rPr>
-          <w:sz w:val="26"/>
-          <w:szCs w:val="26"/>
-        </w:rPr>
-        <w:t xml:space="preserve"> amiket görgetve nézhetünk. Nem tudjuk pontosan mi fog a szemünk elé tárulni, de ha nem tetszik simán átmehetünk a következőre. Kihat az egészségre, koncentrációra és egyéb szellemi fejlődésre. Ezeket a videókat kevesen tudják mértékben tartani, mivel mindig egy új inger fogad minket. A gyerekekre nagyon rossz hatással van, mivel ők nem tudnak nagyon mit tenni ezek ellen, nem tudják hol a határ, emiatt romlik a szociális életük. Itt nagyon gyors idő alatt lehet belőlünk "sztár", de olyan gyorsan el is megy, ha nem vagyunk érdekesek, ezzel pedig depresszió és más lelki problémák léphetnek fel. Más platformokon megjelennek a 18+-os </w:t>
-      </w:r>
-      <w:proofErr w:type="gramStart"/>
-      <w:r>
-        <w:rPr>
-          <w:sz w:val="26"/>
-          <w:szCs w:val="26"/>
-        </w:rPr>
-        <w:t>tartalmak</w:t>
-      </w:r>
-      <w:proofErr w:type="gramEnd"/>
-      <w:r>
-        <w:rPr>
-          <w:sz w:val="26"/>
-          <w:szCs w:val="26"/>
-        </w:rPr>
-        <w:t xml:space="preserve"> ahol emberölések, szexuális tartalmak találhatóak, de ez sajnos még ez csak a jéghegy csúcsa. A "klikkek" száma teljesen megbabonázza az embereket, és ebbe bele is lehet betegedni.</w:t>
+        <w:t>Az emberek szeretik, ha figyelmet kapnak, ennek van rossz és jó oldala is. Abból, hogyha valaki híres tud pénzt keresni és sok esetben alig tesz meg valamit ahhoz, hogy megérdemelje. Nem csoda, hogy manapság példaképként felnéznek a tinik rájuk. Régebben azért függöt a személyiségtől és az egyediségtől, de ez mára már ritka. Bejöttek a köztudatba az úgynevezett "trendek", amiket több millióan megcsinálnak. Legtöbb trend elég megosztó, de abban egyet lehet érteni, hogy mindenki figyelmét felkelti. A régi sikerességet rendes, értelmes emberek képviselték, de a mai bulvár "celebek" semmit nem tesznek azért, hogy ezt el lehessen mondani. Számomra furcsa az, hogy valaki abból tud pénzt és nézettséget generálni, hogy levideózza a saját napját, ahol úgy viselkedik, mint egy normál ember. Magyarország nincs jó helyen a szememben, mivel itt csak a másolás és az értéktelen fröcsögések és egymás lejáratása megy. Nemrég elindult egy új, mai napra már teljes világot behálózó alkalmazás, a Musical.ly(TikTok). Az itt látható tartalom pár másodperces, vagy perces kis videókból állnak amiket görgetve nézhetünk. Nem tudjuk pontosan mi fog a szemünk elé tárulni, de ha nem tetszik simán átmehetünk a következőre. Kihat az egészségre, koncentrációra és egyéb szellemi fejlődésre. Ezeket a videókat kevesen tudják mértékben tartani, mivel mindig egy új inger fogad minket. A gyerekekre nagyon rossz hatással van, mivel ők nem tudnak nagyon mit tenni ezek ellen, nem tudják hol a határ, emiatt romlik a szociális életük. Itt nagyon gyors idő alatt lehet belőlünk "sztár", de olyan gyorsan el is megy, ha nem vagyunk érdekesek, ezzel pedig depresszió és más lelki problémák léphetnek fel. Más platformokon megjelennek a 18+-os tartalmak ahol emberölések, szexuális tartalmak találhatóak, de ez sajnos még ez csak a jéghegy csúcsa. A "klikkek" száma teljesen megbabonázza az embereket, és ebbe bele is lehet betegedni.</w:t>
       </w:r>
     </w:p>
     <w:p>
@@ -605,9 +361,292 @@
           <w:szCs w:val="26"/>
         </w:rPr>
       </w:pPr>
+      <w:r>
+        <w:rPr>
+          <w:noProof/>
+          <w:sz w:val="26"/>
+          <w:szCs w:val="26"/>
+        </w:rPr>
+        <w:lastRenderedPageBreak/>
+        <w:drawing>
+          <wp:anchor distT="0" distB="0" distL="114300" distR="114300" simplePos="0" relativeHeight="251660288" behindDoc="1" locked="0" layoutInCell="1" allowOverlap="1" wp14:anchorId="655F4C9A" wp14:editId="6F8B79ED">
+            <wp:simplePos x="0" y="0"/>
+            <wp:positionH relativeFrom="margin">
+              <wp:align>left</wp:align>
+            </wp:positionH>
+            <wp:positionV relativeFrom="paragraph">
+              <wp:posOffset>11876</wp:posOffset>
+            </wp:positionV>
+            <wp:extent cx="2375535" cy="1581150"/>
+            <wp:effectExtent l="0" t="0" r="5715" b="0"/>
+            <wp:wrapTight wrapText="bothSides">
+              <wp:wrapPolygon edited="0">
+                <wp:start x="0" y="0"/>
+                <wp:lineTo x="0" y="21340"/>
+                <wp:lineTo x="21479" y="21340"/>
+                <wp:lineTo x="21479" y="0"/>
+                <wp:lineTo x="0" y="0"/>
+              </wp:wrapPolygon>
+            </wp:wrapTight>
+            <wp:docPr id="8" name="Kép 8" descr="A képen személy, computer, ülő látható&#10;&#10;Automatikusan generált leírás"/>
+            <wp:cNvGraphicFramePr>
+              <a:graphicFrameLocks xmlns:a="http://schemas.openxmlformats.org/drawingml/2006/main" noChangeAspect="1"/>
+            </wp:cNvGraphicFramePr>
+            <a:graphic xmlns:a="http://schemas.openxmlformats.org/drawingml/2006/main">
+              <a:graphicData uri="http://schemas.openxmlformats.org/drawingml/2006/picture">
+                <pic:pic xmlns:pic="http://schemas.openxmlformats.org/drawingml/2006/picture">
+                  <pic:nvPicPr>
+                    <pic:cNvPr id="8" name="Kép 8" descr="A képen személy, computer, ülő látható&#10;&#10;Automatikusan generált leírás"/>
+                    <pic:cNvPicPr/>
+                  </pic:nvPicPr>
+                  <pic:blipFill>
+                    <a:blip r:embed="rId10">
+                      <a:extLst>
+                        <a:ext uri="{28A0092B-C50C-407E-A947-70E740481C1C}">
+                          <a14:useLocalDpi xmlns:a14="http://schemas.microsoft.com/office/drawing/2010/main" val="0"/>
+                        </a:ext>
+                      </a:extLst>
+                    </a:blip>
+                    <a:stretch>
+                      <a:fillRect/>
+                    </a:stretch>
+                  </pic:blipFill>
+                  <pic:spPr>
+                    <a:xfrm>
+                      <a:off x="0" y="0"/>
+                      <a:ext cx="2379896" cy="1583713"/>
+                    </a:xfrm>
+                    <a:prstGeom prst="rect">
+                      <a:avLst/>
+                    </a:prstGeom>
+                  </pic:spPr>
+                </pic:pic>
+              </a:graphicData>
+            </a:graphic>
+            <wp14:sizeRelH relativeFrom="margin">
+              <wp14:pctWidth>0</wp14:pctWidth>
+            </wp14:sizeRelH>
+            <wp14:sizeRelV relativeFrom="margin">
+              <wp14:pctHeight>0</wp14:pctHeight>
+            </wp14:sizeRelV>
+          </wp:anchor>
+        </w:drawing>
+      </w:r>
+      <w:r>
+        <w:rPr>
+          <w:sz w:val="26"/>
+          <w:szCs w:val="26"/>
+        </w:rPr>
+        <w:t>A videójátékok gyakran meg tudják változtatni egy befojásolható gyermek viselkedését, hanyag életet, düh problémákat, és természetes ellenes szexuális helyzeteket okozhat.</w:t>
+      </w:r>
+      <w:r>
+        <w:t xml:space="preserve"> </w:t>
+      </w:r>
+      <w:r>
+        <w:rPr>
+          <w:sz w:val="26"/>
+          <w:szCs w:val="26"/>
+        </w:rPr>
+        <w:t>Ezek egy gyermek életét teljesen felborogathatja ha nem tudják hogy hogyan kell kezelni, vagy a szülei nem figyelnek hogy a gyermek mit fogyaszt az interneten.</w:t>
+      </w:r>
+    </w:p>
+    <w:p>
+      <w:pPr>
+        <w:spacing w:after="120"/>
+        <w:rPr>
+          <w:sz w:val="26"/>
+          <w:szCs w:val="26"/>
+        </w:rPr>
+      </w:pPr>
+      <w:r>
+        <w:rPr>
+          <w:sz w:val="26"/>
+          <w:szCs w:val="26"/>
+        </w:rPr>
+        <w:t>D</w:t>
+      </w:r>
+      <w:r>
+        <w:rPr>
+          <w:sz w:val="26"/>
+          <w:szCs w:val="26"/>
+        </w:rPr>
+        <w:t>üh problémák gyermekekben és erőszakos játékok:</w:t>
+      </w:r>
+      <w:r>
+        <w:rPr>
+          <w:sz w:val="26"/>
+          <w:szCs w:val="26"/>
+        </w:rPr>
+        <w:br/>
+      </w:r>
+      <w:r>
+        <w:rPr>
+          <w:sz w:val="26"/>
+          <w:szCs w:val="26"/>
+        </w:rPr>
+        <w:t>Egy 2010-től 2017-ig tartó magyar kutatás, ami 17 ezer 9-től 19 éves kamaszokat vizsgált meg, azt találta hogy a videójátékok emelik az agresszió szintjét a fiatalokban. Többek között a fiatalok által megemlített játékok között volt a Grand Theft Auto, Call of Duty és a Manhunt. A kutatás szerint ezek a játékok agressziói ráragadhatnak egy gyermekre, és a gyermek ezt rekreálhatja, az erőszakos dolgokra a gyermeket érzéketlenné teheti és düh kitöréseket okozhat.</w:t>
+      </w:r>
+    </w:p>
+    <w:p>
+      <w:pPr>
+        <w:rPr>
+          <w:sz w:val="26"/>
+          <w:szCs w:val="26"/>
+        </w:rPr>
+      </w:pPr>
+      <w:r>
+        <w:rPr>
+          <w:sz w:val="26"/>
+          <w:szCs w:val="26"/>
+        </w:rPr>
+        <w:t>Érzéketlenségi problémák és lelki megtörés:</w:t>
+      </w:r>
+      <w:r>
+        <w:rPr>
+          <w:sz w:val="26"/>
+          <w:szCs w:val="26"/>
+        </w:rPr>
+        <w:br/>
+      </w:r>
+      <w:r>
+        <w:rPr>
+          <w:sz w:val="26"/>
+          <w:szCs w:val="26"/>
+        </w:rPr>
+        <w:t>Az erőszakos játékok másik effektusa a fizikai erőszakra érzéketlenné válás. Ez nagyon fel tudja a gyermek érzelmi világát borogatni, és ez a probléma további, súlyosabb problémákká fejlődhet ki. Ezek egyike az, hogy a gyermek ki is próbálja amit a játékában látott, ez nagyon ritka eset, és általában más mentális, és vagy szellemi problémák állhatnak a hátterében.</w:t>
+      </w:r>
+    </w:p>
+    <w:p>
+      <w:pPr>
+        <w:rPr>
+          <w:sz w:val="26"/>
+          <w:szCs w:val="26"/>
+        </w:rPr>
+      </w:pPr>
+      <w:r>
+        <w:rPr>
+          <w:sz w:val="26"/>
+          <w:szCs w:val="26"/>
+        </w:rPr>
+        <w:t>Ha viszont nem fizikai, hanem verbális erőszaknak van kitéve a gyermek, akkor eltanulhatja a szitok szavakat amiket hozzá vágnak, letörhetik más emberek az önbizalmát, és ritkább esetekben sajnos a saját életüknek elvételébe is belekergethetnek a durva emberek egy nem felügyelt gyermeket. Általában az ilyen esetekben nem ez a célja a piszkálóknak, de ha még is akkor használhatják a "kys" szórövidítést is, jelentése "kill yourself".</w:t>
+      </w:r>
+    </w:p>
+    <w:p>
+      <w:pPr>
+        <w:rPr>
+          <w:sz w:val="26"/>
+          <w:szCs w:val="26"/>
+        </w:rPr>
+      </w:pPr>
+      <w:r>
+        <w:rPr>
+          <w:noProof/>
+          <w:sz w:val="26"/>
+          <w:szCs w:val="26"/>
+        </w:rPr>
+        <w:drawing>
+          <wp:anchor distT="0" distB="0" distL="114300" distR="114300" simplePos="0" relativeHeight="251661312" behindDoc="1" locked="0" layoutInCell="1" allowOverlap="1" wp14:anchorId="5A061186" wp14:editId="5E0BE0E1">
+            <wp:simplePos x="0" y="0"/>
+            <wp:positionH relativeFrom="page">
+              <wp:posOffset>4572000</wp:posOffset>
+            </wp:positionH>
+            <wp:positionV relativeFrom="paragraph">
+              <wp:posOffset>28575</wp:posOffset>
+            </wp:positionV>
+            <wp:extent cx="2374265" cy="1333500"/>
+            <wp:effectExtent l="0" t="0" r="6985" b="0"/>
+            <wp:wrapTight wrapText="bothSides">
+              <wp:wrapPolygon edited="0">
+                <wp:start x="0" y="0"/>
+                <wp:lineTo x="0" y="21291"/>
+                <wp:lineTo x="21490" y="21291"/>
+                <wp:lineTo x="21490" y="0"/>
+                <wp:lineTo x="0" y="0"/>
+              </wp:wrapPolygon>
+            </wp:wrapTight>
+            <wp:docPr id="7" name="Kép 7"/>
+            <wp:cNvGraphicFramePr>
+              <a:graphicFrameLocks xmlns:a="http://schemas.openxmlformats.org/drawingml/2006/main" noChangeAspect="1"/>
+            </wp:cNvGraphicFramePr>
+            <a:graphic xmlns:a="http://schemas.openxmlformats.org/drawingml/2006/main">
+              <a:graphicData uri="http://schemas.openxmlformats.org/drawingml/2006/picture">
+                <pic:pic xmlns:pic="http://schemas.openxmlformats.org/drawingml/2006/picture">
+                  <pic:nvPicPr>
+                    <pic:cNvPr id="7" name="Kép 7"/>
+                    <pic:cNvPicPr/>
+                  </pic:nvPicPr>
+                  <pic:blipFill>
+                    <a:blip r:embed="rId11" cstate="print">
+                      <a:extLst>
+                        <a:ext uri="{28A0092B-C50C-407E-A947-70E740481C1C}">
+                          <a14:useLocalDpi xmlns:a14="http://schemas.microsoft.com/office/drawing/2010/main" val="0"/>
+                        </a:ext>
+                      </a:extLst>
+                    </a:blip>
+                    <a:stretch>
+                      <a:fillRect/>
+                    </a:stretch>
+                  </pic:blipFill>
+                  <pic:spPr>
+                    <a:xfrm>
+                      <a:off x="0" y="0"/>
+                      <a:ext cx="2374265" cy="1333500"/>
+                    </a:xfrm>
+                    <a:prstGeom prst="rect">
+                      <a:avLst/>
+                    </a:prstGeom>
+                  </pic:spPr>
+                </pic:pic>
+              </a:graphicData>
+            </a:graphic>
+            <wp14:sizeRelH relativeFrom="margin">
+              <wp14:pctWidth>0</wp14:pctWidth>
+            </wp14:sizeRelH>
+            <wp14:sizeRelV relativeFrom="margin">
+              <wp14:pctHeight>0</wp14:pctHeight>
+            </wp14:sizeRelV>
+          </wp:anchor>
+        </w:drawing>
+      </w:r>
+      <w:r>
+        <w:rPr>
+          <w:sz w:val="26"/>
+          <w:szCs w:val="26"/>
+        </w:rPr>
+        <w:t>Korai szexuális ismeretek és szexuális predátorok:</w:t>
+      </w:r>
+      <w:r>
+        <w:rPr>
+          <w:sz w:val="26"/>
+          <w:szCs w:val="26"/>
+        </w:rPr>
+        <w:br/>
+      </w:r>
+      <w:r>
+        <w:rPr>
+          <w:sz w:val="26"/>
+          <w:szCs w:val="26"/>
+        </w:rPr>
+        <w:t>Egy gyermek, ha nem felügyelve, teljesen egyszerűen rá tud keresni szexuális tartalmakra, amik megmérgezhetik a szexuális gondolkozását, életét. Ezen kívül még rákeresés nélkül is feldobhatja reklámokban, akár vírusokban, vagy akár más emberek beszélhetnek ilyenekről a gyermeknek, például szexuális predátorok.</w:t>
+      </w:r>
+    </w:p>
+    <w:p>
+      <w:pPr>
+        <w:rPr>
+          <w:sz w:val="26"/>
+          <w:szCs w:val="26"/>
+        </w:rPr>
+      </w:pPr>
+      <w:r>
+        <w:rPr>
+          <w:sz w:val="26"/>
+          <w:szCs w:val="26"/>
+        </w:rPr>
+        <w:t>A gyermek fiatal kori szexuális tartalom fogyasztás után megzavarodhat, unreális képek alakulhatnak ki neki a szexuális életről, vagy emberek megtalálhatják őket akik veszélyesek lehetnek a gyermek számára.</w:t>
+      </w:r>
     </w:p>
     <w:sectPr>
-      <w:footerReference w:type="default" r:id="rId10"/>
+      <w:footerReference w:type="default" r:id="rId12"/>
       <w:pgSz w:w="11906" w:h="16838"/>
       <w:pgMar w:top="1417" w:right="1417" w:bottom="1417" w:left="1417" w:header="708" w:footer="708" w:gutter="0"/>
       <w:cols w:space="708"/>
@@ -618,7 +657,7 @@
 </file>
 
 <file path=word/endnotes.xml><?xml version="1.0" encoding="utf-8"?>
-<w:endnotes xmlns:wpc="http://schemas.microsoft.com/office/word/2010/wordprocessingCanvas" xmlns:cx="http://schemas.microsoft.com/office/drawing/2014/chartex" xmlns:cx1="http://schemas.microsoft.com/office/drawing/2015/9/8/chartex" xmlns:cx2="http://schemas.microsoft.com/office/drawing/2015/10/21/chartex" xmlns:cx3="http://schemas.microsoft.com/office/drawing/2016/5/9/chartex" xmlns:cx4="http://schemas.microsoft.com/office/drawing/2016/5/10/chartex" xmlns:cx5="http://schemas.microsoft.com/office/drawing/2016/5/11/chartex" xmlns:cx6="http://schemas.microsoft.com/office/drawing/2016/5/12/chartex" xmlns:cx7="http://schemas.microsoft.com/office/drawing/2016/5/13/chartex" xmlns:cx8="http://schemas.microsoft.com/office/drawing/2016/5/14/chartex" xmlns:mc="http://schemas.openxmlformats.org/markup-compatibility/2006" xmlns:aink="http://schemas.microsoft.com/office/drawing/2016/ink" xmlns:am3d="http://schemas.microsoft.com/office/drawing/2017/model3d" xmlns:o="urn:schemas-microsoft-com:office:office" xmlns:r="http://schemas.openxmlformats.org/officeDocument/2006/relationships" xmlns:m="http://schemas.openxmlformats.org/officeDocument/2006/math" xmlns:v="urn:schemas-microsoft-com:vml" xmlns:wp14="http://schemas.microsoft.com/office/word/2010/wordprocessingDrawing" xmlns:wp="http://schemas.openxmlformats.org/drawingml/2006/wordprocessingDrawing" xmlns:w10="urn:schemas-microsoft-com:office:word" xmlns:w="http://schemas.openxmlformats.org/wordprocessingml/2006/main" xmlns:w14="http://schemas.microsoft.com/office/word/2010/wordml" xmlns:w15="http://schemas.microsoft.com/office/word/2012/wordml" xmlns:w16cid="http://schemas.microsoft.com/office/word/2016/wordml/cid" xmlns:w16se="http://schemas.microsoft.com/office/word/2015/wordml/symex" xmlns:wpg="http://schemas.microsoft.com/office/word/2010/wordprocessingGroup" xmlns:wpi="http://schemas.microsoft.com/office/word/2010/wordprocessingInk" xmlns:wne="http://schemas.microsoft.com/office/word/2006/wordml" xmlns:wps="http://schemas.microsoft.com/office/word/2010/wordprocessingShape" mc:Ignorable="w14 w15 w16se w16cid wp14">
+<w:endnotes xmlns:wpc="http://schemas.microsoft.com/office/word/2010/wordprocessingCanvas" xmlns:cx="http://schemas.microsoft.com/office/drawing/2014/chartex" xmlns:cx1="http://schemas.microsoft.com/office/drawing/2015/9/8/chartex" xmlns:cx2="http://schemas.microsoft.com/office/drawing/2015/10/21/chartex" xmlns:cx3="http://schemas.microsoft.com/office/drawing/2016/5/9/chartex" xmlns:cx4="http://schemas.microsoft.com/office/drawing/2016/5/10/chartex" xmlns:cx5="http://schemas.microsoft.com/office/drawing/2016/5/11/chartex" xmlns:cx6="http://schemas.microsoft.com/office/drawing/2016/5/12/chartex" xmlns:cx7="http://schemas.microsoft.com/office/drawing/2016/5/13/chartex" xmlns:cx8="http://schemas.microsoft.com/office/drawing/2016/5/14/chartex" xmlns:mc="http://schemas.openxmlformats.org/markup-compatibility/2006" xmlns:aink="http://schemas.microsoft.com/office/drawing/2016/ink" xmlns:am3d="http://schemas.microsoft.com/office/drawing/2017/model3d" xmlns:o="urn:schemas-microsoft-com:office:office" xmlns:oel="http://schemas.microsoft.com/office/2019/extlst" xmlns:r="http://schemas.openxmlformats.org/officeDocument/2006/relationships" xmlns:m="http://schemas.openxmlformats.org/officeDocument/2006/math" xmlns:v="urn:schemas-microsoft-com:vml" xmlns:wp14="http://schemas.microsoft.com/office/word/2010/wordprocessingDrawing" xmlns:wp="http://schemas.openxmlformats.org/drawingml/2006/wordprocessingDrawing" xmlns:w10="urn:schemas-microsoft-com:office:word" xmlns:w="http://schemas.openxmlformats.org/wordprocessingml/2006/main" xmlns:w14="http://schemas.microsoft.com/office/word/2010/wordml" xmlns:w15="http://schemas.microsoft.com/office/word/2012/wordml" xmlns:w16cex="http://schemas.microsoft.com/office/word/2018/wordml/cex" xmlns:w16cid="http://schemas.microsoft.com/office/word/2016/wordml/cid" xmlns:w16="http://schemas.microsoft.com/office/word/2018/wordml" xmlns:w16sdtdh="http://schemas.microsoft.com/office/word/2020/wordml/sdtdatahash" xmlns:w16se="http://schemas.microsoft.com/office/word/2015/wordml/symex" xmlns:wpg="http://schemas.microsoft.com/office/word/2010/wordprocessingGroup" xmlns:wpi="http://schemas.microsoft.com/office/word/2010/wordprocessingInk" xmlns:wne="http://schemas.microsoft.com/office/word/2006/wordml" xmlns:wps="http://schemas.microsoft.com/office/word/2010/wordprocessingShape" mc:Ignorable="w14 w15 w16se w16cid w16 w16cex w16sdtdh wp14">
   <w:endnote w:type="separator" w:id="-1">
     <w:p>
       <w:pPr>
@@ -643,7 +682,7 @@
 </file>
 
 <file path=word/footer1.xml><?xml version="1.0" encoding="utf-8"?>
-<w:ftr xmlns:wpc="http://schemas.microsoft.com/office/word/2010/wordprocessingCanvas" xmlns:cx="http://schemas.microsoft.com/office/drawing/2014/chartex" xmlns:cx1="http://schemas.microsoft.com/office/drawing/2015/9/8/chartex" xmlns:cx2="http://schemas.microsoft.com/office/drawing/2015/10/21/chartex" xmlns:cx3="http://schemas.microsoft.com/office/drawing/2016/5/9/chartex" xmlns:cx4="http://schemas.microsoft.com/office/drawing/2016/5/10/chartex" xmlns:cx5="http://schemas.microsoft.com/office/drawing/2016/5/11/chartex" xmlns:cx6="http://schemas.microsoft.com/office/drawing/2016/5/12/chartex" xmlns:cx7="http://schemas.microsoft.com/office/drawing/2016/5/13/chartex" xmlns:cx8="http://schemas.microsoft.com/office/drawing/2016/5/14/chartex" xmlns:mc="http://schemas.openxmlformats.org/markup-compatibility/2006" xmlns:aink="http://schemas.microsoft.com/office/drawing/2016/ink" xmlns:am3d="http://schemas.microsoft.com/office/drawing/2017/model3d" xmlns:o="urn:schemas-microsoft-com:office:office" xmlns:r="http://schemas.openxmlformats.org/officeDocument/2006/relationships" xmlns:m="http://schemas.openxmlformats.org/officeDocument/2006/math" xmlns:v="urn:schemas-microsoft-com:vml" xmlns:wp14="http://schemas.microsoft.com/office/word/2010/wordprocessingDrawing" xmlns:wp="http://schemas.openxmlformats.org/drawingml/2006/wordprocessingDrawing" xmlns:w10="urn:schemas-microsoft-com:office:word" xmlns:w="http://schemas.openxmlformats.org/wordprocessingml/2006/main" xmlns:w14="http://schemas.microsoft.com/office/word/2010/wordml" xmlns:w15="http://schemas.microsoft.com/office/word/2012/wordml" xmlns:w16cid="http://schemas.microsoft.com/office/word/2016/wordml/cid" xmlns:w16se="http://schemas.microsoft.com/office/word/2015/wordml/symex" xmlns:wpg="http://schemas.microsoft.com/office/word/2010/wordprocessingGroup" xmlns:wpi="http://schemas.microsoft.com/office/word/2010/wordprocessingInk" xmlns:wne="http://schemas.microsoft.com/office/word/2006/wordml" xmlns:wps="http://schemas.microsoft.com/office/word/2010/wordprocessingShape" mc:Ignorable="w14 w15 w16se w16cid wp14">
+<w:ftr xmlns:wpc="http://schemas.microsoft.com/office/word/2010/wordprocessingCanvas" xmlns:cx="http://schemas.microsoft.com/office/drawing/2014/chartex" xmlns:cx1="http://schemas.microsoft.com/office/drawing/2015/9/8/chartex" xmlns:cx2="http://schemas.microsoft.com/office/drawing/2015/10/21/chartex" xmlns:cx3="http://schemas.microsoft.com/office/drawing/2016/5/9/chartex" xmlns:cx4="http://schemas.microsoft.com/office/drawing/2016/5/10/chartex" xmlns:cx5="http://schemas.microsoft.com/office/drawing/2016/5/11/chartex" xmlns:cx6="http://schemas.microsoft.com/office/drawing/2016/5/12/chartex" xmlns:cx7="http://schemas.microsoft.com/office/drawing/2016/5/13/chartex" xmlns:cx8="http://schemas.microsoft.com/office/drawing/2016/5/14/chartex" xmlns:mc="http://schemas.openxmlformats.org/markup-compatibility/2006" xmlns:aink="http://schemas.microsoft.com/office/drawing/2016/ink" xmlns:am3d="http://schemas.microsoft.com/office/drawing/2017/model3d" xmlns:o="urn:schemas-microsoft-com:office:office" xmlns:oel="http://schemas.microsoft.com/office/2019/extlst" xmlns:r="http://schemas.openxmlformats.org/officeDocument/2006/relationships" xmlns:m="http://schemas.openxmlformats.org/officeDocument/2006/math" xmlns:v="urn:schemas-microsoft-com:vml" xmlns:wp14="http://schemas.microsoft.com/office/word/2010/wordprocessingDrawing" xmlns:wp="http://schemas.openxmlformats.org/drawingml/2006/wordprocessingDrawing" xmlns:w10="urn:schemas-microsoft-com:office:word" xmlns:w="http://schemas.openxmlformats.org/wordprocessingml/2006/main" xmlns:w14="http://schemas.microsoft.com/office/word/2010/wordml" xmlns:w15="http://schemas.microsoft.com/office/word/2012/wordml" xmlns:w16cex="http://schemas.microsoft.com/office/word/2018/wordml/cex" xmlns:w16cid="http://schemas.microsoft.com/office/word/2016/wordml/cid" xmlns:w16="http://schemas.microsoft.com/office/word/2018/wordml" xmlns:w16sdtdh="http://schemas.microsoft.com/office/word/2020/wordml/sdtdatahash" xmlns:w16se="http://schemas.microsoft.com/office/word/2015/wordml/symex" xmlns:wpg="http://schemas.microsoft.com/office/word/2010/wordprocessingGroup" xmlns:wpi="http://schemas.microsoft.com/office/word/2010/wordprocessingInk" xmlns:wne="http://schemas.microsoft.com/office/word/2006/wordml" xmlns:wps="http://schemas.microsoft.com/office/word/2010/wordprocessingShape" mc:Ignorable="w14 w15 w16se w16cid w16 w16cex w16sdtdh wp14">
   <w:sdt>
     <w:sdtPr>
       <w:id w:val="356623037"/>
@@ -652,7 +691,6 @@
         <w:docPartUnique/>
       </w:docPartObj>
     </w:sdtPr>
-    <w:sdtEndPr/>
     <w:sdtContent>
       <w:p>
         <w:pPr>
@@ -665,7 +703,7 @@
           <mc:AlternateContent>
             <mc:Choice Requires="wpg">
               <w:drawing>
-                <wp:anchor distT="0" distB="0" distL="114300" distR="114300" simplePos="0" relativeHeight="251659264" behindDoc="0" locked="0" layoutInCell="1" allowOverlap="1">
+                <wp:anchor distT="0" distB="0" distL="114300" distR="114300" simplePos="0" relativeHeight="251659264" behindDoc="0" locked="0" layoutInCell="1" allowOverlap="1" wp14:anchorId="2B54605D" wp14:editId="5F01A760">
                   <wp:simplePos x="0" y="0"/>
                   <wp:positionH relativeFrom="margin">
                     <wp:align>right</wp:align>
@@ -813,7 +851,7 @@
             </mc:Choice>
             <mc:Fallback>
               <w:pict>
-                <v:group id="Csoportba foglalás 1" o:spid="_x0000_s1026" style="position:absolute;margin-left:-16.8pt;margin-top:0;width:34.4pt;height:56.45pt;z-index:251659264;mso-position-horizontal:right;mso-position-horizontal-relative:margin;mso-position-vertical:bottom;mso-position-vertical-relative:page" coordorigin="1743,14699" coordsize="688,1129" o:gfxdata="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">
+                <v:group w14:anchorId="2B54605D" id="Csoportba foglalás 1" o:spid="_x0000_s1026" style="position:absolute;margin-left:-16.8pt;margin-top:0;width:34.4pt;height:56.45pt;z-index:251659264;mso-position-horizontal:right;mso-position-horizontal-relative:margin;mso-position-vertical:bottom;mso-position-vertical-relative:page" coordorigin="1743,14699" coordsize="688,1129" o:gfxdata="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">
                   <v:shapetype id="_x0000_t32" coordsize="21600,21600" o:spt="32" o:oned="t" path="m,l21600,21600e" filled="f">
                     <v:path arrowok="t" fillok="f" o:connecttype="none"/>
                     <o:lock v:ext="edit" shapetype="t"/>
@@ -871,7 +909,7 @@
 </file>
 
 <file path=word/footnotes.xml><?xml version="1.0" encoding="utf-8"?>
-<w:footnotes xmlns:wpc="http://schemas.microsoft.com/office/word/2010/wordprocessingCanvas" xmlns:cx="http://schemas.microsoft.com/office/drawing/2014/chartex" xmlns:cx1="http://schemas.microsoft.com/office/drawing/2015/9/8/chartex" xmlns:cx2="http://schemas.microsoft.com/office/drawing/2015/10/21/chartex" xmlns:cx3="http://schemas.microsoft.com/office/drawing/2016/5/9/chartex" xmlns:cx4="http://schemas.microsoft.com/office/drawing/2016/5/10/chartex" xmlns:cx5="http://schemas.microsoft.com/office/drawing/2016/5/11/chartex" xmlns:cx6="http://schemas.microsoft.com/office/drawing/2016/5/12/chartex" xmlns:cx7="http://schemas.microsoft.com/office/drawing/2016/5/13/chartex" xmlns:cx8="http://schemas.microsoft.com/office/drawing/2016/5/14/chartex" xmlns:mc="http://schemas.openxmlformats.org/markup-compatibility/2006" xmlns:aink="http://schemas.microsoft.com/office/drawing/2016/ink" xmlns:am3d="http://schemas.microsoft.com/office/drawing/2017/model3d" xmlns:o="urn:schemas-microsoft-com:office:office" xmlns:r="http://schemas.openxmlformats.org/officeDocument/2006/relationships" xmlns:m="http://schemas.openxmlformats.org/officeDocument/2006/math" xmlns:v="urn:schemas-microsoft-com:vml" xmlns:wp14="http://schemas.microsoft.com/office/word/2010/wordprocessingDrawing" xmlns:wp="http://schemas.openxmlformats.org/drawingml/2006/wordprocessingDrawing" xmlns:w10="urn:schemas-microsoft-com:office:word" xmlns:w="http://schemas.openxmlformats.org/wordprocessingml/2006/main" xmlns:w14="http://schemas.microsoft.com/office/word/2010/wordml" xmlns:w15="http://schemas.microsoft.com/office/word/2012/wordml" xmlns:w16cid="http://schemas.microsoft.com/office/word/2016/wordml/cid" xmlns:w16se="http://schemas.microsoft.com/office/word/2015/wordml/symex" xmlns:wpg="http://schemas.microsoft.com/office/word/2010/wordprocessingGroup" xmlns:wpi="http://schemas.microsoft.com/office/word/2010/wordprocessingInk" xmlns:wne="http://schemas.microsoft.com/office/word/2006/wordml" xmlns:wps="http://schemas.microsoft.com/office/word/2010/wordprocessingShape" mc:Ignorable="w14 w15 w16se w16cid wp14">
+<w:footnotes xmlns:wpc="http://schemas.microsoft.com/office/word/2010/wordprocessingCanvas" xmlns:cx="http://schemas.microsoft.com/office/drawing/2014/chartex" xmlns:cx1="http://schemas.microsoft.com/office/drawing/2015/9/8/chartex" xmlns:cx2="http://schemas.microsoft.com/office/drawing/2015/10/21/chartex" xmlns:cx3="http://schemas.microsoft.com/office/drawing/2016/5/9/chartex" xmlns:cx4="http://schemas.microsoft.com/office/drawing/2016/5/10/chartex" xmlns:cx5="http://schemas.microsoft.com/office/drawing/2016/5/11/chartex" xmlns:cx6="http://schemas.microsoft.com/office/drawing/2016/5/12/chartex" xmlns:cx7="http://schemas.microsoft.com/office/drawing/2016/5/13/chartex" xmlns:cx8="http://schemas.microsoft.com/office/drawing/2016/5/14/chartex" xmlns:mc="http://schemas.openxmlformats.org/markup-compatibility/2006" xmlns:aink="http://schemas.microsoft.com/office/drawing/2016/ink" xmlns:am3d="http://schemas.microsoft.com/office/drawing/2017/model3d" xmlns:o="urn:schemas-microsoft-com:office:office" xmlns:oel="http://schemas.microsoft.com/office/2019/extlst" xmlns:r="http://schemas.openxmlformats.org/officeDocument/2006/relationships" xmlns:m="http://schemas.openxmlformats.org/officeDocument/2006/math" xmlns:v="urn:schemas-microsoft-com:vml" xmlns:wp14="http://schemas.microsoft.com/office/word/2010/wordprocessingDrawing" xmlns:wp="http://schemas.openxmlformats.org/drawingml/2006/wordprocessingDrawing" xmlns:w10="urn:schemas-microsoft-com:office:word" xmlns:w="http://schemas.openxmlformats.org/wordprocessingml/2006/main" xmlns:w14="http://schemas.microsoft.com/office/word/2010/wordml" xmlns:w15="http://schemas.microsoft.com/office/word/2012/wordml" xmlns:w16cex="http://schemas.microsoft.com/office/word/2018/wordml/cex" xmlns:w16cid="http://schemas.microsoft.com/office/word/2016/wordml/cid" xmlns:w16="http://schemas.microsoft.com/office/word/2018/wordml" xmlns:w16sdtdh="http://schemas.microsoft.com/office/word/2020/wordml/sdtdatahash" xmlns:w16se="http://schemas.microsoft.com/office/word/2015/wordml/symex" xmlns:wpg="http://schemas.microsoft.com/office/word/2010/wordprocessingGroup" xmlns:wpi="http://schemas.microsoft.com/office/word/2010/wordprocessingInk" xmlns:wne="http://schemas.microsoft.com/office/word/2006/wordml" xmlns:wps="http://schemas.microsoft.com/office/word/2010/wordprocessingShape" mc:Ignorable="w14 w15 w16se w16cid w16 w16cex w16sdtdh wp14">
   <w:footnote w:type="separator" w:id="-1">
     <w:p>
       <w:pPr>
@@ -896,7 +934,7 @@
 </file>
 
 <file path=word/numbering.xml><?xml version="1.0" encoding="utf-8"?>
-<w:numbering xmlns:wpc="http://schemas.microsoft.com/office/word/2010/wordprocessingCanvas" xmlns:cx="http://schemas.microsoft.com/office/drawing/2014/chartex" xmlns:cx1="http://schemas.microsoft.com/office/drawing/2015/9/8/chartex" xmlns:cx2="http://schemas.microsoft.com/office/drawing/2015/10/21/chartex" xmlns:cx3="http://schemas.microsoft.com/office/drawing/2016/5/9/chartex" xmlns:cx4="http://schemas.microsoft.com/office/drawing/2016/5/10/chartex" xmlns:cx5="http://schemas.microsoft.com/office/drawing/2016/5/11/chartex" xmlns:cx6="http://schemas.microsoft.com/office/drawing/2016/5/12/chartex" xmlns:cx7="http://schemas.microsoft.com/office/drawing/2016/5/13/chartex" xmlns:cx8="http://schemas.microsoft.com/office/drawing/2016/5/14/chartex" xmlns:mc="http://schemas.openxmlformats.org/markup-compatibility/2006" xmlns:aink="http://schemas.microsoft.com/office/drawing/2016/ink" xmlns:am3d="http://schemas.microsoft.com/office/drawing/2017/model3d" xmlns:o="urn:schemas-microsoft-com:office:office" xmlns:r="http://schemas.openxmlformats.org/officeDocument/2006/relationships" xmlns:m="http://schemas.openxmlformats.org/officeDocument/2006/math" xmlns:v="urn:schemas-microsoft-com:vml" xmlns:wp14="http://schemas.microsoft.com/office/word/2010/wordprocessingDrawing" xmlns:wp="http://schemas.openxmlformats.org/drawingml/2006/wordprocessingDrawing" xmlns:w10="urn:schemas-microsoft-com:office:word" xmlns:w="http://schemas.openxmlformats.org/wordprocessingml/2006/main" xmlns:w14="http://schemas.microsoft.com/office/word/2010/wordml" xmlns:w15="http://schemas.microsoft.com/office/word/2012/wordml" xmlns:w16cid="http://schemas.microsoft.com/office/word/2016/wordml/cid" xmlns:w16se="http://schemas.microsoft.com/office/word/2015/wordml/symex" xmlns:wpg="http://schemas.microsoft.com/office/word/2010/wordprocessingGroup" xmlns:wpi="http://schemas.microsoft.com/office/word/2010/wordprocessingInk" xmlns:wne="http://schemas.microsoft.com/office/word/2006/wordml" xmlns:wps="http://schemas.microsoft.com/office/word/2010/wordprocessingShape" mc:Ignorable="w14 w15 w16se w16cid wp14">
+<w:numbering xmlns:wpc="http://schemas.microsoft.com/office/word/2010/wordprocessingCanvas" xmlns:cx="http://schemas.microsoft.com/office/drawing/2014/chartex" xmlns:cx1="http://schemas.microsoft.com/office/drawing/2015/9/8/chartex" xmlns:cx2="http://schemas.microsoft.com/office/drawing/2015/10/21/chartex" xmlns:cx3="http://schemas.microsoft.com/office/drawing/2016/5/9/chartex" xmlns:cx4="http://schemas.microsoft.com/office/drawing/2016/5/10/chartex" xmlns:cx5="http://schemas.microsoft.com/office/drawing/2016/5/11/chartex" xmlns:cx6="http://schemas.microsoft.com/office/drawing/2016/5/12/chartex" xmlns:cx7="http://schemas.microsoft.com/office/drawing/2016/5/13/chartex" xmlns:cx8="http://schemas.microsoft.com/office/drawing/2016/5/14/chartex" xmlns:mc="http://schemas.openxmlformats.org/markup-compatibility/2006" xmlns:aink="http://schemas.microsoft.com/office/drawing/2016/ink" xmlns:am3d="http://schemas.microsoft.com/office/drawing/2017/model3d" xmlns:o="urn:schemas-microsoft-com:office:office" xmlns:oel="http://schemas.microsoft.com/office/2019/extlst" xmlns:r="http://schemas.openxmlformats.org/officeDocument/2006/relationships" xmlns:m="http://schemas.openxmlformats.org/officeDocument/2006/math" xmlns:v="urn:schemas-microsoft-com:vml" xmlns:wp14="http://schemas.microsoft.com/office/word/2010/wordprocessingDrawing" xmlns:wp="http://schemas.openxmlformats.org/drawingml/2006/wordprocessingDrawing" xmlns:w10="urn:schemas-microsoft-com:office:word" xmlns:w="http://schemas.openxmlformats.org/wordprocessingml/2006/main" xmlns:w14="http://schemas.microsoft.com/office/word/2010/wordml" xmlns:w15="http://schemas.microsoft.com/office/word/2012/wordml" xmlns:w16cex="http://schemas.microsoft.com/office/word/2018/wordml/cex" xmlns:w16cid="http://schemas.microsoft.com/office/word/2016/wordml/cid" xmlns:w16="http://schemas.microsoft.com/office/word/2018/wordml" xmlns:w16sdtdh="http://schemas.microsoft.com/office/word/2020/wordml/sdtdatahash" xmlns:w16se="http://schemas.microsoft.com/office/word/2015/wordml/symex" xmlns:wpg="http://schemas.microsoft.com/office/word/2010/wordprocessingGroup" xmlns:wpi="http://schemas.microsoft.com/office/word/2010/wordprocessingInk" xmlns:wne="http://schemas.microsoft.com/office/word/2006/wordml" xmlns:wps="http://schemas.microsoft.com/office/word/2010/wordprocessingShape" mc:Ignorable="w14 w15 w16se w16cid w16 w16cex w16sdtdh wp14">
   <w:abstractNum w:abstractNumId="0" w15:restartNumberingAfterBreak="0">
     <w:nsid w:val="08E72EF5"/>
     <w:multiLevelType w:val="multilevel"/>
@@ -916,7 +954,7 @@
       <w:lvlText w:val="%1.%2."/>
       <w:lvlJc w:val="left"/>
       <w:pPr>
-        <w:ind w:left="792" w:hanging="432"/>
+        <w:ind w:left="432" w:hanging="432"/>
       </w:pPr>
     </w:lvl>
     <w:lvl w:ilvl="2">
@@ -1186,20 +1224,20 @@
       </w:pPr>
     </w:lvl>
   </w:abstractNum>
-  <w:num w:numId="1">
+  <w:num w:numId="1" w16cid:durableId="1844280296">
     <w:abstractNumId w:val="2"/>
   </w:num>
-  <w:num w:numId="2">
+  <w:num w:numId="2" w16cid:durableId="1580210008">
     <w:abstractNumId w:val="1"/>
   </w:num>
-  <w:num w:numId="3">
+  <w:num w:numId="3" w16cid:durableId="1059789936">
     <w:abstractNumId w:val="0"/>
   </w:num>
 </w:numbering>
 </file>
 
 <file path=word/styles.xml><?xml version="1.0" encoding="utf-8"?>
-<w:styles xmlns:mc="http://schemas.openxmlformats.org/markup-compatibility/2006" xmlns:r="http://schemas.openxmlformats.org/officeDocument/2006/relationships" xmlns:w="http://schemas.openxmlformats.org/wordprocessingml/2006/main" xmlns:w14="http://schemas.microsoft.com/office/word/2010/wordml" xmlns:w15="http://schemas.microsoft.com/office/word/2012/wordml" xmlns:w16cid="http://schemas.microsoft.com/office/word/2016/wordml/cid" xmlns:w16se="http://schemas.microsoft.com/office/word/2015/wordml/symex" mc:Ignorable="w14 w15 w16se w16cid">
+<w:styles xmlns:mc="http://schemas.openxmlformats.org/markup-compatibility/2006" xmlns:r="http://schemas.openxmlformats.org/officeDocument/2006/relationships" xmlns:w="http://schemas.openxmlformats.org/wordprocessingml/2006/main" xmlns:w14="http://schemas.microsoft.com/office/word/2010/wordml" xmlns:w15="http://schemas.microsoft.com/office/word/2012/wordml" xmlns:w16cex="http://schemas.microsoft.com/office/word/2018/wordml/cex" xmlns:w16cid="http://schemas.microsoft.com/office/word/2016/wordml/cid" xmlns:w16="http://schemas.microsoft.com/office/word/2018/wordml" xmlns:w16sdtdh="http://schemas.microsoft.com/office/word/2020/wordml/sdtdatahash" xmlns:w16se="http://schemas.microsoft.com/office/word/2015/wordml/symex" mc:Ignorable="w14 w15 w16se w16cid w16 w16cex w16sdtdh">
   <w:docDefaults>
     <w:rPrDefault>
       <w:rPr>
@@ -1215,7 +1253,7 @@
       </w:pPr>
     </w:pPrDefault>
   </w:docDefaults>
-  <w:latentStyles w:defLockedState="0" w:defUIPriority="99" w:defSemiHidden="0" w:defUnhideWhenUsed="0" w:defQFormat="0" w:count="375">
+  <w:latentStyles w:defLockedState="0" w:defUIPriority="99" w:defSemiHidden="0" w:defUnhideWhenUsed="0" w:defQFormat="0" w:count="376">
     <w:lsdException w:name="Normal" w:uiPriority="0" w:qFormat="1"/>
     <w:lsdException w:name="heading 1" w:uiPriority="9" w:qFormat="1"/>
     <w:lsdException w:name="heading 2" w:semiHidden="1" w:uiPriority="9" w:unhideWhenUsed="1" w:qFormat="1"/>
@@ -1321,7 +1359,6 @@
     <w:lsdException w:name="HTML Sample" w:semiHidden="1" w:unhideWhenUsed="1"/>
     <w:lsdException w:name="HTML Typewriter" w:semiHidden="1" w:unhideWhenUsed="1"/>
     <w:lsdException w:name="HTML Variable" w:semiHidden="1" w:unhideWhenUsed="1"/>
-    <w:lsdException w:name="Normal Table" w:semiHidden="1" w:unhideWhenUsed="1"/>
     <w:lsdException w:name="annotation subject" w:semiHidden="1" w:unhideWhenUsed="1"/>
     <w:lsdException w:name="No List" w:semiHidden="1" w:unhideWhenUsed="1"/>
     <w:lsdException w:name="Outline List 1" w:semiHidden="1" w:unhideWhenUsed="1"/>
@@ -1368,10 +1405,8 @@
     <w:lsdException w:name="Table Subtle 2" w:semiHidden="1" w:unhideWhenUsed="1"/>
     <w:lsdException w:name="Table Web 1" w:semiHidden="1" w:unhideWhenUsed="1"/>
     <w:lsdException w:name="Table Web 2" w:semiHidden="1" w:unhideWhenUsed="1"/>
-    <w:lsdException w:name="Table Web 3" w:semiHidden="1" w:unhideWhenUsed="1"/>
     <w:lsdException w:name="Balloon Text" w:semiHidden="1" w:unhideWhenUsed="1"/>
     <w:lsdException w:name="Table Grid" w:uiPriority="39"/>
-    <w:lsdException w:name="Table Theme" w:semiHidden="1" w:unhideWhenUsed="1"/>
     <w:lsdException w:name="Placeholder Text" w:semiHidden="1"/>
     <w:lsdException w:name="No Spacing" w:uiPriority="1" w:qFormat="1"/>
     <w:lsdException w:name="Light Shading" w:uiPriority="60"/>
@@ -1591,6 +1626,7 @@
     <w:lsdException w:name="Smart Hyperlink" w:semiHidden="1" w:unhideWhenUsed="1"/>
     <w:lsdException w:name="Hashtag" w:semiHidden="1" w:unhideWhenUsed="1"/>
     <w:lsdException w:name="Unresolved Mention" w:semiHidden="1" w:unhideWhenUsed="1"/>
+    <w:lsdException w:name="Smart Link" w:semiHidden="1" w:unhideWhenUsed="1"/>
   </w:latentStyles>
   <w:style w:type="paragraph" w:default="1" w:styleId="Norml">
     <w:name w:val="Normal"/>
@@ -1614,6 +1650,27 @@
       <w:sz w:val="36"/>
       <w:szCs w:val="36"/>
       <w:lang w:eastAsia="hu-HU"/>
+    </w:rPr>
+  </w:style>
+  <w:style w:type="paragraph" w:styleId="Cmsor5">
+    <w:name w:val="heading 5"/>
+    <w:basedOn w:val="Norml"/>
+    <w:next w:val="Norml"/>
+    <w:link w:val="Cmsor5Char"/>
+    <w:uiPriority w:val="9"/>
+    <w:semiHidden/>
+    <w:unhideWhenUsed/>
+    <w:qFormat/>
+    <w:rsid w:val="007D435C"/>
+    <w:pPr>
+      <w:keepNext/>
+      <w:keepLines/>
+      <w:spacing w:before="40" w:after="0"/>
+      <w:outlineLvl w:val="4"/>
+    </w:pPr>
+    <w:rPr>
+      <w:rFonts w:asciiTheme="majorHAnsi" w:eastAsiaTheme="majorEastAsia" w:hAnsiTheme="majorHAnsi" w:cstheme="majorBidi"/>
+      <w:color w:val="2F5496" w:themeColor="accent1" w:themeShade="BF"/>
     </w:rPr>
   </w:style>
   <w:style w:type="character" w:default="1" w:styleId="Bekezdsalapbettpusa">
@@ -1748,6 +1805,18 @@
     <w:rPr>
       <w:color w:val="605E5C"/>
       <w:shd w:val="clear" w:color="auto" w:fill="E1DFDD"/>
+    </w:rPr>
+  </w:style>
+  <w:style w:type="character" w:customStyle="1" w:styleId="Cmsor5Char">
+    <w:name w:val="Címsor 5 Char"/>
+    <w:basedOn w:val="Bekezdsalapbettpusa"/>
+    <w:link w:val="Cmsor5"/>
+    <w:uiPriority w:val="9"/>
+    <w:semiHidden/>
+    <w:rsid w:val="007D435C"/>
+    <w:rPr>
+      <w:rFonts w:asciiTheme="majorHAnsi" w:eastAsiaTheme="majorEastAsia" w:hAnsiTheme="majorHAnsi" w:cstheme="majorBidi"/>
+      <w:color w:val="2F5496" w:themeColor="accent1" w:themeShade="BF"/>
     </w:rPr>
   </w:style>
 </w:styles>

--- a/Okos készülékek veszélyei.docx
+++ b/Okos készülékek veszélyei.docx
@@ -10,14 +10,18 @@
           <w:numId w:val="3"/>
         </w:numPr>
         <w:rPr>
-          <w:sz w:val="32"/>
-          <w:szCs w:val="32"/>
-        </w:rPr>
-      </w:pPr>
-      <w:r>
-        <w:rPr>
-          <w:sz w:val="32"/>
-          <w:szCs w:val="32"/>
+          <w:b/>
+          <w:bCs/>
+          <w:sz w:val="36"/>
+          <w:szCs w:val="36"/>
+        </w:rPr>
+      </w:pPr>
+      <w:r>
+        <w:rPr>
+          <w:b/>
+          <w:bCs/>
+          <w:sz w:val="36"/>
+          <w:szCs w:val="36"/>
         </w:rPr>
         <w:t>Internetes zaklatás:</w:t>
       </w:r>
@@ -108,7 +112,23 @@
           <w:sz w:val="26"/>
           <w:szCs w:val="26"/>
         </w:rPr>
-        <w:t xml:space="preserve"> A zaklatás (bullying) történhet otthon, az iskolában vagy más közösségekben is, de az internethasználat terjedésével az online zaklatás is megjelent a mindennapokban. Az internetes zaklatás során ugyanúgy érvényesül a három feltétel: erős, negatív tartalmat közvetít a bántalmazó a bántalmazottnak, rendszeresen ismétli a tevékenységet, és mindezt a hatalma fitogtatásával éri el. A neten gyakran úgy, hogy anonim módon, arctalanul tesz bántó megjegyzéseket különböző közösségi oldalakon, vagy egy általa készített előnytelen fotót, esetleg montázst oszt meg a zaklatás elszenvedőjéről</w:t>
+        <w:t xml:space="preserve"> A zaklatás (</w:t>
+      </w:r>
+      <w:proofErr w:type="spellStart"/>
+      <w:r>
+        <w:rPr>
+          <w:sz w:val="26"/>
+          <w:szCs w:val="26"/>
+        </w:rPr>
+        <w:t>bullying</w:t>
+      </w:r>
+      <w:proofErr w:type="spellEnd"/>
+      <w:r>
+        <w:rPr>
+          <w:sz w:val="26"/>
+          <w:szCs w:val="26"/>
+        </w:rPr>
+        <w:t>) történhet otthon, az iskolában vagy más közösségekben is, de az internethasználat terjedésével az online zaklatás is megjelent a mindennapokban. Az internetes zaklatás során ugyanúgy érvényesül a három feltétel: erős, negatív tartalmat közvetít a bántalmazó a bántalmazottnak, rendszeresen ismétli a tevékenységet, és mindezt a hatalma fitogtatásával éri el. A neten gyakran úgy, hogy anonim módon, arctalanul tesz bántó megjegyzéseket különböző közösségi oldalakon, vagy egy általa készített előnytelen fotót, esetleg montázst oszt meg a zaklatás elszenvedőjéről</w:t>
       </w:r>
       <w:r>
         <w:rPr>
@@ -127,23 +147,29 @@
         </w:numPr>
         <w:ind w:left="142" w:firstLine="0"/>
         <w:rPr>
-          <w:sz w:val="26"/>
-          <w:szCs w:val="26"/>
+          <w:b/>
+          <w:bCs/>
+          <w:sz w:val="28"/>
+          <w:szCs w:val="28"/>
           <w:highlight w:val="lightGray"/>
         </w:rPr>
       </w:pPr>
       <w:r>
         <w:rPr>
-          <w:sz w:val="26"/>
-          <w:szCs w:val="26"/>
+          <w:b/>
+          <w:bCs/>
+          <w:sz w:val="28"/>
+          <w:szCs w:val="28"/>
           <w:highlight w:val="lightGray"/>
         </w:rPr>
         <w:t>Következményei:</w:t>
       </w:r>
       <w:r>
         <w:rPr>
-          <w:sz w:val="26"/>
-          <w:szCs w:val="26"/>
+          <w:b/>
+          <w:bCs/>
+          <w:sz w:val="28"/>
+          <w:szCs w:val="28"/>
           <w:highlight w:val="lightGray"/>
         </w:rPr>
         <w:t xml:space="preserve"> </w:t>
@@ -178,14 +204,18 @@
           <w:numId w:val="3"/>
         </w:numPr>
         <w:rPr>
-          <w:sz w:val="26"/>
-          <w:szCs w:val="26"/>
-        </w:rPr>
-      </w:pPr>
-      <w:r>
-        <w:rPr>
-          <w:sz w:val="26"/>
-          <w:szCs w:val="26"/>
+          <w:b/>
+          <w:bCs/>
+          <w:sz w:val="36"/>
+          <w:szCs w:val="36"/>
+        </w:rPr>
+      </w:pPr>
+      <w:r>
+        <w:rPr>
+          <w:b/>
+          <w:bCs/>
+          <w:sz w:val="36"/>
+          <w:szCs w:val="36"/>
         </w:rPr>
         <w:t>Adathalászat:</w:t>
       </w:r>
@@ -276,17 +306,67 @@
           <w:sz w:val="26"/>
           <w:szCs w:val="26"/>
         </w:rPr>
-        <w:t>Az adathalászat egyfajta pszichológiai manipuláció, az "adathalász" üzenetet küld, amelynek célja, hogy áldozatot rávegye arra, hogy érzékeny informác</w:t>
-      </w:r>
+        <w:t xml:space="preserve">Az adathalászat egyfajta pszichológiai manipuláció, az "adathalász" üzenetet küld, amelynek célja, hogy áldozatot rávegye arra, hogy érzékeny </w:t>
+      </w:r>
+      <w:proofErr w:type="spellStart"/>
+      <w:r>
+        <w:rPr>
+          <w:sz w:val="26"/>
+          <w:szCs w:val="26"/>
+        </w:rPr>
+        <w:t>informác</w:t>
+      </w:r>
+      <w:proofErr w:type="spellEnd"/>
       <w:r>
         <w:t xml:space="preserve"> </w:t>
       </w:r>
-      <w:r>
-        <w:rPr>
-          <w:sz w:val="26"/>
-          <w:szCs w:val="26"/>
-        </w:rPr>
-        <w:t xml:space="preserve">iókat fedjen fel a támadónak, vagy rosszindulatú szoftvert, például zsarolóprogramot telepítsen az áldozat eszközére. A normál szociális médiát felhasználó ember is beleütközhet, ahol legtöbbször egy jó akciót vagy ingyen dolgot hírdet az üzenet. Sokan be is dölnek neki és az erősebb programok már egy kattintás után ellophatnak adatokat. Szerencsére nem szokott sok erős támadás </w:t>
+      <w:proofErr w:type="spellStart"/>
+      <w:r>
+        <w:rPr>
+          <w:sz w:val="26"/>
+          <w:szCs w:val="26"/>
+        </w:rPr>
+        <w:t>iókat</w:t>
+      </w:r>
+      <w:proofErr w:type="spellEnd"/>
+      <w:r>
+        <w:rPr>
+          <w:sz w:val="26"/>
+          <w:szCs w:val="26"/>
+        </w:rPr>
+        <w:t xml:space="preserve"> fedjen fel a támadónak, vagy rosszindulatú szoftvert, például zsarolóprogramot telepítsen az áldozat eszközére. A normál szociális médiát felhasználó ember is beleütközhet, ahol legtöbbször egy jó akciót vagy ingyen dolgot </w:t>
+      </w:r>
+      <w:proofErr w:type="spellStart"/>
+      <w:r>
+        <w:rPr>
+          <w:sz w:val="26"/>
+          <w:szCs w:val="26"/>
+        </w:rPr>
+        <w:t>hírdet</w:t>
+      </w:r>
+      <w:proofErr w:type="spellEnd"/>
+      <w:r>
+        <w:rPr>
+          <w:sz w:val="26"/>
+          <w:szCs w:val="26"/>
+        </w:rPr>
+        <w:t xml:space="preserve"> az üzenet. Sokan be is </w:t>
+      </w:r>
+      <w:proofErr w:type="spellStart"/>
+      <w:r>
+        <w:rPr>
+          <w:sz w:val="26"/>
+          <w:szCs w:val="26"/>
+        </w:rPr>
+        <w:t>dölnek</w:t>
+      </w:r>
+      <w:proofErr w:type="spellEnd"/>
+      <w:r>
+        <w:rPr>
+          <w:sz w:val="26"/>
+          <w:szCs w:val="26"/>
+        </w:rPr>
+        <w:t xml:space="preserve"> neki és az erősebb programok már egy kattintás után ellophatnak adatokat. Szerencsére nem szokott sok erős támadás </w:t>
       </w:r>
       <w:r>
         <w:rPr>
@@ -294,7 +374,71 @@
           <w:szCs w:val="26"/>
         </w:rPr>
         <w:lastRenderedPageBreak/>
-        <w:t>történni, legtöbbszőr látható, de a hiszékeny emberek a jó ajánlat reményében megadják a saját emailjeiket, jelszavaikat, banki adataikat és már ki is került a személyes adataik. Létezik olyan is, hogy egy adott oldalt imitál, miközben az csak egy maszk rajta ahhoz, hogy miután a személyes adatok beirása kerültek ellopják azokat. Egy nem rég történt "invázió" során egy hajszárítót adtak ingyen, ami persze egyértelmű adathalász program volt, de mégis sokan bedöltek neki.</w:t>
+        <w:t xml:space="preserve">történni, legtöbbszőr látható, de a hiszékeny emberek a jó ajánlat reményében megadják a saját </w:t>
+      </w:r>
+      <w:proofErr w:type="spellStart"/>
+      <w:r>
+        <w:rPr>
+          <w:sz w:val="26"/>
+          <w:szCs w:val="26"/>
+        </w:rPr>
+        <w:t>emailjeiket</w:t>
+      </w:r>
+      <w:proofErr w:type="spellEnd"/>
+      <w:r>
+        <w:rPr>
+          <w:sz w:val="26"/>
+          <w:szCs w:val="26"/>
+        </w:rPr>
+        <w:t xml:space="preserve">, </w:t>
+      </w:r>
+      <w:proofErr w:type="spellStart"/>
+      <w:r>
+        <w:rPr>
+          <w:sz w:val="26"/>
+          <w:szCs w:val="26"/>
+        </w:rPr>
+        <w:t>jelszavaikat</w:t>
+      </w:r>
+      <w:proofErr w:type="spellEnd"/>
+      <w:r>
+        <w:rPr>
+          <w:sz w:val="26"/>
+          <w:szCs w:val="26"/>
+        </w:rPr>
+        <w:t xml:space="preserve">, banki adataikat és már ki is került a személyes adataik. Létezik olyan is, hogy egy adott oldalt imitál, miközben az csak egy maszk rajta ahhoz, hogy miután a személyes adatok </w:t>
+      </w:r>
+      <w:proofErr w:type="spellStart"/>
+      <w:r>
+        <w:rPr>
+          <w:sz w:val="26"/>
+          <w:szCs w:val="26"/>
+        </w:rPr>
+        <w:t>beirása</w:t>
+      </w:r>
+      <w:proofErr w:type="spellEnd"/>
+      <w:r>
+        <w:rPr>
+          <w:sz w:val="26"/>
+          <w:szCs w:val="26"/>
+        </w:rPr>
+        <w:t xml:space="preserve"> kerültek ellopják azokat. Egy nem rég történt "invázió" során egy hajszárítót adtak ingyen, ami persze egyértelmű adathalász program volt, de mégis sokan </w:t>
+      </w:r>
+      <w:proofErr w:type="spellStart"/>
+      <w:r>
+        <w:rPr>
+          <w:sz w:val="26"/>
+          <w:szCs w:val="26"/>
+        </w:rPr>
+        <w:t>bedöltek</w:t>
+      </w:r>
+      <w:proofErr w:type="spellEnd"/>
+      <w:r>
+        <w:rPr>
+          <w:sz w:val="26"/>
+          <w:szCs w:val="26"/>
+        </w:rPr>
+        <w:t xml:space="preserve"> neki.</w:t>
       </w:r>
     </w:p>
     <w:p>
@@ -306,14 +450,18 @@
         </w:numPr>
         <w:ind w:left="357" w:hanging="357"/>
         <w:rPr>
-          <w:sz w:val="26"/>
-          <w:szCs w:val="26"/>
-        </w:rPr>
-      </w:pPr>
-      <w:r>
-        <w:rPr>
-          <w:sz w:val="26"/>
-          <w:szCs w:val="26"/>
+          <w:b/>
+          <w:bCs/>
+          <w:sz w:val="36"/>
+          <w:szCs w:val="36"/>
+        </w:rPr>
+      </w:pPr>
+      <w:r>
+        <w:rPr>
+          <w:b/>
+          <w:bCs/>
+          <w:sz w:val="36"/>
+          <w:szCs w:val="36"/>
         </w:rPr>
         <w:t>Szociális függés:</w:t>
       </w:r>
@@ -336,7 +484,96 @@
           <w:sz w:val="26"/>
           <w:szCs w:val="26"/>
         </w:rPr>
-        <w:t>Az emberek szeretik, ha figyelmet kapnak, ennek van rossz és jó oldala is. Abból, hogyha valaki híres tud pénzt keresni és sok esetben alig tesz meg valamit ahhoz, hogy megérdemelje. Nem csoda, hogy manapság példaképként felnéznek a tinik rájuk. Régebben azért függöt a személyiségtől és az egyediségtől, de ez mára már ritka. Bejöttek a köztudatba az úgynevezett "trendek", amiket több millióan megcsinálnak. Legtöbb trend elég megosztó, de abban egyet lehet érteni, hogy mindenki figyelmét felkelti. A régi sikerességet rendes, értelmes emberek képviselték, de a mai bulvár "celebek" semmit nem tesznek azért, hogy ezt el lehessen mondani. Számomra furcsa az, hogy valaki abból tud pénzt és nézettséget generálni, hogy levideózza a saját napját, ahol úgy viselkedik, mint egy normál ember. Magyarország nincs jó helyen a szememben, mivel itt csak a másolás és az értéktelen fröcsögések és egymás lejáratása megy. Nemrég elindult egy új, mai napra már teljes világot behálózó alkalmazás, a Musical.ly(TikTok). Az itt látható tartalom pár másodperces, vagy perces kis videókból állnak amiket görgetve nézhetünk. Nem tudjuk pontosan mi fog a szemünk elé tárulni, de ha nem tetszik simán átmehetünk a következőre. Kihat az egészségre, koncentrációra és egyéb szellemi fejlődésre. Ezeket a videókat kevesen tudják mértékben tartani, mivel mindig egy új inger fogad minket. A gyerekekre nagyon rossz hatással van, mivel ők nem tudnak nagyon mit tenni ezek ellen, nem tudják hol a határ, emiatt romlik a szociális életük. Itt nagyon gyors idő alatt lehet belőlünk "sztár", de olyan gyorsan el is megy, ha nem vagyunk érdekesek, ezzel pedig depresszió és más lelki problémák léphetnek fel. Más platformokon megjelennek a 18+-os tartalmak ahol emberölések, szexuális tartalmak találhatóak, de ez sajnos még ez csak a jéghegy csúcsa. A "klikkek" száma teljesen megbabonázza az embereket, és ebbe bele is lehet betegedni.</w:t>
+        <w:t xml:space="preserve">Az emberek szeretik, ha figyelmet kapnak, ennek van rossz és jó oldala is. Abból, hogyha valaki híres tud pénzt keresni és sok esetben alig tesz meg valamit ahhoz, hogy megérdemelje. Nem csoda, hogy manapság példaképként felnéznek a tinik rájuk. Régebben azért </w:t>
+      </w:r>
+      <w:proofErr w:type="spellStart"/>
+      <w:r>
+        <w:rPr>
+          <w:sz w:val="26"/>
+          <w:szCs w:val="26"/>
+        </w:rPr>
+        <w:t>függöt</w:t>
+      </w:r>
+      <w:proofErr w:type="spellEnd"/>
+      <w:r>
+        <w:rPr>
+          <w:sz w:val="26"/>
+          <w:szCs w:val="26"/>
+        </w:rPr>
+        <w:t xml:space="preserve"> a személyiségtől és az egyediségtől, de ez mára már ritka. Bejöttek a köztudatba az úgynevezett "trendek", amiket több millióan megcsinálnak. Legtöbb trend elég megosztó, de abban egyet lehet érteni, hogy mindenki figyelmét felkelti. A régi sikerességet rendes, értelmes emberek képviselték, de a mai bulvár "celebek" semmit nem tesznek azért, hogy ezt el lehessen mondani. Számomra furcsa az, hogy valaki abból tud pénzt és nézettséget generálni, hogy </w:t>
+      </w:r>
+      <w:proofErr w:type="spellStart"/>
+      <w:r>
+        <w:rPr>
+          <w:sz w:val="26"/>
+          <w:szCs w:val="26"/>
+        </w:rPr>
+        <w:t>levideózza</w:t>
+      </w:r>
+      <w:proofErr w:type="spellEnd"/>
+      <w:r>
+        <w:rPr>
+          <w:sz w:val="26"/>
+          <w:szCs w:val="26"/>
+        </w:rPr>
+        <w:t xml:space="preserve"> a saját napját, ahol úgy viselkedik, mint egy normál ember. Magyarország nincs jó helyen a szememben, mivel itt csak a másolás és az értéktelen fröcsögések és egymás lejáratása megy. Nemrég elindult egy új, mai napra már teljes világot behálózó alkalmazás, a </w:t>
+      </w:r>
+      <w:proofErr w:type="gramStart"/>
+      <w:r>
+        <w:rPr>
+          <w:sz w:val="26"/>
+          <w:szCs w:val="26"/>
+        </w:rPr>
+        <w:t>Musical.ly(</w:t>
+      </w:r>
+      <w:proofErr w:type="spellStart"/>
+      <w:proofErr w:type="gramEnd"/>
+      <w:r>
+        <w:rPr>
+          <w:sz w:val="26"/>
+          <w:szCs w:val="26"/>
+        </w:rPr>
+        <w:t>TikTok</w:t>
+      </w:r>
+      <w:proofErr w:type="spellEnd"/>
+      <w:r>
+        <w:rPr>
+          <w:sz w:val="26"/>
+          <w:szCs w:val="26"/>
+        </w:rPr>
+        <w:t xml:space="preserve">). Az itt látható tartalom pár másodperces, vagy perces kis videókból </w:t>
+      </w:r>
+      <w:proofErr w:type="gramStart"/>
+      <w:r>
+        <w:rPr>
+          <w:sz w:val="26"/>
+          <w:szCs w:val="26"/>
+        </w:rPr>
+        <w:t>állnak</w:t>
+      </w:r>
+      <w:proofErr w:type="gramEnd"/>
+      <w:r>
+        <w:rPr>
+          <w:sz w:val="26"/>
+          <w:szCs w:val="26"/>
+        </w:rPr>
+        <w:t xml:space="preserve"> amiket görgetve nézhetünk. Nem tudjuk pontosan mi fog a szemünk elé tárulni, de ha nem tetszik simán átmehetünk a következőre. Kihat az egészségre, koncentrációra és egyéb szellemi fejlődésre. Ezeket a videókat kevesen tudják mértékben tartani, mivel mindig egy új inger fogad minket. A gyerekekre nagyon rossz hatással van, mivel ők nem tudnak nagyon mit tenni ezek ellen, nem tudják hol a határ, emiatt romlik a szociális életük. Itt nagyon gyors idő alatt lehet belőlünk "sztár", de olyan gyorsan el is megy, ha nem vagyunk érdekesek, ezzel pedig depresszió és más lelki problémák léphetnek fel. Más platformokon megjelennek a 18+-os </w:t>
+      </w:r>
+      <w:proofErr w:type="gramStart"/>
+      <w:r>
+        <w:rPr>
+          <w:sz w:val="26"/>
+          <w:szCs w:val="26"/>
+        </w:rPr>
+        <w:t>tartalmak</w:t>
+      </w:r>
+      <w:proofErr w:type="gramEnd"/>
+      <w:r>
+        <w:rPr>
+          <w:sz w:val="26"/>
+          <w:szCs w:val="26"/>
+        </w:rPr>
+        <w:t xml:space="preserve"> ahol emberölések, szexuális tartalmak találhatóak, de ez sajnos még ez csak a jéghegy csúcsa. A "klikkek" száma teljesen megbabonázza az embereket, és ebbe bele is lehet betegedni.</w:t>
       </w:r>
     </w:p>
     <w:p>
@@ -437,7 +674,23 @@
           <w:sz w:val="26"/>
           <w:szCs w:val="26"/>
         </w:rPr>
-        <w:t>A videójátékok gyakran meg tudják változtatni egy befojásolható gyermek viselkedését, hanyag életet, düh problémákat, és természetes ellenes szexuális helyzeteket okozhat.</w:t>
+        <w:t xml:space="preserve">A videójátékok gyakran meg tudják változtatni egy </w:t>
+      </w:r>
+      <w:proofErr w:type="spellStart"/>
+      <w:r>
+        <w:rPr>
+          <w:sz w:val="26"/>
+          <w:szCs w:val="26"/>
+        </w:rPr>
+        <w:t>befojásolható</w:t>
+      </w:r>
+      <w:proofErr w:type="spellEnd"/>
+      <w:r>
+        <w:rPr>
+          <w:sz w:val="26"/>
+          <w:szCs w:val="26"/>
+        </w:rPr>
+        <w:t xml:space="preserve"> gyermek viselkedését, hanyag életet, düh problémákat, és természetes ellenes szexuális helyzeteket okozhat.</w:t>
       </w:r>
       <w:r>
         <w:t xml:space="preserve"> </w:t>
@@ -447,93 +700,395 @@
           <w:sz w:val="26"/>
           <w:szCs w:val="26"/>
         </w:rPr>
-        <w:t>Ezek egy gyermek életét teljesen felborogathatja ha nem tudják hogy hogyan kell kezelni, vagy a szülei nem figyelnek hogy a gyermek mit fogyaszt az interneten.</w:t>
+        <w:t xml:space="preserve">Ezek egy gyermek életét teljesen </w:t>
+      </w:r>
+      <w:proofErr w:type="gramStart"/>
+      <w:r>
+        <w:rPr>
+          <w:sz w:val="26"/>
+          <w:szCs w:val="26"/>
+        </w:rPr>
+        <w:t>felborogathatja</w:t>
+      </w:r>
+      <w:proofErr w:type="gramEnd"/>
+      <w:r>
+        <w:rPr>
+          <w:sz w:val="26"/>
+          <w:szCs w:val="26"/>
+        </w:rPr>
+        <w:t xml:space="preserve"> ha nem tudják hogy hogyan kell kezelni, vagy a szülei nem figyelnek hogy a gyermek mit fogyaszt az interneten.</w:t>
       </w:r>
     </w:p>
     <w:p>
       <w:pPr>
-        <w:spacing w:after="120"/>
-        <w:rPr>
-          <w:sz w:val="26"/>
-          <w:szCs w:val="26"/>
-        </w:rPr>
-      </w:pPr>
-      <w:r>
-        <w:rPr>
-          <w:sz w:val="26"/>
-          <w:szCs w:val="26"/>
-        </w:rPr>
-        <w:t>D</w:t>
-      </w:r>
-      <w:r>
-        <w:rPr>
-          <w:sz w:val="26"/>
-          <w:szCs w:val="26"/>
-        </w:rPr>
-        <w:t>üh problémák gyermekekben és erőszakos játékok:</w:t>
-      </w:r>
-      <w:r>
-        <w:rPr>
-          <w:sz w:val="26"/>
-          <w:szCs w:val="26"/>
-        </w:rPr>
-        <w:br/>
-      </w:r>
-      <w:r>
-        <w:rPr>
-          <w:sz w:val="26"/>
-          <w:szCs w:val="26"/>
-        </w:rPr>
-        <w:t>Egy 2010-től 2017-ig tartó magyar kutatás, ami 17 ezer 9-től 19 éves kamaszokat vizsgált meg, azt találta hogy a videójátékok emelik az agresszió szintjét a fiatalokban. Többek között a fiatalok által megemlített játékok között volt a Grand Theft Auto, Call of Duty és a Manhunt. A kutatás szerint ezek a játékok agressziói ráragadhatnak egy gyermekre, és a gyermek ezt rekreálhatja, az erőszakos dolgokra a gyermeket érzéketlenné teheti és düh kitöréseket okozhat.</w:t>
-      </w:r>
+        <w:pStyle w:val="Listaszerbekezds"/>
+        <w:numPr>
+          <w:ilvl w:val="0"/>
+          <w:numId w:val="3"/>
+        </w:numPr>
+        <w:rPr>
+          <w:sz w:val="26"/>
+          <w:szCs w:val="26"/>
+        </w:rPr>
+      </w:pPr>
     </w:p>
     <w:p>
       <w:pPr>
-        <w:rPr>
-          <w:sz w:val="26"/>
-          <w:szCs w:val="26"/>
-        </w:rPr>
-      </w:pPr>
-      <w:r>
-        <w:rPr>
-          <w:sz w:val="26"/>
-          <w:szCs w:val="26"/>
-        </w:rPr>
-        <w:t>Érzéketlenségi problémák és lelki megtörés:</w:t>
-      </w:r>
-      <w:r>
-        <w:rPr>
-          <w:sz w:val="26"/>
-          <w:szCs w:val="26"/>
-        </w:rPr>
-        <w:br/>
-      </w:r>
-      <w:r>
-        <w:rPr>
-          <w:sz w:val="26"/>
-          <w:szCs w:val="26"/>
-        </w:rPr>
-        <w:t>Az erőszakos játékok másik effektusa a fizikai erőszakra érzéketlenné válás. Ez nagyon fel tudja a gyermek érzelmi világát borogatni, és ez a probléma további, súlyosabb problémákká fejlődhet ki. Ezek egyike az, hogy a gyermek ki is próbálja amit a játékában látott, ez nagyon ritka eset, és általában más mentális, és vagy szellemi problémák állhatnak a hátterében.</w:t>
+        <w:pStyle w:val="Listaszerbekezds"/>
+        <w:numPr>
+          <w:ilvl w:val="1"/>
+          <w:numId w:val="3"/>
+        </w:numPr>
+        <w:spacing w:after="120"/>
+        <w:ind w:left="0" w:firstLine="0"/>
+        <w:rPr>
+          <w:b/>
+          <w:bCs/>
+          <w:sz w:val="36"/>
+          <w:szCs w:val="36"/>
+        </w:rPr>
+      </w:pPr>
+      <w:r>
+        <w:rPr>
+          <w:b/>
+          <w:bCs/>
+          <w:sz w:val="36"/>
+          <w:szCs w:val="36"/>
+        </w:rPr>
+        <w:t>Düh problémák gyermekekben és erőszakos játékok:</w:t>
       </w:r>
     </w:p>
     <w:p>
       <w:pPr>
-        <w:rPr>
-          <w:sz w:val="26"/>
-          <w:szCs w:val="26"/>
-        </w:rPr>
-      </w:pPr>
-      <w:r>
-        <w:rPr>
-          <w:sz w:val="26"/>
-          <w:szCs w:val="26"/>
-        </w:rPr>
-        <w:t>Ha viszont nem fizikai, hanem verbális erőszaknak van kitéve a gyermek, akkor eltanulhatja a szitok szavakat amiket hozzá vágnak, letörhetik más emberek az önbizalmát, és ritkább esetekben sajnos a saját életüknek elvételébe is belekergethetnek a durva emberek egy nem felügyelt gyermeket. Általában az ilyen esetekben nem ez a célja a piszkálóknak, de ha még is akkor használhatják a "kys" szórövidítést is, jelentése "kill yourself".</w:t>
+        <w:pStyle w:val="Listaszerbekezds"/>
+        <w:numPr>
+          <w:ilvl w:val="2"/>
+          <w:numId w:val="3"/>
+        </w:numPr>
+        <w:tabs>
+          <w:tab w:val="left" w:pos="993"/>
+        </w:tabs>
+        <w:spacing w:after="120"/>
+        <w:ind w:left="142" w:firstLine="0"/>
+        <w:rPr>
+          <w:rFonts w:cstheme="minorHAnsi"/>
+          <w:sz w:val="26"/>
+          <w:szCs w:val="26"/>
+        </w:rPr>
+      </w:pPr>
+      <w:r>
+        <w:rPr>
+          <w:rFonts w:cstheme="minorHAnsi"/>
+          <w:color w:val="000000"/>
+          <w:sz w:val="26"/>
+          <w:szCs w:val="26"/>
+        </w:rPr>
+        <w:t xml:space="preserve">Egy 2010-től 2017-ig tartó magyar kutatás, ami 17 ezer 9-től 19 éves kamaszokat vizsgált meg, azt </w:t>
+      </w:r>
+      <w:proofErr w:type="gramStart"/>
+      <w:r>
+        <w:rPr>
+          <w:rFonts w:cstheme="minorHAnsi"/>
+          <w:color w:val="000000"/>
+          <w:sz w:val="26"/>
+          <w:szCs w:val="26"/>
+        </w:rPr>
+        <w:t>találta</w:t>
+      </w:r>
+      <w:proofErr w:type="gramEnd"/>
+      <w:r>
+        <w:rPr>
+          <w:rFonts w:cstheme="minorHAnsi"/>
+          <w:color w:val="000000"/>
+          <w:sz w:val="26"/>
+          <w:szCs w:val="26"/>
+        </w:rPr>
+        <w:t xml:space="preserve"> hogy a videójátékok emelik az agresszió szintjét a fiatalokban. Többek között a fiatalok által megemlített játékok között volt a Grand </w:t>
+      </w:r>
+      <w:proofErr w:type="spellStart"/>
+      <w:r>
+        <w:rPr>
+          <w:rFonts w:cstheme="minorHAnsi"/>
+          <w:color w:val="000000"/>
+          <w:sz w:val="26"/>
+          <w:szCs w:val="26"/>
+        </w:rPr>
+        <w:t>Theft</w:t>
+      </w:r>
+      <w:proofErr w:type="spellEnd"/>
+      <w:r>
+        <w:rPr>
+          <w:rFonts w:cstheme="minorHAnsi"/>
+          <w:color w:val="000000"/>
+          <w:sz w:val="26"/>
+          <w:szCs w:val="26"/>
+        </w:rPr>
+        <w:t xml:space="preserve"> </w:t>
+      </w:r>
+      <w:proofErr w:type="spellStart"/>
+      <w:r>
+        <w:rPr>
+          <w:rFonts w:cstheme="minorHAnsi"/>
+          <w:color w:val="000000"/>
+          <w:sz w:val="26"/>
+          <w:szCs w:val="26"/>
+        </w:rPr>
+        <w:t>Auto</w:t>
+      </w:r>
+      <w:proofErr w:type="spellEnd"/>
+      <w:r>
+        <w:rPr>
+          <w:rFonts w:cstheme="minorHAnsi"/>
+          <w:color w:val="000000"/>
+          <w:sz w:val="26"/>
+          <w:szCs w:val="26"/>
+        </w:rPr>
+        <w:t xml:space="preserve">, </w:t>
+      </w:r>
+      <w:proofErr w:type="spellStart"/>
+      <w:r>
+        <w:rPr>
+          <w:rFonts w:cstheme="minorHAnsi"/>
+          <w:color w:val="000000"/>
+          <w:sz w:val="26"/>
+          <w:szCs w:val="26"/>
+        </w:rPr>
+        <w:t>Call</w:t>
+      </w:r>
+      <w:proofErr w:type="spellEnd"/>
+      <w:r>
+        <w:rPr>
+          <w:rFonts w:cstheme="minorHAnsi"/>
+          <w:color w:val="000000"/>
+          <w:sz w:val="26"/>
+          <w:szCs w:val="26"/>
+        </w:rPr>
+        <w:t xml:space="preserve"> of </w:t>
+      </w:r>
+      <w:proofErr w:type="spellStart"/>
+      <w:r>
+        <w:rPr>
+          <w:rFonts w:cstheme="minorHAnsi"/>
+          <w:color w:val="000000"/>
+          <w:sz w:val="26"/>
+          <w:szCs w:val="26"/>
+        </w:rPr>
+        <w:t>Duty</w:t>
+      </w:r>
+      <w:proofErr w:type="spellEnd"/>
+      <w:r>
+        <w:rPr>
+          <w:rFonts w:cstheme="minorHAnsi"/>
+          <w:color w:val="000000"/>
+          <w:sz w:val="26"/>
+          <w:szCs w:val="26"/>
+        </w:rPr>
+        <w:t xml:space="preserve"> és a Manhunt. A kutatás szerint ezek a játékok agressziói ráragadhatnak egy gyermekre, és a gyermek ezt </w:t>
+      </w:r>
+      <w:proofErr w:type="spellStart"/>
+      <w:r>
+        <w:rPr>
+          <w:rFonts w:cstheme="minorHAnsi"/>
+          <w:color w:val="000000"/>
+          <w:sz w:val="26"/>
+          <w:szCs w:val="26"/>
+        </w:rPr>
+        <w:t>rekreálhatja</w:t>
+      </w:r>
+      <w:proofErr w:type="spellEnd"/>
+      <w:r>
+        <w:rPr>
+          <w:rFonts w:cstheme="minorHAnsi"/>
+          <w:color w:val="000000"/>
+          <w:sz w:val="26"/>
+          <w:szCs w:val="26"/>
+        </w:rPr>
+        <w:t xml:space="preserve">, az erőszakos dolgokra a gyermeket érzéketlenné teheti és </w:t>
+      </w:r>
+      <w:proofErr w:type="gramStart"/>
+      <w:r>
+        <w:rPr>
+          <w:rFonts w:cstheme="minorHAnsi"/>
+          <w:color w:val="000000"/>
+          <w:sz w:val="26"/>
+          <w:szCs w:val="26"/>
+        </w:rPr>
+        <w:t>düh kitöréseket</w:t>
+      </w:r>
+      <w:proofErr w:type="gramEnd"/>
+      <w:r>
+        <w:rPr>
+          <w:rFonts w:cstheme="minorHAnsi"/>
+          <w:color w:val="000000"/>
+          <w:sz w:val="26"/>
+          <w:szCs w:val="26"/>
+        </w:rPr>
+        <w:t xml:space="preserve"> okozhat.</w:t>
       </w:r>
     </w:p>
     <w:p>
       <w:pPr>
-        <w:rPr>
+        <w:pStyle w:val="Listaszerbekezds"/>
+        <w:numPr>
+          <w:ilvl w:val="1"/>
+          <w:numId w:val="3"/>
+        </w:numPr>
+        <w:ind w:left="0" w:firstLine="0"/>
+        <w:rPr>
+          <w:b/>
+          <w:bCs/>
+          <w:sz w:val="36"/>
+          <w:szCs w:val="36"/>
+        </w:rPr>
+      </w:pPr>
+      <w:r>
+        <w:rPr>
+          <w:b/>
+          <w:bCs/>
+          <w:sz w:val="36"/>
+          <w:szCs w:val="36"/>
+        </w:rPr>
+        <w:t>Érzéketlenségi problémák és lelki megtörés:</w:t>
+      </w:r>
+    </w:p>
+    <w:p>
+      <w:pPr>
+        <w:pStyle w:val="Listaszerbekezds"/>
+        <w:numPr>
+          <w:ilvl w:val="2"/>
+          <w:numId w:val="3"/>
+        </w:numPr>
+        <w:tabs>
+          <w:tab w:val="left" w:pos="1134"/>
+        </w:tabs>
+        <w:ind w:left="142" w:firstLine="0"/>
+        <w:rPr>
+          <w:sz w:val="26"/>
+          <w:szCs w:val="26"/>
+        </w:rPr>
+      </w:pPr>
+      <w:r>
+        <w:rPr>
+          <w:rFonts w:cstheme="minorHAnsi"/>
+          <w:color w:val="000000"/>
+          <w:sz w:val="26"/>
+          <w:szCs w:val="26"/>
+        </w:rPr>
+        <w:t xml:space="preserve">Az erőszakos játékok másik effektusa a fizikai erőszakra érzéketlenné válás. Ez nagyon fel tudja a gyermek érzelmi világát borogatni, és ez a probléma további, súlyosabb problémákká fejlődhet ki. Ezek egyike az, hogy a gyermek ki is </w:t>
+      </w:r>
+      <w:proofErr w:type="gramStart"/>
+      <w:r>
+        <w:rPr>
+          <w:rFonts w:cstheme="minorHAnsi"/>
+          <w:color w:val="000000"/>
+          <w:sz w:val="26"/>
+          <w:szCs w:val="26"/>
+        </w:rPr>
+        <w:t>próbálja</w:t>
+      </w:r>
+      <w:proofErr w:type="gramEnd"/>
+      <w:r>
+        <w:rPr>
+          <w:rFonts w:cstheme="minorHAnsi"/>
+          <w:color w:val="000000"/>
+          <w:sz w:val="26"/>
+          <w:szCs w:val="26"/>
+        </w:rPr>
+        <w:t xml:space="preserve"> amit a játékában látott, ez nagyon ritka eset, és általában más mentális, és vagy szellemi problémák állhatnak a hátterében.</w:t>
+      </w:r>
+      <w:r>
+        <w:rPr>
+          <w:rFonts w:cstheme="minorHAnsi"/>
+          <w:color w:val="000000"/>
+          <w:sz w:val="26"/>
+          <w:szCs w:val="26"/>
+        </w:rPr>
+        <w:br/>
+        <w:t>Ha viszont nem fizikai, hanem verbális erőszaknak van kitéve a gyermek, akkor eltanulhatja a szitok szavakat amiket hozzá vágnak, letörhetik más emberek az önbizalmát, és ritkább esetekben sajnos a saját életüknek elvételébe is belekergethetnek a durva emberek egy nem felügyelt gyermeket. Általában az ilyen esetekben nem ez a célja a piszkálóknak, de ha még is akkor használhatják a "</w:t>
+      </w:r>
+      <w:proofErr w:type="spellStart"/>
+      <w:r>
+        <w:rPr>
+          <w:rFonts w:cstheme="minorHAnsi"/>
+          <w:color w:val="000000"/>
+          <w:sz w:val="26"/>
+          <w:szCs w:val="26"/>
+        </w:rPr>
+        <w:t>kys</w:t>
+      </w:r>
+      <w:proofErr w:type="spellEnd"/>
+      <w:r>
+        <w:rPr>
+          <w:rFonts w:cstheme="minorHAnsi"/>
+          <w:color w:val="000000"/>
+          <w:sz w:val="26"/>
+          <w:szCs w:val="26"/>
+        </w:rPr>
+        <w:t>" szórövidítést is, jelentése "</w:t>
+      </w:r>
+      <w:proofErr w:type="spellStart"/>
+      <w:r>
+        <w:rPr>
+          <w:rFonts w:cstheme="minorHAnsi"/>
+          <w:color w:val="000000"/>
+          <w:sz w:val="26"/>
+          <w:szCs w:val="26"/>
+        </w:rPr>
+        <w:t>kill</w:t>
+      </w:r>
+      <w:proofErr w:type="spellEnd"/>
+      <w:r>
+        <w:rPr>
+          <w:rFonts w:cstheme="minorHAnsi"/>
+          <w:color w:val="000000"/>
+          <w:sz w:val="26"/>
+          <w:szCs w:val="26"/>
+        </w:rPr>
+        <w:t xml:space="preserve"> </w:t>
+      </w:r>
+      <w:proofErr w:type="spellStart"/>
+      <w:r>
+        <w:rPr>
+          <w:rFonts w:cstheme="minorHAnsi"/>
+          <w:color w:val="000000"/>
+          <w:sz w:val="26"/>
+          <w:szCs w:val="26"/>
+        </w:rPr>
+        <w:t>yourself</w:t>
+      </w:r>
+      <w:proofErr w:type="spellEnd"/>
+      <w:r>
+        <w:rPr>
+          <w:rFonts w:cstheme="minorHAnsi"/>
+          <w:color w:val="000000"/>
+          <w:sz w:val="26"/>
+          <w:szCs w:val="26"/>
+        </w:rPr>
+        <w:t>"</w:t>
+      </w:r>
+      <w:r>
+        <w:rPr>
+          <w:rFonts w:cstheme="minorHAnsi"/>
+          <w:color w:val="000000"/>
+          <w:sz w:val="26"/>
+          <w:szCs w:val="26"/>
+        </w:rPr>
+        <w:t>.</w:t>
+      </w:r>
+    </w:p>
+    <w:p>
+      <w:pPr>
+        <w:pStyle w:val="Listaszerbekezds"/>
+        <w:numPr>
+          <w:ilvl w:val="0"/>
+          <w:numId w:val="3"/>
+        </w:numPr>
+        <w:tabs>
+          <w:tab w:val="left" w:pos="1134"/>
+        </w:tabs>
+        <w:rPr>
+          <w:rFonts w:cstheme="minorHAnsi"/>
+          <w:color w:val="000000"/>
           <w:sz w:val="26"/>
           <w:szCs w:val="26"/>
         </w:rPr>
@@ -541,17 +1096,15 @@
       <w:r>
         <w:rPr>
           <w:noProof/>
-          <w:sz w:val="26"/>
-          <w:szCs w:val="26"/>
         </w:rPr>
         <w:drawing>
-          <wp:anchor distT="0" distB="0" distL="114300" distR="114300" simplePos="0" relativeHeight="251661312" behindDoc="1" locked="0" layoutInCell="1" allowOverlap="1" wp14:anchorId="5A061186" wp14:editId="5E0BE0E1">
+          <wp:anchor distT="0" distB="0" distL="114300" distR="114300" simplePos="0" relativeHeight="251661312" behindDoc="1" locked="0" layoutInCell="1" allowOverlap="1" wp14:anchorId="5A061186" wp14:editId="287E4F54">
             <wp:simplePos x="0" y="0"/>
-            <wp:positionH relativeFrom="page">
-              <wp:posOffset>4572000</wp:posOffset>
+            <wp:positionH relativeFrom="margin">
+              <wp:align>right</wp:align>
             </wp:positionH>
             <wp:positionV relativeFrom="paragraph">
-              <wp:posOffset>28575</wp:posOffset>
+              <wp:posOffset>685800</wp:posOffset>
             </wp:positionV>
             <wp:extent cx="2374265" cy="1333500"/>
             <wp:effectExtent l="0" t="0" r="6985" b="0"/>
@@ -610,45 +1163,148 @@
       </w:r>
       <w:r>
         <w:rPr>
-          <w:sz w:val="26"/>
-          <w:szCs w:val="26"/>
-        </w:rPr>
-        <w:t>Korai szexuális ismeretek és szexuális predátorok:</w:t>
-      </w:r>
-      <w:r>
-        <w:rPr>
-          <w:sz w:val="26"/>
-          <w:szCs w:val="26"/>
-        </w:rPr>
-        <w:br/>
-      </w:r>
-      <w:r>
-        <w:rPr>
-          <w:sz w:val="26"/>
-          <w:szCs w:val="26"/>
-        </w:rPr>
-        <w:t>Egy gyermek, ha nem felügyelve, teljesen egyszerűen rá tud keresni szexuális tartalmakra, amik megmérgezhetik a szexuális gondolkozását, életét. Ezen kívül még rákeresés nélkül is feldobhatja reklámokban, akár vírusokban, vagy akár más emberek beszélhetnek ilyenekről a gyermeknek, például szexuális predátorok.</w:t>
+          <w:b/>
+          <w:bCs/>
+          <w:sz w:val="36"/>
+          <w:szCs w:val="36"/>
+        </w:rPr>
+        <w:t xml:space="preserve">Korai szexuális ismeretek és szexuális </w:t>
+      </w:r>
+      <w:proofErr w:type="spellStart"/>
+      <w:r>
+        <w:rPr>
+          <w:b/>
+          <w:bCs/>
+          <w:sz w:val="36"/>
+          <w:szCs w:val="36"/>
+        </w:rPr>
+        <w:t>predátorok</w:t>
+      </w:r>
+      <w:proofErr w:type="spellEnd"/>
+      <w:r>
+        <w:rPr>
+          <w:b/>
+          <w:bCs/>
+          <w:sz w:val="36"/>
+          <w:szCs w:val="36"/>
+        </w:rPr>
+        <w:t>:</w:t>
       </w:r>
     </w:p>
     <w:p>
       <w:pPr>
-        <w:rPr>
-          <w:sz w:val="26"/>
-          <w:szCs w:val="26"/>
-        </w:rPr>
-      </w:pPr>
-      <w:r>
-        <w:rPr>
-          <w:sz w:val="26"/>
-          <w:szCs w:val="26"/>
-        </w:rPr>
-        <w:t>A gyermek fiatal kori szexuális tartalom fogyasztás után megzavarodhat, unreális képek alakulhatnak ki neki a szexuális életről, vagy emberek megtalálhatják őket akik veszélyesek lehetnek a gyermek számára.</w:t>
-      </w:r>
+        <w:pStyle w:val="Listaszerbekezds"/>
+        <w:numPr>
+          <w:ilvl w:val="1"/>
+          <w:numId w:val="3"/>
+        </w:numPr>
+        <w:ind w:left="142" w:firstLine="0"/>
+        <w:rPr>
+          <w:sz w:val="26"/>
+          <w:szCs w:val="26"/>
+        </w:rPr>
+      </w:pPr>
+      <w:r>
+        <w:rPr>
+          <w:sz w:val="26"/>
+          <w:szCs w:val="26"/>
+        </w:rPr>
+        <w:t xml:space="preserve">Egy gyermek, ha nem felügyelve, teljesen egyszerűen rá tud keresni szexuális tartalmakra, amik megmérgezhetik a szexuális gondolkozását, életét. Ezen kívül még rákeresés nélkül is feldobhatja reklámokban, akár vírusokban, vagy akár más emberek beszélhetnek ilyenekről a gyermeknek, például szexuális </w:t>
+      </w:r>
+      <w:proofErr w:type="spellStart"/>
+      <w:r>
+        <w:rPr>
+          <w:sz w:val="26"/>
+          <w:szCs w:val="26"/>
+        </w:rPr>
+        <w:t>predátorok</w:t>
+      </w:r>
+      <w:proofErr w:type="spellEnd"/>
+      <w:r>
+        <w:rPr>
+          <w:sz w:val="26"/>
+          <w:szCs w:val="26"/>
+        </w:rPr>
+        <w:t>.</w:t>
+      </w:r>
+      <w:r>
+        <w:rPr>
+          <w:sz w:val="26"/>
+          <w:szCs w:val="26"/>
+        </w:rPr>
+        <w:br/>
+        <w:t xml:space="preserve">A gyermek fiatal kori szexuális tartalom fogyasztás után megzavarodhat, </w:t>
+      </w:r>
+      <w:proofErr w:type="spellStart"/>
+      <w:r>
+        <w:rPr>
+          <w:sz w:val="26"/>
+          <w:szCs w:val="26"/>
+        </w:rPr>
+        <w:t>unreális</w:t>
+      </w:r>
+      <w:proofErr w:type="spellEnd"/>
+      <w:r>
+        <w:rPr>
+          <w:sz w:val="26"/>
+          <w:szCs w:val="26"/>
+        </w:rPr>
+        <w:t xml:space="preserve"> képek alakulhatnak ki neki a szexuális </w:t>
+      </w:r>
+      <w:r>
+        <w:rPr>
+          <w:sz w:val="26"/>
+          <w:szCs w:val="26"/>
+        </w:rPr>
+        <w:lastRenderedPageBreak/>
+        <w:t xml:space="preserve">életről, vagy emberek megtalálhatják </w:t>
+      </w:r>
+      <w:proofErr w:type="gramStart"/>
+      <w:r>
+        <w:rPr>
+          <w:sz w:val="26"/>
+          <w:szCs w:val="26"/>
+        </w:rPr>
+        <w:t>őket</w:t>
+      </w:r>
+      <w:proofErr w:type="gramEnd"/>
+      <w:r>
+        <w:rPr>
+          <w:sz w:val="26"/>
+          <w:szCs w:val="26"/>
+        </w:rPr>
+        <w:t xml:space="preserve"> akik veszélyesek lehetnek a gyermek számára.</w:t>
+      </w:r>
+    </w:p>
+    <w:p>
+      <w:pPr>
+        <w:rPr>
+          <w:sz w:val="26"/>
+          <w:szCs w:val="26"/>
+        </w:rPr>
+      </w:pPr>
+      <w:r>
+        <w:rPr>
+          <w:sz w:val="26"/>
+          <w:szCs w:val="26"/>
+        </w:rPr>
+        <w:br w:type="page"/>
+      </w:r>
+    </w:p>
+    <w:p>
+      <w:pPr>
+        <w:pStyle w:val="Listaszerbekezds"/>
+        <w:ind w:left="142"/>
+        <w:rPr>
+          <w:sz w:val="26"/>
+          <w:szCs w:val="26"/>
+        </w:rPr>
+      </w:pPr>
     </w:p>
     <w:sectPr>
       <w:footerReference w:type="default" r:id="rId12"/>
       <w:pgSz w:w="11906" w:h="16838"/>
-      <w:pgMar w:top="1417" w:right="1417" w:bottom="1417" w:left="1417" w:header="708" w:footer="708" w:gutter="0"/>
+      <w:pgMar w:top="1417" w:right="1417" w:bottom="1417" w:left="1418" w:header="708" w:footer="708" w:gutter="0"/>
       <w:cols w:space="708"/>
       <w:docGrid w:linePitch="360"/>
     </w:sectPr>
@@ -938,6 +1594,98 @@
   <w:abstractNum w:abstractNumId="0" w15:restartNumberingAfterBreak="0">
     <w:nsid w:val="08E72EF5"/>
     <w:multiLevelType w:val="multilevel"/>
+    <w:tmpl w:val="C4207E3C"/>
+    <w:lvl w:ilvl="0">
+      <w:start w:val="1"/>
+      <w:numFmt w:val="decimal"/>
+      <w:lvlText w:val="%1."/>
+      <w:lvlJc w:val="left"/>
+      <w:pPr>
+        <w:ind w:left="360" w:hanging="360"/>
+      </w:pPr>
+      <w:rPr>
+        <w:b/>
+        <w:bCs/>
+        <w:sz w:val="36"/>
+        <w:szCs w:val="36"/>
+      </w:rPr>
+    </w:lvl>
+    <w:lvl w:ilvl="1">
+      <w:start w:val="1"/>
+      <w:numFmt w:val="decimal"/>
+      <w:lvlText w:val="%1.%2."/>
+      <w:lvlJc w:val="left"/>
+      <w:pPr>
+        <w:ind w:left="792" w:hanging="432"/>
+      </w:pPr>
+    </w:lvl>
+    <w:lvl w:ilvl="2">
+      <w:start w:val="1"/>
+      <w:numFmt w:val="decimal"/>
+      <w:lvlText w:val="%1.%2.%3."/>
+      <w:lvlJc w:val="left"/>
+      <w:pPr>
+        <w:ind w:left="1224" w:hanging="504"/>
+      </w:pPr>
+    </w:lvl>
+    <w:lvl w:ilvl="3">
+      <w:start w:val="1"/>
+      <w:numFmt w:val="decimal"/>
+      <w:lvlText w:val="%1.%2.%3.%4."/>
+      <w:lvlJc w:val="left"/>
+      <w:pPr>
+        <w:ind w:left="1728" w:hanging="648"/>
+      </w:pPr>
+    </w:lvl>
+    <w:lvl w:ilvl="4">
+      <w:start w:val="1"/>
+      <w:numFmt w:val="decimal"/>
+      <w:lvlText w:val="%1.%2.%3.%4.%5."/>
+      <w:lvlJc w:val="left"/>
+      <w:pPr>
+        <w:ind w:left="2232" w:hanging="792"/>
+      </w:pPr>
+    </w:lvl>
+    <w:lvl w:ilvl="5">
+      <w:start w:val="1"/>
+      <w:numFmt w:val="decimal"/>
+      <w:lvlText w:val="%1.%2.%3.%4.%5.%6."/>
+      <w:lvlJc w:val="left"/>
+      <w:pPr>
+        <w:ind w:left="2736" w:hanging="936"/>
+      </w:pPr>
+    </w:lvl>
+    <w:lvl w:ilvl="6">
+      <w:start w:val="1"/>
+      <w:numFmt w:val="decimal"/>
+      <w:lvlText w:val="%1.%2.%3.%4.%5.%6.%7."/>
+      <w:lvlJc w:val="left"/>
+      <w:pPr>
+        <w:ind w:left="3240" w:hanging="1080"/>
+      </w:pPr>
+    </w:lvl>
+    <w:lvl w:ilvl="7">
+      <w:start w:val="1"/>
+      <w:numFmt w:val="decimal"/>
+      <w:lvlText w:val="%1.%2.%3.%4.%5.%6.%7.%8."/>
+      <w:lvlJc w:val="left"/>
+      <w:pPr>
+        <w:ind w:left="3744" w:hanging="1224"/>
+      </w:pPr>
+    </w:lvl>
+    <w:lvl w:ilvl="8">
+      <w:start w:val="1"/>
+      <w:numFmt w:val="decimal"/>
+      <w:lvlText w:val="%1.%2.%3.%4.%5.%6.%7.%8.%9."/>
+      <w:lvlJc w:val="left"/>
+      <w:pPr>
+        <w:ind w:left="4320" w:hanging="1440"/>
+      </w:pPr>
+    </w:lvl>
+  </w:abstractNum>
+  <w:abstractNum w:abstractNumId="1" w15:restartNumberingAfterBreak="0">
+    <w:nsid w:val="275B1979"/>
+    <w:multiLevelType w:val="multilevel"/>
     <w:tmpl w:val="040E001F"/>
     <w:lvl w:ilvl="0">
       <w:start w:val="1"/>
@@ -954,7 +1702,7 @@
       <w:lvlText w:val="%1.%2."/>
       <w:lvlJc w:val="left"/>
       <w:pPr>
-        <w:ind w:left="432" w:hanging="432"/>
+        <w:ind w:left="792" w:hanging="432"/>
       </w:pPr>
     </w:lvl>
     <w:lvl w:ilvl="2">
@@ -1021,7 +1769,7 @@
       </w:pPr>
     </w:lvl>
   </w:abstractNum>
-  <w:abstractNum w:abstractNumId="1" w15:restartNumberingAfterBreak="0">
+  <w:abstractNum w:abstractNumId="2" w15:restartNumberingAfterBreak="0">
     <w:nsid w:val="382228C4"/>
     <w:multiLevelType w:val="multilevel"/>
     <w:tmpl w:val="664CD8A2"/>
@@ -1135,7 +1883,93 @@
       </w:rPr>
     </w:lvl>
   </w:abstractNum>
-  <w:abstractNum w:abstractNumId="2" w15:restartNumberingAfterBreak="0">
+  <w:abstractNum w:abstractNumId="3" w15:restartNumberingAfterBreak="0">
+    <w:nsid w:val="3AAC2A63"/>
+    <w:multiLevelType w:val="multilevel"/>
+    <w:tmpl w:val="040E001F"/>
+    <w:lvl w:ilvl="0">
+      <w:start w:val="1"/>
+      <w:numFmt w:val="decimal"/>
+      <w:lvlText w:val="%1."/>
+      <w:lvlJc w:val="left"/>
+      <w:pPr>
+        <w:ind w:left="360" w:hanging="360"/>
+      </w:pPr>
+    </w:lvl>
+    <w:lvl w:ilvl="1">
+      <w:start w:val="1"/>
+      <w:numFmt w:val="decimal"/>
+      <w:lvlText w:val="%1.%2."/>
+      <w:lvlJc w:val="left"/>
+      <w:pPr>
+        <w:ind w:left="792" w:hanging="432"/>
+      </w:pPr>
+    </w:lvl>
+    <w:lvl w:ilvl="2">
+      <w:start w:val="1"/>
+      <w:numFmt w:val="decimal"/>
+      <w:lvlText w:val="%1.%2.%3."/>
+      <w:lvlJc w:val="left"/>
+      <w:pPr>
+        <w:ind w:left="1224" w:hanging="504"/>
+      </w:pPr>
+    </w:lvl>
+    <w:lvl w:ilvl="3">
+      <w:start w:val="1"/>
+      <w:numFmt w:val="decimal"/>
+      <w:lvlText w:val="%1.%2.%3.%4."/>
+      <w:lvlJc w:val="left"/>
+      <w:pPr>
+        <w:ind w:left="1728" w:hanging="648"/>
+      </w:pPr>
+    </w:lvl>
+    <w:lvl w:ilvl="4">
+      <w:start w:val="1"/>
+      <w:numFmt w:val="decimal"/>
+      <w:lvlText w:val="%1.%2.%3.%4.%5."/>
+      <w:lvlJc w:val="left"/>
+      <w:pPr>
+        <w:ind w:left="2232" w:hanging="792"/>
+      </w:pPr>
+    </w:lvl>
+    <w:lvl w:ilvl="5">
+      <w:start w:val="1"/>
+      <w:numFmt w:val="decimal"/>
+      <w:lvlText w:val="%1.%2.%3.%4.%5.%6."/>
+      <w:lvlJc w:val="left"/>
+      <w:pPr>
+        <w:ind w:left="2736" w:hanging="936"/>
+      </w:pPr>
+    </w:lvl>
+    <w:lvl w:ilvl="6">
+      <w:start w:val="1"/>
+      <w:numFmt w:val="decimal"/>
+      <w:lvlText w:val="%1.%2.%3.%4.%5.%6.%7."/>
+      <w:lvlJc w:val="left"/>
+      <w:pPr>
+        <w:ind w:left="3240" w:hanging="1080"/>
+      </w:pPr>
+    </w:lvl>
+    <w:lvl w:ilvl="7">
+      <w:start w:val="1"/>
+      <w:numFmt w:val="decimal"/>
+      <w:lvlText w:val="%1.%2.%3.%4.%5.%6.%7.%8."/>
+      <w:lvlJc w:val="left"/>
+      <w:pPr>
+        <w:ind w:left="3744" w:hanging="1224"/>
+      </w:pPr>
+    </w:lvl>
+    <w:lvl w:ilvl="8">
+      <w:start w:val="1"/>
+      <w:numFmt w:val="decimal"/>
+      <w:lvlText w:val="%1.%2.%3.%4.%5.%6.%7.%8.%9."/>
+      <w:lvlJc w:val="left"/>
+      <w:pPr>
+        <w:ind w:left="4320" w:hanging="1440"/>
+      </w:pPr>
+    </w:lvl>
+  </w:abstractNum>
+  <w:abstractNum w:abstractNumId="4" w15:restartNumberingAfterBreak="0">
     <w:nsid w:val="3AF4720A"/>
     <w:multiLevelType w:val="hybridMultilevel"/>
     <w:tmpl w:val="89367B42"/>
@@ -1224,14 +2058,198 @@
       </w:pPr>
     </w:lvl>
   </w:abstractNum>
+  <w:abstractNum w:abstractNumId="5" w15:restartNumberingAfterBreak="0">
+    <w:nsid w:val="5932287B"/>
+    <w:multiLevelType w:val="hybridMultilevel"/>
+    <w:tmpl w:val="739C9674"/>
+    <w:lvl w:ilvl="0" w:tplc="040E000F">
+      <w:start w:val="1"/>
+      <w:numFmt w:val="decimal"/>
+      <w:lvlText w:val="%1."/>
+      <w:lvlJc w:val="left"/>
+      <w:pPr>
+        <w:ind w:left="360" w:hanging="360"/>
+      </w:pPr>
+    </w:lvl>
+    <w:lvl w:ilvl="1" w:tplc="040E0019" w:tentative="1">
+      <w:start w:val="1"/>
+      <w:numFmt w:val="lowerLetter"/>
+      <w:lvlText w:val="%2."/>
+      <w:lvlJc w:val="left"/>
+      <w:pPr>
+        <w:ind w:left="1080" w:hanging="360"/>
+      </w:pPr>
+    </w:lvl>
+    <w:lvl w:ilvl="2" w:tplc="040E001B" w:tentative="1">
+      <w:start w:val="1"/>
+      <w:numFmt w:val="lowerRoman"/>
+      <w:lvlText w:val="%3."/>
+      <w:lvlJc w:val="right"/>
+      <w:pPr>
+        <w:ind w:left="1800" w:hanging="180"/>
+      </w:pPr>
+    </w:lvl>
+    <w:lvl w:ilvl="3" w:tplc="040E000F" w:tentative="1">
+      <w:start w:val="1"/>
+      <w:numFmt w:val="decimal"/>
+      <w:lvlText w:val="%4."/>
+      <w:lvlJc w:val="left"/>
+      <w:pPr>
+        <w:ind w:left="2520" w:hanging="360"/>
+      </w:pPr>
+    </w:lvl>
+    <w:lvl w:ilvl="4" w:tplc="040E0019" w:tentative="1">
+      <w:start w:val="1"/>
+      <w:numFmt w:val="lowerLetter"/>
+      <w:lvlText w:val="%5."/>
+      <w:lvlJc w:val="left"/>
+      <w:pPr>
+        <w:ind w:left="3240" w:hanging="360"/>
+      </w:pPr>
+    </w:lvl>
+    <w:lvl w:ilvl="5" w:tplc="040E001B" w:tentative="1">
+      <w:start w:val="1"/>
+      <w:numFmt w:val="lowerRoman"/>
+      <w:lvlText w:val="%6."/>
+      <w:lvlJc w:val="right"/>
+      <w:pPr>
+        <w:ind w:left="3960" w:hanging="180"/>
+      </w:pPr>
+    </w:lvl>
+    <w:lvl w:ilvl="6" w:tplc="040E000F" w:tentative="1">
+      <w:start w:val="1"/>
+      <w:numFmt w:val="decimal"/>
+      <w:lvlText w:val="%7."/>
+      <w:lvlJc w:val="left"/>
+      <w:pPr>
+        <w:ind w:left="4680" w:hanging="360"/>
+      </w:pPr>
+    </w:lvl>
+    <w:lvl w:ilvl="7" w:tplc="040E0019" w:tentative="1">
+      <w:start w:val="1"/>
+      <w:numFmt w:val="lowerLetter"/>
+      <w:lvlText w:val="%8."/>
+      <w:lvlJc w:val="left"/>
+      <w:pPr>
+        <w:ind w:left="5400" w:hanging="360"/>
+      </w:pPr>
+    </w:lvl>
+    <w:lvl w:ilvl="8" w:tplc="040E001B" w:tentative="1">
+      <w:start w:val="1"/>
+      <w:numFmt w:val="lowerRoman"/>
+      <w:lvlText w:val="%9."/>
+      <w:lvlJc w:val="right"/>
+      <w:pPr>
+        <w:ind w:left="6120" w:hanging="180"/>
+      </w:pPr>
+    </w:lvl>
+  </w:abstractNum>
+  <w:abstractNum w:abstractNumId="6" w15:restartNumberingAfterBreak="0">
+    <w:nsid w:val="653624C2"/>
+    <w:multiLevelType w:val="multilevel"/>
+    <w:tmpl w:val="040E001F"/>
+    <w:lvl w:ilvl="0">
+      <w:start w:val="1"/>
+      <w:numFmt w:val="decimal"/>
+      <w:lvlText w:val="%1."/>
+      <w:lvlJc w:val="left"/>
+      <w:pPr>
+        <w:ind w:left="360" w:hanging="360"/>
+      </w:pPr>
+    </w:lvl>
+    <w:lvl w:ilvl="1">
+      <w:start w:val="1"/>
+      <w:numFmt w:val="decimal"/>
+      <w:lvlText w:val="%1.%2."/>
+      <w:lvlJc w:val="left"/>
+      <w:pPr>
+        <w:ind w:left="792" w:hanging="432"/>
+      </w:pPr>
+    </w:lvl>
+    <w:lvl w:ilvl="2">
+      <w:start w:val="1"/>
+      <w:numFmt w:val="decimal"/>
+      <w:lvlText w:val="%1.%2.%3."/>
+      <w:lvlJc w:val="left"/>
+      <w:pPr>
+        <w:ind w:left="1224" w:hanging="504"/>
+      </w:pPr>
+    </w:lvl>
+    <w:lvl w:ilvl="3">
+      <w:start w:val="1"/>
+      <w:numFmt w:val="decimal"/>
+      <w:lvlText w:val="%1.%2.%3.%4."/>
+      <w:lvlJc w:val="left"/>
+      <w:pPr>
+        <w:ind w:left="1728" w:hanging="648"/>
+      </w:pPr>
+    </w:lvl>
+    <w:lvl w:ilvl="4">
+      <w:start w:val="1"/>
+      <w:numFmt w:val="decimal"/>
+      <w:lvlText w:val="%1.%2.%3.%4.%5."/>
+      <w:lvlJc w:val="left"/>
+      <w:pPr>
+        <w:ind w:left="2232" w:hanging="792"/>
+      </w:pPr>
+    </w:lvl>
+    <w:lvl w:ilvl="5">
+      <w:start w:val="1"/>
+      <w:numFmt w:val="decimal"/>
+      <w:lvlText w:val="%1.%2.%3.%4.%5.%6."/>
+      <w:lvlJc w:val="left"/>
+      <w:pPr>
+        <w:ind w:left="2736" w:hanging="936"/>
+      </w:pPr>
+    </w:lvl>
+    <w:lvl w:ilvl="6">
+      <w:start w:val="1"/>
+      <w:numFmt w:val="decimal"/>
+      <w:lvlText w:val="%1.%2.%3.%4.%5.%6.%7."/>
+      <w:lvlJc w:val="left"/>
+      <w:pPr>
+        <w:ind w:left="3240" w:hanging="1080"/>
+      </w:pPr>
+    </w:lvl>
+    <w:lvl w:ilvl="7">
+      <w:start w:val="1"/>
+      <w:numFmt w:val="decimal"/>
+      <w:lvlText w:val="%1.%2.%3.%4.%5.%6.%7.%8."/>
+      <w:lvlJc w:val="left"/>
+      <w:pPr>
+        <w:ind w:left="3744" w:hanging="1224"/>
+      </w:pPr>
+    </w:lvl>
+    <w:lvl w:ilvl="8">
+      <w:start w:val="1"/>
+      <w:numFmt w:val="decimal"/>
+      <w:lvlText w:val="%1.%2.%3.%4.%5.%6.%7.%8.%9."/>
+      <w:lvlJc w:val="left"/>
+      <w:pPr>
+        <w:ind w:left="4320" w:hanging="1440"/>
+      </w:pPr>
+    </w:lvl>
+  </w:abstractNum>
   <w:num w:numId="1" w16cid:durableId="1844280296">
-    <w:abstractNumId w:val="2"/>
+    <w:abstractNumId w:val="4"/>
   </w:num>
   <w:num w:numId="2" w16cid:durableId="1580210008">
-    <w:abstractNumId w:val="1"/>
+    <w:abstractNumId w:val="2"/>
   </w:num>
   <w:num w:numId="3" w16cid:durableId="1059789936">
     <w:abstractNumId w:val="0"/>
+  </w:num>
+  <w:num w:numId="4" w16cid:durableId="221914993">
+    <w:abstractNumId w:val="5"/>
+  </w:num>
+  <w:num w:numId="5" w16cid:durableId="1072502806">
+    <w:abstractNumId w:val="3"/>
+  </w:num>
+  <w:num w:numId="6" w16cid:durableId="1005669476">
+    <w:abstractNumId w:val="6"/>
+  </w:num>
+  <w:num w:numId="7" w16cid:durableId="1838954510">
+    <w:abstractNumId w:val="1"/>
   </w:num>
 </w:numbering>
 </file>
@@ -1359,6 +2377,7 @@
     <w:lsdException w:name="HTML Sample" w:semiHidden="1" w:unhideWhenUsed="1"/>
     <w:lsdException w:name="HTML Typewriter" w:semiHidden="1" w:unhideWhenUsed="1"/>
     <w:lsdException w:name="HTML Variable" w:semiHidden="1" w:unhideWhenUsed="1"/>
+    <w:lsdException w:name="Normal Table" w:semiHidden="1" w:unhideWhenUsed="1"/>
     <w:lsdException w:name="annotation subject" w:semiHidden="1" w:unhideWhenUsed="1"/>
     <w:lsdException w:name="No List" w:semiHidden="1" w:unhideWhenUsed="1"/>
     <w:lsdException w:name="Outline List 1" w:semiHidden="1" w:unhideWhenUsed="1"/>
@@ -1405,8 +2424,10 @@
     <w:lsdException w:name="Table Subtle 2" w:semiHidden="1" w:unhideWhenUsed="1"/>
     <w:lsdException w:name="Table Web 1" w:semiHidden="1" w:unhideWhenUsed="1"/>
     <w:lsdException w:name="Table Web 2" w:semiHidden="1" w:unhideWhenUsed="1"/>
+    <w:lsdException w:name="Table Web 3" w:semiHidden="1" w:unhideWhenUsed="1"/>
     <w:lsdException w:name="Balloon Text" w:semiHidden="1" w:unhideWhenUsed="1"/>
     <w:lsdException w:name="Table Grid" w:uiPriority="39"/>
+    <w:lsdException w:name="Table Theme" w:semiHidden="1" w:unhideWhenUsed="1"/>
     <w:lsdException w:name="Placeholder Text" w:semiHidden="1"/>
     <w:lsdException w:name="No Spacing" w:uiPriority="1" w:qFormat="1"/>
     <w:lsdException w:name="Light Shading" w:uiPriority="60"/>

--- a/Okos készülékek veszélyei.docx
+++ b/Okos készülékek veszélyei.docx
@@ -4,27 +4,35 @@
   <w:body>
     <w:p>
       <w:pPr>
-        <w:pStyle w:val="Listaszerbekezds"/>
+        <w:pStyle w:val="Cmsor1"/>
         <w:numPr>
           <w:ilvl w:val="0"/>
           <w:numId w:val="3"/>
         </w:numPr>
+        <w:tabs>
+          <w:tab w:val="left" w:pos="426"/>
+        </w:tabs>
+        <w:ind w:left="0" w:firstLine="0"/>
         <w:rPr>
           <w:b/>
           <w:bCs/>
+          <w:color w:val="000000" w:themeColor="text1"/>
           <w:sz w:val="36"/>
           <w:szCs w:val="36"/>
         </w:rPr>
       </w:pPr>
+      <w:bookmarkStart w:id="0" w:name="_Toc128174384"/>
       <w:r>
         <w:rPr>
           <w:b/>
           <w:bCs/>
+          <w:color w:val="000000" w:themeColor="text1"/>
           <w:sz w:val="36"/>
           <w:szCs w:val="36"/>
         </w:rPr>
         <w:t>Internetes zaklatás:</w:t>
       </w:r>
+      <w:bookmarkEnd w:id="0"/>
     </w:p>
     <w:p>
       <w:pPr>
@@ -34,7 +42,7 @@
           <w:numId w:val="3"/>
         </w:numPr>
         <w:spacing w:after="600"/>
-        <w:ind w:left="142" w:firstLine="0"/>
+        <w:ind w:left="142" w:right="-1" w:firstLine="0"/>
         <w:rPr>
           <w:sz w:val="26"/>
           <w:szCs w:val="26"/>
@@ -151,7 +159,6 @@
           <w:bCs/>
           <w:sz w:val="28"/>
           <w:szCs w:val="28"/>
-          <w:highlight w:val="lightGray"/>
         </w:rPr>
       </w:pPr>
       <w:r>
@@ -160,7 +167,6 @@
           <w:bCs/>
           <w:sz w:val="28"/>
           <w:szCs w:val="28"/>
-          <w:highlight w:val="lightGray"/>
         </w:rPr>
         <w:t>Következményei:</w:t>
       </w:r>
@@ -170,7 +176,6 @@
           <w:bCs/>
           <w:sz w:val="28"/>
           <w:szCs w:val="28"/>
-          <w:highlight w:val="lightGray"/>
         </w:rPr>
         <w:t xml:space="preserve"> </w:t>
       </w:r>
@@ -182,7 +187,10 @@
           <w:ilvl w:val="2"/>
           <w:numId w:val="3"/>
         </w:numPr>
-        <w:ind w:left="284" w:firstLine="0"/>
+        <w:tabs>
+          <w:tab w:val="left" w:pos="1134"/>
+        </w:tabs>
+        <w:ind w:left="426" w:firstLine="0"/>
         <w:rPr>
           <w:sz w:val="26"/>
           <w:szCs w:val="26"/>
@@ -198,27 +206,35 @@
     </w:p>
     <w:p>
       <w:pPr>
-        <w:pStyle w:val="Listaszerbekezds"/>
+        <w:pStyle w:val="Cmsor1"/>
         <w:numPr>
           <w:ilvl w:val="0"/>
           <w:numId w:val="3"/>
         </w:numPr>
+        <w:tabs>
+          <w:tab w:val="left" w:pos="426"/>
+        </w:tabs>
+        <w:ind w:left="0" w:firstLine="0"/>
         <w:rPr>
           <w:b/>
           <w:bCs/>
+          <w:color w:val="000000" w:themeColor="text1"/>
           <w:sz w:val="36"/>
           <w:szCs w:val="36"/>
         </w:rPr>
       </w:pPr>
+      <w:bookmarkStart w:id="1" w:name="_Toc128174385"/>
       <w:r>
         <w:rPr>
           <w:b/>
           <w:bCs/>
+          <w:color w:val="000000" w:themeColor="text1"/>
           <w:sz w:val="36"/>
           <w:szCs w:val="36"/>
         </w:rPr>
         <w:t>Adathalászat:</w:t>
       </w:r>
+      <w:bookmarkEnd w:id="1"/>
     </w:p>
     <w:p>
       <w:pPr>
@@ -227,7 +243,6 @@
           <w:ilvl w:val="1"/>
           <w:numId w:val="3"/>
         </w:numPr>
-        <w:spacing w:after="600"/>
         <w:ind w:left="142" w:firstLine="0"/>
         <w:rPr>
           <w:sz w:val="26"/>
@@ -306,7 +321,29 @@
           <w:sz w:val="26"/>
           <w:szCs w:val="26"/>
         </w:rPr>
-        <w:t xml:space="preserve">Az adathalászat egyfajta pszichológiai manipuláció, az "adathalász" üzenetet küld, amelynek célja, hogy áldozatot rávegye arra, hogy érzékeny </w:t>
+        <w:t xml:space="preserve">Az adathalászat egyfajta pszichológiai manipuláció, az "adathalász" üzenetet küld, amelynek célja, hogy áldozatot rávegye arra, hogy érzékeny információkat fedjen fel a támadónak, vagy rosszindulatú szoftvert, például zsarolóprogramot telepítsen az áldozat eszközére. A normál szociális médiát felhasználó ember is beleütközhet, ahol legtöbbször egy jó akciót vagy ingyen dolgot </w:t>
+      </w:r>
+      <w:r>
+        <w:rPr>
+          <w:sz w:val="26"/>
+          <w:szCs w:val="26"/>
+        </w:rPr>
+        <w:t>hirdet</w:t>
+      </w:r>
+      <w:r>
+        <w:rPr>
+          <w:sz w:val="26"/>
+          <w:szCs w:val="26"/>
+        </w:rPr>
+        <w:t xml:space="preserve"> az üzenet. </w:t>
+      </w:r>
+      <w:r>
+        <w:rPr>
+          <w:sz w:val="26"/>
+          <w:szCs w:val="26"/>
+        </w:rPr>
+        <w:lastRenderedPageBreak/>
+        <w:t xml:space="preserve">Sokan be is </w:t>
       </w:r>
       <w:proofErr w:type="spellStart"/>
       <w:r>
@@ -314,11 +351,29 @@
           <w:sz w:val="26"/>
           <w:szCs w:val="26"/>
         </w:rPr>
-        <w:t>informác</w:t>
+        <w:t>d</w:t>
+      </w:r>
+      <w:r>
+        <w:rPr>
+          <w:sz w:val="26"/>
+          <w:szCs w:val="26"/>
+        </w:rPr>
+        <w:t>ö</w:t>
+      </w:r>
+      <w:r>
+        <w:rPr>
+          <w:sz w:val="26"/>
+          <w:szCs w:val="26"/>
+        </w:rPr>
+        <w:t>lnek</w:t>
       </w:r>
       <w:proofErr w:type="spellEnd"/>
       <w:r>
-        <w:t xml:space="preserve"> </w:t>
+        <w:rPr>
+          <w:sz w:val="26"/>
+          <w:szCs w:val="26"/>
+        </w:rPr>
+        <w:t xml:space="preserve"> neki és az erősebb programok már egy kattintás után ellophatnak adatokat. Szerencsére nem szokott sok erős támadás történni, legtöbbszőr látható, de a hiszékeny emberek a jó ajánlat reményében megadják a saját </w:t>
       </w:r>
       <w:proofErr w:type="spellStart"/>
       <w:r>
@@ -326,7 +381,7 @@
           <w:sz w:val="26"/>
           <w:szCs w:val="26"/>
         </w:rPr>
-        <w:t>iókat</w:t>
+        <w:t>emailjeiket</w:t>
       </w:r>
       <w:proofErr w:type="spellEnd"/>
       <w:r>
@@ -334,7 +389,7 @@
           <w:sz w:val="26"/>
           <w:szCs w:val="26"/>
         </w:rPr>
-        <w:t xml:space="preserve"> fedjen fel a támadónak, vagy rosszindulatú szoftvert, például zsarolóprogramot telepítsen az áldozat eszközére. A normál szociális médiát felhasználó ember is beleütközhet, ahol legtöbbször egy jó akciót vagy ingyen dolgot </w:t>
+        <w:t xml:space="preserve">, </w:t>
       </w:r>
       <w:proofErr w:type="spellStart"/>
       <w:r>
@@ -342,7 +397,7 @@
           <w:sz w:val="26"/>
           <w:szCs w:val="26"/>
         </w:rPr>
-        <w:t>hírdet</w:t>
+        <w:t>jelszavaikat</w:t>
       </w:r>
       <w:proofErr w:type="spellEnd"/>
       <w:r>
@@ -350,73 +405,15 @@
           <w:sz w:val="26"/>
           <w:szCs w:val="26"/>
         </w:rPr>
-        <w:t xml:space="preserve"> az üzenet. Sokan be is </w:t>
-      </w:r>
-      <w:proofErr w:type="spellStart"/>
-      <w:r>
-        <w:rPr>
-          <w:sz w:val="26"/>
-          <w:szCs w:val="26"/>
-        </w:rPr>
-        <w:t>dölnek</w:t>
-      </w:r>
-      <w:proofErr w:type="spellEnd"/>
-      <w:r>
-        <w:rPr>
-          <w:sz w:val="26"/>
-          <w:szCs w:val="26"/>
-        </w:rPr>
-        <w:t xml:space="preserve"> neki és az erősebb programok már egy kattintás után ellophatnak adatokat. Szerencsére nem szokott sok erős támadás </w:t>
-      </w:r>
-      <w:r>
-        <w:rPr>
-          <w:sz w:val="26"/>
-          <w:szCs w:val="26"/>
-        </w:rPr>
-        <w:lastRenderedPageBreak/>
-        <w:t xml:space="preserve">történni, legtöbbszőr látható, de a hiszékeny emberek a jó ajánlat reményében megadják a saját </w:t>
-      </w:r>
-      <w:proofErr w:type="spellStart"/>
-      <w:r>
-        <w:rPr>
-          <w:sz w:val="26"/>
-          <w:szCs w:val="26"/>
-        </w:rPr>
-        <w:t>emailjeiket</w:t>
-      </w:r>
-      <w:proofErr w:type="spellEnd"/>
-      <w:r>
-        <w:rPr>
-          <w:sz w:val="26"/>
-          <w:szCs w:val="26"/>
-        </w:rPr>
-        <w:t xml:space="preserve">, </w:t>
-      </w:r>
-      <w:proofErr w:type="spellStart"/>
-      <w:r>
-        <w:rPr>
-          <w:sz w:val="26"/>
-          <w:szCs w:val="26"/>
-        </w:rPr>
-        <w:t>jelszavaikat</w:t>
-      </w:r>
-      <w:proofErr w:type="spellEnd"/>
-      <w:r>
-        <w:rPr>
-          <w:sz w:val="26"/>
-          <w:szCs w:val="26"/>
-        </w:rPr>
         <w:t xml:space="preserve">, banki adataikat és már ki is került a személyes adataik. Létezik olyan is, hogy egy adott oldalt imitál, miközben az csak egy maszk rajta ahhoz, hogy miután a személyes adatok </w:t>
       </w:r>
-      <w:proofErr w:type="spellStart"/>
-      <w:r>
-        <w:rPr>
-          <w:sz w:val="26"/>
-          <w:szCs w:val="26"/>
-        </w:rPr>
-        <w:t>beirása</w:t>
-      </w:r>
-      <w:proofErr w:type="spellEnd"/>
+      <w:r>
+        <w:rPr>
+          <w:sz w:val="26"/>
+          <w:szCs w:val="26"/>
+        </w:rPr>
+        <w:t>beírása</w:t>
+      </w:r>
       <w:r>
         <w:rPr>
           <w:sz w:val="26"/>
@@ -424,15 +421,13 @@
         </w:rPr>
         <w:t xml:space="preserve"> kerültek ellopják azokat. Egy nem rég történt "invázió" során egy hajszárítót adtak ingyen, ami persze egyértelmű adathalász program volt, de mégis sokan </w:t>
       </w:r>
-      <w:proofErr w:type="spellStart"/>
-      <w:r>
-        <w:rPr>
-          <w:sz w:val="26"/>
-          <w:szCs w:val="26"/>
-        </w:rPr>
-        <w:t>bedöltek</w:t>
-      </w:r>
-      <w:proofErr w:type="spellEnd"/>
+      <w:r>
+        <w:rPr>
+          <w:sz w:val="26"/>
+          <w:szCs w:val="26"/>
+        </w:rPr>
+        <w:t>bedőltek</w:t>
+      </w:r>
       <w:r>
         <w:rPr>
           <w:sz w:val="26"/>
@@ -443,28 +438,35 @@
     </w:p>
     <w:p>
       <w:pPr>
-        <w:pStyle w:val="Listaszerbekezds"/>
+        <w:pStyle w:val="Cmsor1"/>
         <w:numPr>
           <w:ilvl w:val="0"/>
           <w:numId w:val="3"/>
         </w:numPr>
-        <w:ind w:left="357" w:hanging="357"/>
+        <w:tabs>
+          <w:tab w:val="left" w:pos="426"/>
+        </w:tabs>
+        <w:ind w:left="0" w:firstLine="0"/>
         <w:rPr>
           <w:b/>
           <w:bCs/>
+          <w:color w:val="000000" w:themeColor="text1"/>
           <w:sz w:val="36"/>
           <w:szCs w:val="36"/>
         </w:rPr>
       </w:pPr>
+      <w:bookmarkStart w:id="2" w:name="_Toc128174386"/>
       <w:r>
         <w:rPr>
           <w:b/>
           <w:bCs/>
+          <w:color w:val="000000" w:themeColor="text1"/>
           <w:sz w:val="36"/>
           <w:szCs w:val="36"/>
         </w:rPr>
         <w:t>Szociális függés:</w:t>
       </w:r>
+      <w:bookmarkEnd w:id="2"/>
     </w:p>
     <w:p>
       <w:pPr>
@@ -486,15 +488,13 @@
         </w:rPr>
         <w:t xml:space="preserve">Az emberek szeretik, ha figyelmet kapnak, ennek van rossz és jó oldala is. Abból, hogyha valaki híres tud pénzt keresni és sok esetben alig tesz meg valamit ahhoz, hogy megérdemelje. Nem csoda, hogy manapság példaképként felnéznek a tinik rájuk. Régebben azért </w:t>
       </w:r>
-      <w:proofErr w:type="spellStart"/>
-      <w:r>
-        <w:rPr>
-          <w:sz w:val="26"/>
-          <w:szCs w:val="26"/>
-        </w:rPr>
-        <w:t>függöt</w:t>
-      </w:r>
-      <w:proofErr w:type="spellEnd"/>
+      <w:r>
+        <w:rPr>
+          <w:sz w:val="26"/>
+          <w:szCs w:val="26"/>
+        </w:rPr>
+        <w:t>függött</w:t>
+      </w:r>
       <w:r>
         <w:rPr>
           <w:sz w:val="26"/>
@@ -606,13 +606,13 @@
         </w:rPr>
         <w:lastRenderedPageBreak/>
         <w:drawing>
-          <wp:anchor distT="0" distB="0" distL="114300" distR="114300" simplePos="0" relativeHeight="251660288" behindDoc="1" locked="0" layoutInCell="1" allowOverlap="1" wp14:anchorId="655F4C9A" wp14:editId="6F8B79ED">
+          <wp:anchor distT="0" distB="0" distL="114300" distR="114300" simplePos="0" relativeHeight="251660288" behindDoc="1" locked="0" layoutInCell="1" allowOverlap="1" wp14:anchorId="655F4C9A" wp14:editId="0C6061DA">
             <wp:simplePos x="0" y="0"/>
             <wp:positionH relativeFrom="margin">
               <wp:align>left</wp:align>
             </wp:positionH>
             <wp:positionV relativeFrom="paragraph">
-              <wp:posOffset>11876</wp:posOffset>
+              <wp:posOffset>119270</wp:posOffset>
             </wp:positionV>
             <wp:extent cx="2375535" cy="1581150"/>
             <wp:effectExtent l="0" t="0" r="5715" b="0"/>
@@ -651,7 +651,7 @@
                   <pic:spPr>
                     <a:xfrm>
                       <a:off x="0" y="0"/>
-                      <a:ext cx="2379896" cy="1583713"/>
+                      <a:ext cx="2375535" cy="1581150"/>
                     </a:xfrm>
                     <a:prstGeom prst="rect">
                       <a:avLst/>
@@ -674,23 +674,21 @@
           <w:sz w:val="26"/>
           <w:szCs w:val="26"/>
         </w:rPr>
-        <w:t xml:space="preserve">A videójátékok gyakran meg tudják változtatni egy </w:t>
-      </w:r>
-      <w:proofErr w:type="spellStart"/>
-      <w:r>
-        <w:rPr>
-          <w:sz w:val="26"/>
-          <w:szCs w:val="26"/>
-        </w:rPr>
-        <w:t>befojásolható</w:t>
-      </w:r>
-      <w:proofErr w:type="spellEnd"/>
-      <w:r>
-        <w:rPr>
-          <w:sz w:val="26"/>
-          <w:szCs w:val="26"/>
-        </w:rPr>
-        <w:t xml:space="preserve"> gyermek viselkedését, hanyag életet, düh problémákat, és természetes ellenes szexuális helyzeteket okozhat.</w:t>
+        <w:t>A videójátékok gyakran meg tudják változtatni egy befo</w:t>
+      </w:r>
+      <w:r>
+        <w:rPr>
+          <w:sz w:val="26"/>
+          <w:szCs w:val="26"/>
+        </w:rPr>
+        <w:t>ly</w:t>
+      </w:r>
+      <w:r>
+        <w:rPr>
+          <w:sz w:val="26"/>
+          <w:szCs w:val="26"/>
+        </w:rPr>
+        <w:t>ásolható gyermek viselkedését, hanyag életet, düh problémákat, és természetes ellenes szexuális helyzeteket okozhat.</w:t>
       </w:r>
       <w:r>
         <w:t xml:space="preserve"> </w:t>
@@ -721,16 +719,35 @@
     </w:p>
     <w:p>
       <w:pPr>
-        <w:pStyle w:val="Listaszerbekezds"/>
+        <w:pStyle w:val="Cmsor1"/>
         <w:numPr>
           <w:ilvl w:val="0"/>
           <w:numId w:val="3"/>
         </w:numPr>
-        <w:rPr>
-          <w:sz w:val="26"/>
-          <w:szCs w:val="26"/>
-        </w:rPr>
-      </w:pPr>
+        <w:tabs>
+          <w:tab w:val="left" w:pos="426"/>
+        </w:tabs>
+        <w:ind w:left="0" w:firstLine="0"/>
+        <w:rPr>
+          <w:b/>
+          <w:bCs/>
+          <w:color w:val="000000" w:themeColor="text1"/>
+          <w:sz w:val="36"/>
+          <w:szCs w:val="36"/>
+        </w:rPr>
+      </w:pPr>
+      <w:bookmarkStart w:id="3" w:name="_Toc128174387"/>
+      <w:r>
+        <w:rPr>
+          <w:b/>
+          <w:bCs/>
+          <w:color w:val="000000" w:themeColor="text1"/>
+          <w:sz w:val="36"/>
+          <w:szCs w:val="36"/>
+        </w:rPr>
+        <w:t>Düh problémák gyermekekben és erőszakos játékok:</w:t>
+      </w:r>
+      <w:bookmarkEnd w:id="3"/>
     </w:p>
     <w:p>
       <w:pPr>
@@ -739,37 +756,11 @@
           <w:ilvl w:val="1"/>
           <w:numId w:val="3"/>
         </w:numPr>
-        <w:spacing w:after="120"/>
-        <w:ind w:left="0" w:firstLine="0"/>
-        <w:rPr>
-          <w:b/>
-          <w:bCs/>
-          <w:sz w:val="36"/>
-          <w:szCs w:val="36"/>
-        </w:rPr>
-      </w:pPr>
-      <w:r>
-        <w:rPr>
-          <w:b/>
-          <w:bCs/>
-          <w:sz w:val="36"/>
-          <w:szCs w:val="36"/>
-        </w:rPr>
-        <w:t>Düh problémák gyermekekben és erőszakos játékok:</w:t>
-      </w:r>
-    </w:p>
-    <w:p>
-      <w:pPr>
-        <w:pStyle w:val="Listaszerbekezds"/>
-        <w:numPr>
-          <w:ilvl w:val="2"/>
-          <w:numId w:val="3"/>
-        </w:numPr>
         <w:tabs>
-          <w:tab w:val="left" w:pos="993"/>
+          <w:tab w:val="left" w:pos="851"/>
         </w:tabs>
         <w:spacing w:after="120"/>
-        <w:ind w:left="142" w:firstLine="0"/>
+        <w:ind w:left="284" w:firstLine="0"/>
         <w:rPr>
           <w:rFonts w:cstheme="minorHAnsi"/>
           <w:sz w:val="26"/>
@@ -933,20 +924,23 @@
           <w:ilvl w:val="1"/>
           <w:numId w:val="3"/>
         </w:numPr>
-        <w:ind w:left="0" w:firstLine="0"/>
+        <w:tabs>
+          <w:tab w:val="left" w:pos="851"/>
+        </w:tabs>
+        <w:ind w:left="284" w:firstLine="0"/>
         <w:rPr>
           <w:b/>
           <w:bCs/>
-          <w:sz w:val="36"/>
-          <w:szCs w:val="36"/>
+          <w:sz w:val="28"/>
+          <w:szCs w:val="28"/>
         </w:rPr>
       </w:pPr>
       <w:r>
         <w:rPr>
           <w:b/>
           <w:bCs/>
-          <w:sz w:val="36"/>
-          <w:szCs w:val="36"/>
+          <w:sz w:val="28"/>
+          <w:szCs w:val="28"/>
         </w:rPr>
         <w:t>Érzéketlenségi problémák és lelki megtörés:</w:t>
       </w:r>
@@ -955,13 +949,11 @@
       <w:pPr>
         <w:pStyle w:val="Listaszerbekezds"/>
         <w:numPr>
-          <w:ilvl w:val="2"/>
+          <w:ilvl w:val="3"/>
           <w:numId w:val="3"/>
         </w:numPr>
-        <w:tabs>
-          <w:tab w:val="left" w:pos="1134"/>
-        </w:tabs>
-        <w:ind w:left="142" w:firstLine="0"/>
+        <w:spacing w:line="240" w:lineRule="auto"/>
+        <w:ind w:left="425" w:firstLine="0"/>
         <w:rPr>
           <w:sz w:val="26"/>
           <w:szCs w:val="26"/>
@@ -1078,17 +1070,71 @@
     </w:p>
     <w:p>
       <w:pPr>
-        <w:pStyle w:val="Listaszerbekezds"/>
+        <w:pStyle w:val="Cmsor1"/>
         <w:numPr>
           <w:ilvl w:val="0"/>
           <w:numId w:val="3"/>
         </w:numPr>
         <w:tabs>
-          <w:tab w:val="left" w:pos="1134"/>
+          <w:tab w:val="left" w:pos="426"/>
         </w:tabs>
+        <w:ind w:left="0" w:firstLine="0"/>
         <w:rPr>
           <w:rFonts w:cstheme="minorHAnsi"/>
-          <w:color w:val="000000"/>
+          <w:b/>
+          <w:bCs/>
+          <w:color w:val="000000" w:themeColor="text1"/>
+          <w:sz w:val="36"/>
+          <w:szCs w:val="36"/>
+        </w:rPr>
+      </w:pPr>
+      <w:bookmarkStart w:id="4" w:name="_Toc128174388"/>
+      <w:r>
+        <w:rPr>
+          <w:b/>
+          <w:bCs/>
+          <w:color w:val="000000" w:themeColor="text1"/>
+          <w:sz w:val="36"/>
+          <w:szCs w:val="36"/>
+        </w:rPr>
+        <w:t xml:space="preserve">Korai szexuális ismeretek és szexuális </w:t>
+      </w:r>
+      <w:proofErr w:type="spellStart"/>
+      <w:r>
+        <w:rPr>
+          <w:b/>
+          <w:bCs/>
+          <w:color w:val="000000" w:themeColor="text1"/>
+          <w:sz w:val="36"/>
+          <w:szCs w:val="36"/>
+        </w:rPr>
+        <w:t>predátorok</w:t>
+      </w:r>
+      <w:proofErr w:type="spellEnd"/>
+      <w:r>
+        <w:rPr>
+          <w:b/>
+          <w:bCs/>
+          <w:color w:val="000000" w:themeColor="text1"/>
+          <w:sz w:val="36"/>
+          <w:szCs w:val="36"/>
+        </w:rPr>
+        <w:t>:</w:t>
+      </w:r>
+      <w:bookmarkEnd w:id="4"/>
+    </w:p>
+    <w:p>
+      <w:pPr>
+        <w:pStyle w:val="Listaszerbekezds"/>
+        <w:numPr>
+          <w:ilvl w:val="1"/>
+          <w:numId w:val="3"/>
+        </w:numPr>
+        <w:tabs>
+          <w:tab w:val="left" w:pos="709"/>
+        </w:tabs>
+        <w:ind w:left="142" w:firstLine="0"/>
+        <w:rPr>
           <w:sz w:val="26"/>
           <w:szCs w:val="26"/>
         </w:rPr>
@@ -1098,13 +1144,13 @@
           <w:noProof/>
         </w:rPr>
         <w:drawing>
-          <wp:anchor distT="0" distB="0" distL="114300" distR="114300" simplePos="0" relativeHeight="251661312" behindDoc="1" locked="0" layoutInCell="1" allowOverlap="1" wp14:anchorId="5A061186" wp14:editId="287E4F54">
+          <wp:anchor distT="0" distB="0" distL="114300" distR="114300" simplePos="0" relativeHeight="251661312" behindDoc="1" locked="0" layoutInCell="1" allowOverlap="1" wp14:anchorId="5A061186" wp14:editId="1DA12B44">
             <wp:simplePos x="0" y="0"/>
             <wp:positionH relativeFrom="margin">
               <wp:align>right</wp:align>
             </wp:positionH>
             <wp:positionV relativeFrom="paragraph">
-              <wp:posOffset>685800</wp:posOffset>
+              <wp:posOffset>598860</wp:posOffset>
             </wp:positionV>
             <wp:extent cx="2374265" cy="1333500"/>
             <wp:effectExtent l="0" t="0" r="6985" b="0"/>
@@ -1163,33 +1209,419 @@
       </w:r>
       <w:r>
         <w:rPr>
+          <w:sz w:val="26"/>
+          <w:szCs w:val="26"/>
+        </w:rPr>
+        <w:t xml:space="preserve">Egy gyermek, ha nem felügyelve, teljesen egyszerűen rá tud keresni szexuális tartalmakra, amik megmérgezhetik a szexuális gondolkozását, életét. Ezen kívül még rákeresés nélkül is feldobhatja reklámokban, akár vírusokban, vagy akár más emberek beszélhetnek ilyenekről a gyermeknek, például szexuális </w:t>
+      </w:r>
+      <w:proofErr w:type="spellStart"/>
+      <w:r>
+        <w:rPr>
+          <w:sz w:val="26"/>
+          <w:szCs w:val="26"/>
+        </w:rPr>
+        <w:t>predátorok</w:t>
+      </w:r>
+      <w:proofErr w:type="spellEnd"/>
+      <w:r>
+        <w:rPr>
+          <w:sz w:val="26"/>
+          <w:szCs w:val="26"/>
+        </w:rPr>
+        <w:t>.</w:t>
+      </w:r>
+      <w:r>
+        <w:rPr>
+          <w:sz w:val="26"/>
+          <w:szCs w:val="26"/>
+        </w:rPr>
+        <w:br/>
+        <w:t>A gyermek fiatal kori szexuális tartalom</w:t>
+      </w:r>
+      <w:r>
+        <w:rPr>
+          <w:sz w:val="26"/>
+          <w:szCs w:val="26"/>
+        </w:rPr>
+        <w:t xml:space="preserve"> </w:t>
+      </w:r>
+      <w:r>
+        <w:rPr>
+          <w:sz w:val="26"/>
+          <w:szCs w:val="26"/>
+        </w:rPr>
+        <w:t xml:space="preserve">fogyasztás után megzavarodhat, </w:t>
+      </w:r>
+      <w:proofErr w:type="spellStart"/>
+      <w:r>
+        <w:rPr>
+          <w:sz w:val="26"/>
+          <w:szCs w:val="26"/>
+        </w:rPr>
+        <w:t>unreális</w:t>
+      </w:r>
+      <w:proofErr w:type="spellEnd"/>
+      <w:r>
+        <w:rPr>
+          <w:sz w:val="26"/>
+          <w:szCs w:val="26"/>
+        </w:rPr>
+        <w:t xml:space="preserve"> képek alakulhatnak ki neki a szexuális életről, vagy emberek megtalálhatják </w:t>
+      </w:r>
+      <w:r>
+        <w:rPr>
+          <w:sz w:val="26"/>
+          <w:szCs w:val="26"/>
+        </w:rPr>
+        <w:t>őket,</w:t>
+      </w:r>
+      <w:r>
+        <w:rPr>
+          <w:sz w:val="26"/>
+          <w:szCs w:val="26"/>
+        </w:rPr>
+        <w:t xml:space="preserve"> akik veszélyesek lehetnek a gyermek számára.</w:t>
+      </w:r>
+    </w:p>
+    <w:p>
+      <w:r>
+        <w:br w:type="page"/>
+      </w:r>
+    </w:p>
+    <w:p>
+      <w:pPr>
+        <w:pStyle w:val="Cmsor1"/>
+        <w:numPr>
+          <w:ilvl w:val="0"/>
+          <w:numId w:val="3"/>
+        </w:numPr>
+        <w:tabs>
+          <w:tab w:val="left" w:pos="426"/>
+        </w:tabs>
+        <w:ind w:left="0" w:firstLine="0"/>
+        <w:rPr>
           <w:b/>
           <w:bCs/>
+          <w:color w:val="000000" w:themeColor="text1"/>
           <w:sz w:val="36"/>
           <w:szCs w:val="36"/>
         </w:rPr>
-        <w:t xml:space="preserve">Korai szexuális ismeretek és szexuális </w:t>
-      </w:r>
-      <w:proofErr w:type="spellStart"/>
+      </w:pPr>
+      <w:bookmarkStart w:id="5" w:name="_Toc128174389"/>
       <w:r>
         <w:rPr>
           <w:b/>
           <w:bCs/>
+          <w:color w:val="000000" w:themeColor="text1"/>
           <w:sz w:val="36"/>
           <w:szCs w:val="36"/>
         </w:rPr>
-        <w:t>predátorok</w:t>
-      </w:r>
-      <w:proofErr w:type="spellEnd"/>
+        <w:lastRenderedPageBreak/>
+        <w:t>Akkumulátorok hibái</w:t>
+      </w:r>
       <w:r>
         <w:rPr>
           <w:b/>
           <w:bCs/>
+          <w:color w:val="000000" w:themeColor="text1"/>
           <w:sz w:val="36"/>
           <w:szCs w:val="36"/>
         </w:rPr>
         <w:t>:</w:t>
       </w:r>
+      <w:bookmarkEnd w:id="5"/>
+    </w:p>
+    <w:p>
+      <w:pPr>
+        <w:pStyle w:val="Listaszerbekezds"/>
+        <w:numPr>
+          <w:ilvl w:val="1"/>
+          <w:numId w:val="3"/>
+        </w:numPr>
+        <w:spacing w:after="0"/>
+        <w:ind w:left="142" w:firstLine="0"/>
+        <w:rPr>
+          <w:sz w:val="26"/>
+          <w:szCs w:val="26"/>
+        </w:rPr>
+      </w:pPr>
+      <w:r>
+        <w:rPr>
+          <w:noProof/>
+        </w:rPr>
+        <w:drawing>
+          <wp:anchor distT="0" distB="0" distL="114300" distR="114300" simplePos="0" relativeHeight="251662336" behindDoc="0" locked="0" layoutInCell="1" allowOverlap="1" wp14:anchorId="50F4B00A" wp14:editId="74F1FE18">
+            <wp:simplePos x="0" y="0"/>
+            <wp:positionH relativeFrom="margin">
+              <wp:align>right</wp:align>
+            </wp:positionH>
+            <wp:positionV relativeFrom="paragraph">
+              <wp:posOffset>7620</wp:posOffset>
+            </wp:positionV>
+            <wp:extent cx="2328545" cy="1746885"/>
+            <wp:effectExtent l="0" t="0" r="0" b="5715"/>
+            <wp:wrapThrough wrapText="bothSides">
+              <wp:wrapPolygon edited="0">
+                <wp:start x="0" y="0"/>
+                <wp:lineTo x="0" y="21435"/>
+                <wp:lineTo x="21382" y="21435"/>
+                <wp:lineTo x="21382" y="0"/>
+                <wp:lineTo x="0" y="0"/>
+              </wp:wrapPolygon>
+            </wp:wrapThrough>
+            <wp:docPr id="5" name="Kép 5" descr="A képen rovar látható&#10;&#10;Automatikusan generált leírás"/>
+            <wp:cNvGraphicFramePr>
+              <a:graphicFrameLocks xmlns:a="http://schemas.openxmlformats.org/drawingml/2006/main" noChangeAspect="1"/>
+            </wp:cNvGraphicFramePr>
+            <a:graphic xmlns:a="http://schemas.openxmlformats.org/drawingml/2006/main">
+              <a:graphicData uri="http://schemas.openxmlformats.org/drawingml/2006/picture">
+                <pic:pic xmlns:pic="http://schemas.openxmlformats.org/drawingml/2006/picture">
+                  <pic:nvPicPr>
+                    <pic:cNvPr id="5" name="Kép 5" descr="A képen rovar látható&#10;&#10;Automatikusan generált leírás"/>
+                    <pic:cNvPicPr>
+                      <a:picLocks noChangeAspect="1" noChangeArrowheads="1"/>
+                    </pic:cNvPicPr>
+                  </pic:nvPicPr>
+                  <pic:blipFill>
+                    <a:blip r:embed="rId12" cstate="print">
+                      <a:extLst>
+                        <a:ext uri="{28A0092B-C50C-407E-A947-70E740481C1C}">
+                          <a14:useLocalDpi xmlns:a14="http://schemas.microsoft.com/office/drawing/2010/main" val="0"/>
+                        </a:ext>
+                      </a:extLst>
+                    </a:blip>
+                    <a:srcRect/>
+                    <a:stretch>
+                      <a:fillRect/>
+                    </a:stretch>
+                  </pic:blipFill>
+                  <pic:spPr bwMode="auto">
+                    <a:xfrm>
+                      <a:off x="0" y="0"/>
+                      <a:ext cx="2328545" cy="1746885"/>
+                    </a:xfrm>
+                    <a:prstGeom prst="rect">
+                      <a:avLst/>
+                    </a:prstGeom>
+                    <a:noFill/>
+                    <a:ln>
+                      <a:noFill/>
+                    </a:ln>
+                  </pic:spPr>
+                </pic:pic>
+              </a:graphicData>
+            </a:graphic>
+            <wp14:sizeRelH relativeFrom="margin">
+              <wp14:pctWidth>0</wp14:pctWidth>
+            </wp14:sizeRelH>
+            <wp14:sizeRelV relativeFrom="margin">
+              <wp14:pctHeight>0</wp14:pctHeight>
+            </wp14:sizeRelV>
+          </wp:anchor>
+        </w:drawing>
+      </w:r>
+      <w:r>
+        <w:rPr>
+          <w:sz w:val="26"/>
+          <w:szCs w:val="26"/>
+        </w:rPr>
+        <w:t xml:space="preserve">A Samsung Galaxy </w:t>
+      </w:r>
+      <w:proofErr w:type="spellStart"/>
+      <w:r>
+        <w:rPr>
+          <w:sz w:val="26"/>
+          <w:szCs w:val="26"/>
+        </w:rPr>
+        <w:t>Note</w:t>
+      </w:r>
+      <w:proofErr w:type="spellEnd"/>
+      <w:r>
+        <w:rPr>
+          <w:sz w:val="26"/>
+          <w:szCs w:val="26"/>
+        </w:rPr>
+        <w:t xml:space="preserve"> 7 egy akkumulátor gyártási hibától </w:t>
+      </w:r>
+      <w:r>
+        <w:rPr>
+          <w:sz w:val="26"/>
+          <w:szCs w:val="26"/>
+        </w:rPr>
+        <w:t>kepés</w:t>
+      </w:r>
+      <w:r>
+        <w:rPr>
+          <w:sz w:val="26"/>
+          <w:szCs w:val="26"/>
+        </w:rPr>
+        <w:t xml:space="preserve"> volt </w:t>
+      </w:r>
+      <w:r>
+        <w:rPr>
+          <w:sz w:val="26"/>
+          <w:szCs w:val="26"/>
+        </w:rPr>
+        <w:t>felrobbanni</w:t>
+      </w:r>
+      <w:r>
+        <w:rPr>
+          <w:sz w:val="26"/>
+          <w:szCs w:val="26"/>
+        </w:rPr>
+        <w:t>. A mobil 2016 augusztus 19-ei megjelenése után nem sokkal szeptember 1-ig 35 esetben számoltak be túlmelegedő, sőt felrobbanó akkumulátorokról. Ezekből 13 felhasználónál égési sérüléseket okozott, ezért a cég visszahívta és leállította a készülék gyártását.</w:t>
+      </w:r>
+    </w:p>
+    <w:p>
+      <w:pPr>
+        <w:pStyle w:val="Listaszerbekezds"/>
+        <w:spacing w:after="0" w:line="240" w:lineRule="auto"/>
+        <w:ind w:left="142"/>
+        <w:rPr>
+          <w:sz w:val="26"/>
+          <w:szCs w:val="26"/>
+        </w:rPr>
+      </w:pPr>
+      <w:r>
+        <w:rPr>
+          <w:noProof/>
+        </w:rPr>
+        <w:drawing>
+          <wp:anchor distT="0" distB="0" distL="114300" distR="114300" simplePos="0" relativeHeight="251664384" behindDoc="0" locked="0" layoutInCell="1" allowOverlap="1" wp14:anchorId="1367358B" wp14:editId="27953937">
+            <wp:simplePos x="0" y="0"/>
+            <wp:positionH relativeFrom="margin">
+              <wp:posOffset>61595</wp:posOffset>
+            </wp:positionH>
+            <wp:positionV relativeFrom="paragraph">
+              <wp:posOffset>21590</wp:posOffset>
+            </wp:positionV>
+            <wp:extent cx="2346325" cy="1692910"/>
+            <wp:effectExtent l="0" t="0" r="0" b="2540"/>
+            <wp:wrapThrough wrapText="bothSides">
+              <wp:wrapPolygon edited="0">
+                <wp:start x="0" y="0"/>
+                <wp:lineTo x="0" y="21389"/>
+                <wp:lineTo x="21395" y="21389"/>
+                <wp:lineTo x="21395" y="0"/>
+                <wp:lineTo x="0" y="0"/>
+              </wp:wrapPolygon>
+            </wp:wrapThrough>
+            <wp:docPr id="9" name="Kép 9" descr="A képen edények látható&#10;&#10;Automatikusan generált leírás"/>
+            <wp:cNvGraphicFramePr>
+              <a:graphicFrameLocks xmlns:a="http://schemas.openxmlformats.org/drawingml/2006/main" noChangeAspect="1"/>
+            </wp:cNvGraphicFramePr>
+            <a:graphic xmlns:a="http://schemas.openxmlformats.org/drawingml/2006/main">
+              <a:graphicData uri="http://schemas.openxmlformats.org/drawingml/2006/picture">
+                <pic:pic xmlns:pic="http://schemas.openxmlformats.org/drawingml/2006/picture">
+                  <pic:nvPicPr>
+                    <pic:cNvPr id="9" name="Kép 9" descr="A képen edények látható&#10;&#10;Automatikusan generált leírás"/>
+                    <pic:cNvPicPr>
+                      <a:picLocks noChangeAspect="1" noChangeArrowheads="1"/>
+                    </pic:cNvPicPr>
+                  </pic:nvPicPr>
+                  <pic:blipFill>
+                    <a:blip r:embed="rId13" cstate="print">
+                      <a:extLst>
+                        <a:ext uri="{28A0092B-C50C-407E-A947-70E740481C1C}">
+                          <a14:useLocalDpi xmlns:a14="http://schemas.microsoft.com/office/drawing/2010/main" val="0"/>
+                        </a:ext>
+                      </a:extLst>
+                    </a:blip>
+                    <a:srcRect/>
+                    <a:stretch>
+                      <a:fillRect/>
+                    </a:stretch>
+                  </pic:blipFill>
+                  <pic:spPr bwMode="auto">
+                    <a:xfrm>
+                      <a:off x="0" y="0"/>
+                      <a:ext cx="2346325" cy="1692910"/>
+                    </a:xfrm>
+                    <a:prstGeom prst="rect">
+                      <a:avLst/>
+                    </a:prstGeom>
+                    <a:noFill/>
+                    <a:ln>
+                      <a:noFill/>
+                    </a:ln>
+                  </pic:spPr>
+                </pic:pic>
+              </a:graphicData>
+            </a:graphic>
+            <wp14:sizeRelH relativeFrom="margin">
+              <wp14:pctWidth>0</wp14:pctWidth>
+            </wp14:sizeRelH>
+            <wp14:sizeRelV relativeFrom="margin">
+              <wp14:pctHeight>0</wp14:pctHeight>
+            </wp14:sizeRelV>
+          </wp:anchor>
+        </w:drawing>
+      </w:r>
+    </w:p>
+    <w:p>
+      <w:pPr>
+        <w:pStyle w:val="Listaszerbekezds"/>
+        <w:numPr>
+          <w:ilvl w:val="1"/>
+          <w:numId w:val="3"/>
+        </w:numPr>
+        <w:spacing w:after="0"/>
+        <w:ind w:left="142" w:firstLine="0"/>
+        <w:rPr>
+          <w:sz w:val="26"/>
+          <w:szCs w:val="26"/>
+        </w:rPr>
+      </w:pPr>
+      <w:r>
+        <w:rPr>
+          <w:sz w:val="26"/>
+          <w:szCs w:val="26"/>
+        </w:rPr>
+        <w:t xml:space="preserve">Egy </w:t>
+      </w:r>
+      <w:r>
+        <w:rPr>
+          <w:sz w:val="26"/>
+          <w:szCs w:val="26"/>
+        </w:rPr>
+        <w:t>másik hasonló eset történt az Apple okosóráival. Egy hölgy csuklóján robbant fel az eszköz szerencsére égési sérülésekkel megúszta az esetett.</w:t>
+      </w:r>
+      <w:r>
+        <w:t xml:space="preserve"> </w:t>
+      </w:r>
+    </w:p>
+    <w:p>
+      <w:pPr>
+        <w:pStyle w:val="Cmsor1"/>
+        <w:numPr>
+          <w:ilvl w:val="0"/>
+          <w:numId w:val="3"/>
+        </w:numPr>
+        <w:tabs>
+          <w:tab w:val="left" w:pos="426"/>
+        </w:tabs>
+        <w:spacing w:before="160"/>
+        <w:ind w:left="0" w:right="7655" w:firstLine="0"/>
+        <w:rPr>
+          <w:b/>
+          <w:bCs/>
+          <w:color w:val="000000" w:themeColor="text1"/>
+          <w:sz w:val="36"/>
+          <w:szCs w:val="36"/>
+        </w:rPr>
+      </w:pPr>
+      <w:bookmarkStart w:id="6" w:name="_Toc128174390"/>
+      <w:r>
+        <w:rPr>
+          <w:b/>
+          <w:bCs/>
+          <w:color w:val="000000" w:themeColor="text1"/>
+          <w:sz w:val="36"/>
+          <w:szCs w:val="36"/>
+        </w:rPr>
+        <w:t>5G:</w:t>
+      </w:r>
+      <w:bookmarkEnd w:id="6"/>
     </w:p>
     <w:p>
       <w:pPr>
@@ -1206,103 +1638,1002 @@
       </w:pPr>
       <w:r>
         <w:rPr>
-          <w:sz w:val="26"/>
-          <w:szCs w:val="26"/>
-        </w:rPr>
-        <w:t xml:space="preserve">Egy gyermek, ha nem felügyelve, teljesen egyszerűen rá tud keresni szexuális tartalmakra, amik megmérgezhetik a szexuális gondolkozását, életét. Ezen kívül még rákeresés nélkül is feldobhatja reklámokban, akár vírusokban, vagy akár más emberek beszélhetnek ilyenekről a gyermeknek, például szexuális </w:t>
-      </w:r>
-      <w:proofErr w:type="spellStart"/>
-      <w:r>
-        <w:rPr>
-          <w:sz w:val="26"/>
-          <w:szCs w:val="26"/>
-        </w:rPr>
-        <w:t>predátorok</w:t>
-      </w:r>
-      <w:proofErr w:type="spellEnd"/>
-      <w:r>
-        <w:rPr>
-          <w:sz w:val="26"/>
-          <w:szCs w:val="26"/>
-        </w:rPr>
-        <w:t>.</w:t>
-      </w:r>
-      <w:r>
-        <w:rPr>
-          <w:sz w:val="26"/>
-          <w:szCs w:val="26"/>
-        </w:rPr>
-        <w:br/>
-        <w:t xml:space="preserve">A gyermek fiatal kori szexuális tartalom fogyasztás után megzavarodhat, </w:t>
-      </w:r>
-      <w:proofErr w:type="spellStart"/>
-      <w:r>
-        <w:rPr>
-          <w:sz w:val="26"/>
-          <w:szCs w:val="26"/>
-        </w:rPr>
-        <w:t>unreális</w:t>
-      </w:r>
-      <w:proofErr w:type="spellEnd"/>
-      <w:r>
-        <w:rPr>
-          <w:sz w:val="26"/>
-          <w:szCs w:val="26"/>
-        </w:rPr>
-        <w:t xml:space="preserve"> képek alakulhatnak ki neki a szexuális </w:t>
-      </w:r>
-      <w:r>
-        <w:rPr>
-          <w:sz w:val="26"/>
-          <w:szCs w:val="26"/>
-        </w:rPr>
-        <w:lastRenderedPageBreak/>
-        <w:t xml:space="preserve">életről, vagy emberek megtalálhatják </w:t>
-      </w:r>
-      <w:proofErr w:type="gramStart"/>
-      <w:r>
-        <w:rPr>
-          <w:sz w:val="26"/>
-          <w:szCs w:val="26"/>
-        </w:rPr>
-        <w:t>őket</w:t>
-      </w:r>
-      <w:proofErr w:type="gramEnd"/>
-      <w:r>
-        <w:rPr>
-          <w:sz w:val="26"/>
-          <w:szCs w:val="26"/>
-        </w:rPr>
-        <w:t xml:space="preserve"> akik veszélyesek lehetnek a gyermek számára.</w:t>
+          <w:noProof/>
+        </w:rPr>
+        <w:drawing>
+          <wp:anchor distT="0" distB="0" distL="114300" distR="114300" simplePos="0" relativeHeight="251665408" behindDoc="0" locked="0" layoutInCell="1" allowOverlap="1" wp14:anchorId="3954F4FA" wp14:editId="0DE5FC1D">
+            <wp:simplePos x="0" y="0"/>
+            <wp:positionH relativeFrom="margin">
+              <wp:align>right</wp:align>
+            </wp:positionH>
+            <wp:positionV relativeFrom="paragraph">
+              <wp:posOffset>1120775</wp:posOffset>
+            </wp:positionV>
+            <wp:extent cx="3074670" cy="2103755"/>
+            <wp:effectExtent l="0" t="0" r="0" b="0"/>
+            <wp:wrapThrough wrapText="bothSides">
+              <wp:wrapPolygon edited="0">
+                <wp:start x="0" y="0"/>
+                <wp:lineTo x="0" y="21320"/>
+                <wp:lineTo x="21413" y="21320"/>
+                <wp:lineTo x="21413" y="0"/>
+                <wp:lineTo x="0" y="0"/>
+              </wp:wrapPolygon>
+            </wp:wrapThrough>
+            <wp:docPr id="10" name="Kép 10" descr="A képen szöveg, kültéri, aláírás látható&#10;&#10;Automatikusan generált leírás"/>
+            <wp:cNvGraphicFramePr>
+              <a:graphicFrameLocks xmlns:a="http://schemas.openxmlformats.org/drawingml/2006/main" noChangeAspect="1"/>
+            </wp:cNvGraphicFramePr>
+            <a:graphic xmlns:a="http://schemas.openxmlformats.org/drawingml/2006/main">
+              <a:graphicData uri="http://schemas.openxmlformats.org/drawingml/2006/picture">
+                <pic:pic xmlns:pic="http://schemas.openxmlformats.org/drawingml/2006/picture">
+                  <pic:nvPicPr>
+                    <pic:cNvPr id="10" name="Kép 10" descr="A képen szöveg, kültéri, aláírás látható&#10;&#10;Automatikusan generált leírás"/>
+                    <pic:cNvPicPr>
+                      <a:picLocks noChangeAspect="1" noChangeArrowheads="1"/>
+                    </pic:cNvPicPr>
+                  </pic:nvPicPr>
+                  <pic:blipFill>
+                    <a:blip r:embed="rId14" cstate="print">
+                      <a:extLst>
+                        <a:ext uri="{28A0092B-C50C-407E-A947-70E740481C1C}">
+                          <a14:useLocalDpi xmlns:a14="http://schemas.microsoft.com/office/drawing/2010/main" val="0"/>
+                        </a:ext>
+                      </a:extLst>
+                    </a:blip>
+                    <a:srcRect/>
+                    <a:stretch>
+                      <a:fillRect/>
+                    </a:stretch>
+                  </pic:blipFill>
+                  <pic:spPr bwMode="auto">
+                    <a:xfrm>
+                      <a:off x="0" y="0"/>
+                      <a:ext cx="3074670" cy="2103755"/>
+                    </a:xfrm>
+                    <a:prstGeom prst="rect">
+                      <a:avLst/>
+                    </a:prstGeom>
+                    <a:noFill/>
+                    <a:ln>
+                      <a:noFill/>
+                    </a:ln>
+                  </pic:spPr>
+                </pic:pic>
+              </a:graphicData>
+            </a:graphic>
+            <wp14:sizeRelH relativeFrom="margin">
+              <wp14:pctWidth>0</wp14:pctWidth>
+            </wp14:sizeRelH>
+            <wp14:sizeRelV relativeFrom="margin">
+              <wp14:pctHeight>0</wp14:pctHeight>
+            </wp14:sizeRelV>
+          </wp:anchor>
+        </w:drawing>
+      </w:r>
+      <w:r>
+        <w:rPr>
+          <w:sz w:val="26"/>
+          <w:szCs w:val="26"/>
+        </w:rPr>
+        <w:t>Viszont</w:t>
+      </w:r>
+      <w:r>
+        <w:rPr>
+          <w:sz w:val="26"/>
+          <w:szCs w:val="26"/>
+        </w:rPr>
+        <w:t xml:space="preserve"> nem mindent kell elhinni az új technológiák károsságáról. Ilyen megalapozatlan félelmet váltott ki az 5G is. Ezt nagy mértékben fűtötték a különböző sajtóorgánumokban és közösségi médiában megjelent híresztelések és áltudományos riogatások az új technológia vélt káros hatásairól. 2020. január 25-én Budapesten é</w:t>
+      </w:r>
+      <w:r>
+        <w:t xml:space="preserve"> </w:t>
+      </w:r>
+      <w:r>
+        <w:rPr>
+          <w:sz w:val="26"/>
+          <w:szCs w:val="26"/>
+        </w:rPr>
+        <w:t>s Győrben magyarországi tüntetésekre is sor került, ahol a felszólalók hangzatos, de tudományosan nem megalapozott jelszavakkal igyekeztek fokozni a hangulatot (pl. mikrohullámú sütőkhöz hasonlították a bekapcsolt 5G-rendszereket). A tüntetésen felszólaló Pócs Alfréd egri orvos az Egri Városvédők Egyesületének elnöke az ötödik generációs cellás rendszerű mikrohullámú elektromágneses sugárzás (5G) bevezetését ellenző határozati javaslatot nyújtott be az egri önkormányzatnak, viszont a WHO megerősítette, hogy a széleskörű vizsgálatok alapján kijelenthetjük, nem igazolható, hogy a rádiófrekvenciás sugárzásoknak bármilyen egészségkárosító hatása lenne. Napjainkban egyre elterjedtebb a technológia.</w:t>
+      </w:r>
+      <w:r>
+        <w:t xml:space="preserve"> </w:t>
       </w:r>
     </w:p>
     <w:p>
       <w:pPr>
-        <w:rPr>
-          <w:sz w:val="26"/>
-          <w:szCs w:val="26"/>
-        </w:rPr>
-      </w:pPr>
-      <w:r>
-        <w:rPr>
-          <w:sz w:val="26"/>
-          <w:szCs w:val="26"/>
-        </w:rPr>
-        <w:br w:type="page"/>
-      </w:r>
+        <w:pStyle w:val="Cmsor1"/>
+        <w:numPr>
+          <w:ilvl w:val="0"/>
+          <w:numId w:val="3"/>
+        </w:numPr>
+        <w:tabs>
+          <w:tab w:val="left" w:pos="426"/>
+        </w:tabs>
+        <w:ind w:left="0" w:firstLine="0"/>
+        <w:rPr>
+          <w:b/>
+          <w:bCs/>
+          <w:color w:val="000000" w:themeColor="text1"/>
+          <w:sz w:val="36"/>
+          <w:szCs w:val="36"/>
+        </w:rPr>
+      </w:pPr>
+      <w:bookmarkStart w:id="7" w:name="_Toc128174391"/>
+      <w:r>
+        <w:rPr>
+          <w:b/>
+          <w:bCs/>
+          <w:color w:val="000000" w:themeColor="text1"/>
+          <w:sz w:val="36"/>
+          <w:szCs w:val="36"/>
+        </w:rPr>
+        <w:lastRenderedPageBreak/>
+        <w:t>Kékfény hatása:</w:t>
+      </w:r>
+      <w:bookmarkEnd w:id="7"/>
     </w:p>
     <w:p>
       <w:pPr>
         <w:pStyle w:val="Listaszerbekezds"/>
-        <w:ind w:left="142"/>
-        <w:rPr>
-          <w:sz w:val="26"/>
-          <w:szCs w:val="26"/>
-        </w:rPr>
-      </w:pPr>
+        <w:numPr>
+          <w:ilvl w:val="1"/>
+          <w:numId w:val="3"/>
+        </w:numPr>
+        <w:ind w:left="142" w:firstLine="0"/>
+        <w:rPr>
+          <w:sz w:val="26"/>
+          <w:szCs w:val="26"/>
+        </w:rPr>
+      </w:pPr>
+      <w:r>
+        <w:rPr>
+          <w:noProof/>
+        </w:rPr>
+        <w:drawing>
+          <wp:anchor distT="0" distB="0" distL="114300" distR="114300" simplePos="0" relativeHeight="251663360" behindDoc="0" locked="0" layoutInCell="1" allowOverlap="1" wp14:anchorId="3144234C" wp14:editId="06E84F8E">
+            <wp:simplePos x="0" y="0"/>
+            <wp:positionH relativeFrom="margin">
+              <wp:align>right</wp:align>
+            </wp:positionH>
+            <wp:positionV relativeFrom="paragraph">
+              <wp:posOffset>222250</wp:posOffset>
+            </wp:positionV>
+            <wp:extent cx="2496185" cy="1663700"/>
+            <wp:effectExtent l="0" t="0" r="0" b="0"/>
+            <wp:wrapThrough wrapText="bothSides">
+              <wp:wrapPolygon edited="0">
+                <wp:start x="0" y="0"/>
+                <wp:lineTo x="0" y="21270"/>
+                <wp:lineTo x="21430" y="21270"/>
+                <wp:lineTo x="21430" y="0"/>
+                <wp:lineTo x="0" y="0"/>
+              </wp:wrapPolygon>
+            </wp:wrapThrough>
+            <wp:docPr id="6" name="Kép 6" descr="A képen személy, szemüveg, napszemüveg, tartozék látható&#10;&#10;Automatikusan generált leírás"/>
+            <wp:cNvGraphicFramePr>
+              <a:graphicFrameLocks xmlns:a="http://schemas.openxmlformats.org/drawingml/2006/main" noChangeAspect="1"/>
+            </wp:cNvGraphicFramePr>
+            <a:graphic xmlns:a="http://schemas.openxmlformats.org/drawingml/2006/main">
+              <a:graphicData uri="http://schemas.openxmlformats.org/drawingml/2006/picture">
+                <pic:pic xmlns:pic="http://schemas.openxmlformats.org/drawingml/2006/picture">
+                  <pic:nvPicPr>
+                    <pic:cNvPr id="6" name="Kép 6" descr="A képen személy, szemüveg, napszemüveg, tartozék látható&#10;&#10;Automatikusan generált leírás"/>
+                    <pic:cNvPicPr>
+                      <a:picLocks noChangeAspect="1" noChangeArrowheads="1"/>
+                    </pic:cNvPicPr>
+                  </pic:nvPicPr>
+                  <pic:blipFill>
+                    <a:blip r:embed="rId15" cstate="print">
+                      <a:extLst>
+                        <a:ext uri="{28A0092B-C50C-407E-A947-70E740481C1C}">
+                          <a14:useLocalDpi xmlns:a14="http://schemas.microsoft.com/office/drawing/2010/main" val="0"/>
+                        </a:ext>
+                      </a:extLst>
+                    </a:blip>
+                    <a:srcRect/>
+                    <a:stretch>
+                      <a:fillRect/>
+                    </a:stretch>
+                  </pic:blipFill>
+                  <pic:spPr bwMode="auto">
+                    <a:xfrm>
+                      <a:off x="0" y="0"/>
+                      <a:ext cx="2496185" cy="1663700"/>
+                    </a:xfrm>
+                    <a:prstGeom prst="rect">
+                      <a:avLst/>
+                    </a:prstGeom>
+                    <a:noFill/>
+                    <a:ln>
+                      <a:noFill/>
+                    </a:ln>
+                  </pic:spPr>
+                </pic:pic>
+              </a:graphicData>
+            </a:graphic>
+            <wp14:sizeRelH relativeFrom="margin">
+              <wp14:pctWidth>0</wp14:pctWidth>
+            </wp14:sizeRelH>
+            <wp14:sizeRelV relativeFrom="margin">
+              <wp14:pctHeight>0</wp14:pctHeight>
+            </wp14:sizeRelV>
+          </wp:anchor>
+        </w:drawing>
+      </w:r>
+      <w:r>
+        <w:rPr>
+          <w:sz w:val="26"/>
+          <w:szCs w:val="26"/>
+        </w:rPr>
+        <w:t>A tabletek, okostelefonok és egyéb digitális kijelzők nem csak a minket érő spektrumon változtatnak, hanem a vizuális szokásainkon is. Fontos, hogy tisztában legyünk azzal, hogy sokkal többet nézünk közeli tárgyakat, mint korábban. Ez gyakran azért van, mert a háttér megvilágítása nagyon gyenge. Ez még a gyerekeknél is probléma: az „iskolai miópia” arra vonatkozik, hogy az iskolakezdést követően egyre növekszik a rövidlátásra hajlamos gyerekek száma.</w:t>
+      </w:r>
     </w:p>
+    <w:p>
+      <w:r>
+        <w:br w:type="page"/>
+      </w:r>
+    </w:p>
+    <w:sdt>
+      <w:sdtPr>
+        <w:id w:val="-700546639"/>
+        <w:docPartObj>
+          <w:docPartGallery w:val="Table of Contents"/>
+          <w:docPartUnique/>
+        </w:docPartObj>
+      </w:sdtPr>
+      <w:sdtEndPr>
+        <w:rPr>
+          <w:rFonts w:asciiTheme="minorHAnsi" w:eastAsiaTheme="minorHAnsi" w:hAnsiTheme="minorHAnsi" w:cstheme="minorBidi"/>
+          <w:b/>
+          <w:bCs/>
+          <w:color w:val="auto"/>
+          <w:sz w:val="22"/>
+          <w:szCs w:val="22"/>
+          <w:lang w:eastAsia="en-US"/>
+        </w:rPr>
+      </w:sdtEndPr>
+      <w:sdtContent>
+        <w:p>
+          <w:pPr>
+            <w:pStyle w:val="Tartalomjegyzkcmsora"/>
+            <w:rPr>
+              <w:color w:val="000000" w:themeColor="text1"/>
+            </w:rPr>
+          </w:pPr>
+          <w:r>
+            <w:rPr>
+              <w:color w:val="000000" w:themeColor="text1"/>
+            </w:rPr>
+            <w:t>Tartalom</w:t>
+          </w:r>
+        </w:p>
+        <w:p>
+          <w:pPr>
+            <w:pStyle w:val="TJ1"/>
+            <w:tabs>
+              <w:tab w:val="left" w:pos="440"/>
+              <w:tab w:val="right" w:leader="dot" w:pos="9061"/>
+            </w:tabs>
+            <w:rPr>
+              <w:rFonts w:cstheme="minorBidi"/>
+              <w:noProof/>
+            </w:rPr>
+          </w:pPr>
+          <w:r>
+            <w:fldChar w:fldCharType="begin"/>
+          </w:r>
+          <w:r>
+            <w:instrText xml:space="preserve"> TOC \o "1-3" \h \z \u </w:instrText>
+          </w:r>
+          <w:r>
+            <w:fldChar w:fldCharType="separate"/>
+          </w:r>
+          <w:hyperlink w:anchor="_Toc128174384" w:history="1">
+            <w:r>
+              <w:rPr>
+                <w:rStyle w:val="Hiperhivatkozs"/>
+                <w:b/>
+                <w:bCs/>
+                <w:noProof/>
+              </w:rPr>
+              <w:t>1.</w:t>
+            </w:r>
+            <w:r>
+              <w:rPr>
+                <w:rFonts w:cstheme="minorBidi"/>
+                <w:noProof/>
+              </w:rPr>
+              <w:tab/>
+            </w:r>
+            <w:r>
+              <w:rPr>
+                <w:rStyle w:val="Hiperhivatkozs"/>
+                <w:b/>
+                <w:bCs/>
+                <w:noProof/>
+              </w:rPr>
+              <w:t>Internetes zaklatás:</w:t>
+            </w:r>
+            <w:r>
+              <w:rPr>
+                <w:noProof/>
+                <w:webHidden/>
+              </w:rPr>
+              <w:tab/>
+            </w:r>
+            <w:r>
+              <w:rPr>
+                <w:noProof/>
+                <w:webHidden/>
+              </w:rPr>
+              <w:fldChar w:fldCharType="begin"/>
+            </w:r>
+            <w:r>
+              <w:rPr>
+                <w:noProof/>
+                <w:webHidden/>
+              </w:rPr>
+              <w:instrText xml:space="preserve"> PAGEREF _Toc128174384 \h </w:instrText>
+            </w:r>
+            <w:r>
+              <w:rPr>
+                <w:noProof/>
+                <w:webHidden/>
+              </w:rPr>
+            </w:r>
+            <w:r>
+              <w:rPr>
+                <w:noProof/>
+                <w:webHidden/>
+              </w:rPr>
+              <w:fldChar w:fldCharType="separate"/>
+            </w:r>
+            <w:r>
+              <w:rPr>
+                <w:noProof/>
+                <w:webHidden/>
+              </w:rPr>
+              <w:t>1</w:t>
+            </w:r>
+            <w:r>
+              <w:rPr>
+                <w:noProof/>
+                <w:webHidden/>
+              </w:rPr>
+              <w:fldChar w:fldCharType="end"/>
+            </w:r>
+          </w:hyperlink>
+        </w:p>
+        <w:p>
+          <w:pPr>
+            <w:pStyle w:val="TJ1"/>
+            <w:tabs>
+              <w:tab w:val="left" w:pos="440"/>
+              <w:tab w:val="right" w:leader="dot" w:pos="9061"/>
+            </w:tabs>
+            <w:rPr>
+              <w:rFonts w:cstheme="minorBidi"/>
+              <w:noProof/>
+            </w:rPr>
+          </w:pPr>
+          <w:hyperlink w:anchor="_Toc128174385" w:history="1">
+            <w:r>
+              <w:rPr>
+                <w:rStyle w:val="Hiperhivatkozs"/>
+                <w:b/>
+                <w:bCs/>
+                <w:noProof/>
+              </w:rPr>
+              <w:t>2.</w:t>
+            </w:r>
+            <w:r>
+              <w:rPr>
+                <w:rFonts w:cstheme="minorBidi"/>
+                <w:noProof/>
+              </w:rPr>
+              <w:tab/>
+            </w:r>
+            <w:r>
+              <w:rPr>
+                <w:rStyle w:val="Hiperhivatkozs"/>
+                <w:b/>
+                <w:bCs/>
+                <w:noProof/>
+              </w:rPr>
+              <w:t>Adathalászat:</w:t>
+            </w:r>
+            <w:r>
+              <w:rPr>
+                <w:noProof/>
+                <w:webHidden/>
+              </w:rPr>
+              <w:tab/>
+            </w:r>
+            <w:r>
+              <w:rPr>
+                <w:noProof/>
+                <w:webHidden/>
+              </w:rPr>
+              <w:fldChar w:fldCharType="begin"/>
+            </w:r>
+            <w:r>
+              <w:rPr>
+                <w:noProof/>
+                <w:webHidden/>
+              </w:rPr>
+              <w:instrText xml:space="preserve"> PAGEREF _Toc128174385 \h </w:instrText>
+            </w:r>
+            <w:r>
+              <w:rPr>
+                <w:noProof/>
+                <w:webHidden/>
+              </w:rPr>
+            </w:r>
+            <w:r>
+              <w:rPr>
+                <w:noProof/>
+                <w:webHidden/>
+              </w:rPr>
+              <w:fldChar w:fldCharType="separate"/>
+            </w:r>
+            <w:r>
+              <w:rPr>
+                <w:noProof/>
+                <w:webHidden/>
+              </w:rPr>
+              <w:t>1</w:t>
+            </w:r>
+            <w:r>
+              <w:rPr>
+                <w:noProof/>
+                <w:webHidden/>
+              </w:rPr>
+              <w:fldChar w:fldCharType="end"/>
+            </w:r>
+          </w:hyperlink>
+        </w:p>
+        <w:p>
+          <w:pPr>
+            <w:pStyle w:val="TJ1"/>
+            <w:tabs>
+              <w:tab w:val="left" w:pos="440"/>
+              <w:tab w:val="right" w:leader="dot" w:pos="9061"/>
+            </w:tabs>
+            <w:rPr>
+              <w:rFonts w:cstheme="minorBidi"/>
+              <w:noProof/>
+            </w:rPr>
+          </w:pPr>
+          <w:hyperlink w:anchor="_Toc128174386" w:history="1">
+            <w:r>
+              <w:rPr>
+                <w:rStyle w:val="Hiperhivatkozs"/>
+                <w:b/>
+                <w:bCs/>
+                <w:noProof/>
+              </w:rPr>
+              <w:t>3.</w:t>
+            </w:r>
+            <w:r>
+              <w:rPr>
+                <w:rFonts w:cstheme="minorBidi"/>
+                <w:noProof/>
+              </w:rPr>
+              <w:tab/>
+            </w:r>
+            <w:r>
+              <w:rPr>
+                <w:rStyle w:val="Hiperhivatkozs"/>
+                <w:b/>
+                <w:bCs/>
+                <w:noProof/>
+              </w:rPr>
+              <w:t>Szociális függés:</w:t>
+            </w:r>
+            <w:r>
+              <w:rPr>
+                <w:noProof/>
+                <w:webHidden/>
+              </w:rPr>
+              <w:tab/>
+            </w:r>
+            <w:r>
+              <w:rPr>
+                <w:noProof/>
+                <w:webHidden/>
+              </w:rPr>
+              <w:fldChar w:fldCharType="begin"/>
+            </w:r>
+            <w:r>
+              <w:rPr>
+                <w:noProof/>
+                <w:webHidden/>
+              </w:rPr>
+              <w:instrText xml:space="preserve"> PAGEREF _Toc128174386 \h </w:instrText>
+            </w:r>
+            <w:r>
+              <w:rPr>
+                <w:noProof/>
+                <w:webHidden/>
+              </w:rPr>
+            </w:r>
+            <w:r>
+              <w:rPr>
+                <w:noProof/>
+                <w:webHidden/>
+              </w:rPr>
+              <w:fldChar w:fldCharType="separate"/>
+            </w:r>
+            <w:r>
+              <w:rPr>
+                <w:noProof/>
+                <w:webHidden/>
+              </w:rPr>
+              <w:t>2</w:t>
+            </w:r>
+            <w:r>
+              <w:rPr>
+                <w:noProof/>
+                <w:webHidden/>
+              </w:rPr>
+              <w:fldChar w:fldCharType="end"/>
+            </w:r>
+          </w:hyperlink>
+        </w:p>
+        <w:p>
+          <w:pPr>
+            <w:pStyle w:val="TJ1"/>
+            <w:tabs>
+              <w:tab w:val="left" w:pos="440"/>
+              <w:tab w:val="right" w:leader="dot" w:pos="9061"/>
+            </w:tabs>
+            <w:rPr>
+              <w:rFonts w:cstheme="minorBidi"/>
+              <w:noProof/>
+            </w:rPr>
+          </w:pPr>
+          <w:hyperlink w:anchor="_Toc128174387" w:history="1">
+            <w:r>
+              <w:rPr>
+                <w:rStyle w:val="Hiperhivatkozs"/>
+                <w:b/>
+                <w:bCs/>
+                <w:noProof/>
+              </w:rPr>
+              <w:t>4.</w:t>
+            </w:r>
+            <w:r>
+              <w:rPr>
+                <w:rFonts w:cstheme="minorBidi"/>
+                <w:noProof/>
+              </w:rPr>
+              <w:tab/>
+            </w:r>
+            <w:r>
+              <w:rPr>
+                <w:rStyle w:val="Hiperhivatkozs"/>
+                <w:b/>
+                <w:bCs/>
+                <w:noProof/>
+              </w:rPr>
+              <w:t>Düh problémák gyermekekben és erőszakos játékok:</w:t>
+            </w:r>
+            <w:r>
+              <w:rPr>
+                <w:noProof/>
+                <w:webHidden/>
+              </w:rPr>
+              <w:tab/>
+            </w:r>
+            <w:r>
+              <w:rPr>
+                <w:noProof/>
+                <w:webHidden/>
+              </w:rPr>
+              <w:fldChar w:fldCharType="begin"/>
+            </w:r>
+            <w:r>
+              <w:rPr>
+                <w:noProof/>
+                <w:webHidden/>
+              </w:rPr>
+              <w:instrText xml:space="preserve"> PAGEREF _Toc128174387 \h </w:instrText>
+            </w:r>
+            <w:r>
+              <w:rPr>
+                <w:noProof/>
+                <w:webHidden/>
+              </w:rPr>
+            </w:r>
+            <w:r>
+              <w:rPr>
+                <w:noProof/>
+                <w:webHidden/>
+              </w:rPr>
+              <w:fldChar w:fldCharType="separate"/>
+            </w:r>
+            <w:r>
+              <w:rPr>
+                <w:noProof/>
+                <w:webHidden/>
+              </w:rPr>
+              <w:t>3</w:t>
+            </w:r>
+            <w:r>
+              <w:rPr>
+                <w:noProof/>
+                <w:webHidden/>
+              </w:rPr>
+              <w:fldChar w:fldCharType="end"/>
+            </w:r>
+          </w:hyperlink>
+        </w:p>
+        <w:p>
+          <w:pPr>
+            <w:pStyle w:val="TJ1"/>
+            <w:tabs>
+              <w:tab w:val="left" w:pos="440"/>
+              <w:tab w:val="right" w:leader="dot" w:pos="9061"/>
+            </w:tabs>
+            <w:rPr>
+              <w:rFonts w:cstheme="minorBidi"/>
+              <w:noProof/>
+            </w:rPr>
+          </w:pPr>
+          <w:hyperlink w:anchor="_Toc128174388" w:history="1">
+            <w:r>
+              <w:rPr>
+                <w:rStyle w:val="Hiperhivatkozs"/>
+                <w:rFonts w:cstheme="minorHAnsi"/>
+                <w:b/>
+                <w:bCs/>
+                <w:noProof/>
+              </w:rPr>
+              <w:t>5.</w:t>
+            </w:r>
+            <w:r>
+              <w:rPr>
+                <w:rFonts w:cstheme="minorBidi"/>
+                <w:noProof/>
+              </w:rPr>
+              <w:tab/>
+            </w:r>
+            <w:r>
+              <w:rPr>
+                <w:rStyle w:val="Hiperhivatkozs"/>
+                <w:b/>
+                <w:bCs/>
+                <w:noProof/>
+              </w:rPr>
+              <w:t>Korai szexuális ismeretek és szexuális predátorok:</w:t>
+            </w:r>
+            <w:r>
+              <w:rPr>
+                <w:noProof/>
+                <w:webHidden/>
+              </w:rPr>
+              <w:tab/>
+            </w:r>
+            <w:r>
+              <w:rPr>
+                <w:noProof/>
+                <w:webHidden/>
+              </w:rPr>
+              <w:fldChar w:fldCharType="begin"/>
+            </w:r>
+            <w:r>
+              <w:rPr>
+                <w:noProof/>
+                <w:webHidden/>
+              </w:rPr>
+              <w:instrText xml:space="preserve"> PAGEREF _Toc128174388 \h </w:instrText>
+            </w:r>
+            <w:r>
+              <w:rPr>
+                <w:noProof/>
+                <w:webHidden/>
+              </w:rPr>
+            </w:r>
+            <w:r>
+              <w:rPr>
+                <w:noProof/>
+                <w:webHidden/>
+              </w:rPr>
+              <w:fldChar w:fldCharType="separate"/>
+            </w:r>
+            <w:r>
+              <w:rPr>
+                <w:noProof/>
+                <w:webHidden/>
+              </w:rPr>
+              <w:t>3</w:t>
+            </w:r>
+            <w:r>
+              <w:rPr>
+                <w:noProof/>
+                <w:webHidden/>
+              </w:rPr>
+              <w:fldChar w:fldCharType="end"/>
+            </w:r>
+          </w:hyperlink>
+        </w:p>
+        <w:p>
+          <w:pPr>
+            <w:pStyle w:val="TJ1"/>
+            <w:tabs>
+              <w:tab w:val="left" w:pos="440"/>
+              <w:tab w:val="right" w:leader="dot" w:pos="9061"/>
+            </w:tabs>
+            <w:rPr>
+              <w:rFonts w:cstheme="minorBidi"/>
+              <w:noProof/>
+            </w:rPr>
+          </w:pPr>
+          <w:hyperlink w:anchor="_Toc128174389" w:history="1">
+            <w:r>
+              <w:rPr>
+                <w:rStyle w:val="Hiperhivatkozs"/>
+                <w:b/>
+                <w:bCs/>
+                <w:noProof/>
+              </w:rPr>
+              <w:t>6.</w:t>
+            </w:r>
+            <w:r>
+              <w:rPr>
+                <w:rFonts w:cstheme="minorBidi"/>
+                <w:noProof/>
+              </w:rPr>
+              <w:tab/>
+            </w:r>
+            <w:r>
+              <w:rPr>
+                <w:rStyle w:val="Hiperhivatkozs"/>
+                <w:b/>
+                <w:bCs/>
+                <w:noProof/>
+              </w:rPr>
+              <w:t>Akkumulátorok hibái:</w:t>
+            </w:r>
+            <w:r>
+              <w:rPr>
+                <w:noProof/>
+                <w:webHidden/>
+              </w:rPr>
+              <w:tab/>
+            </w:r>
+            <w:r>
+              <w:rPr>
+                <w:noProof/>
+                <w:webHidden/>
+              </w:rPr>
+              <w:fldChar w:fldCharType="begin"/>
+            </w:r>
+            <w:r>
+              <w:rPr>
+                <w:noProof/>
+                <w:webHidden/>
+              </w:rPr>
+              <w:instrText xml:space="preserve"> PAGEREF _Toc128174389 \h </w:instrText>
+            </w:r>
+            <w:r>
+              <w:rPr>
+                <w:noProof/>
+                <w:webHidden/>
+              </w:rPr>
+            </w:r>
+            <w:r>
+              <w:rPr>
+                <w:noProof/>
+                <w:webHidden/>
+              </w:rPr>
+              <w:fldChar w:fldCharType="separate"/>
+            </w:r>
+            <w:r>
+              <w:rPr>
+                <w:noProof/>
+                <w:webHidden/>
+              </w:rPr>
+              <w:t>4</w:t>
+            </w:r>
+            <w:r>
+              <w:rPr>
+                <w:noProof/>
+                <w:webHidden/>
+              </w:rPr>
+              <w:fldChar w:fldCharType="end"/>
+            </w:r>
+          </w:hyperlink>
+        </w:p>
+        <w:p>
+          <w:pPr>
+            <w:pStyle w:val="TJ1"/>
+            <w:tabs>
+              <w:tab w:val="left" w:pos="440"/>
+              <w:tab w:val="right" w:leader="dot" w:pos="9061"/>
+            </w:tabs>
+            <w:rPr>
+              <w:rFonts w:cstheme="minorBidi"/>
+              <w:noProof/>
+            </w:rPr>
+          </w:pPr>
+          <w:hyperlink w:anchor="_Toc128174390" w:history="1">
+            <w:r>
+              <w:rPr>
+                <w:rStyle w:val="Hiperhivatkozs"/>
+                <w:b/>
+                <w:bCs/>
+                <w:noProof/>
+              </w:rPr>
+              <w:t>7.</w:t>
+            </w:r>
+            <w:r>
+              <w:rPr>
+                <w:rFonts w:cstheme="minorBidi"/>
+                <w:noProof/>
+              </w:rPr>
+              <w:tab/>
+            </w:r>
+            <w:r>
+              <w:rPr>
+                <w:rStyle w:val="Hiperhivatkozs"/>
+                <w:b/>
+                <w:bCs/>
+                <w:noProof/>
+              </w:rPr>
+              <w:t>5G:</w:t>
+            </w:r>
+            <w:r>
+              <w:rPr>
+                <w:noProof/>
+                <w:webHidden/>
+              </w:rPr>
+              <w:tab/>
+            </w:r>
+            <w:r>
+              <w:rPr>
+                <w:noProof/>
+                <w:webHidden/>
+              </w:rPr>
+              <w:fldChar w:fldCharType="begin"/>
+            </w:r>
+            <w:r>
+              <w:rPr>
+                <w:noProof/>
+                <w:webHidden/>
+              </w:rPr>
+              <w:instrText xml:space="preserve"> PAGEREF _Toc128174390 \h </w:instrText>
+            </w:r>
+            <w:r>
+              <w:rPr>
+                <w:noProof/>
+                <w:webHidden/>
+              </w:rPr>
+            </w:r>
+            <w:r>
+              <w:rPr>
+                <w:noProof/>
+                <w:webHidden/>
+              </w:rPr>
+              <w:fldChar w:fldCharType="separate"/>
+            </w:r>
+            <w:r>
+              <w:rPr>
+                <w:noProof/>
+                <w:webHidden/>
+              </w:rPr>
+              <w:t>4</w:t>
+            </w:r>
+            <w:r>
+              <w:rPr>
+                <w:noProof/>
+                <w:webHidden/>
+              </w:rPr>
+              <w:fldChar w:fldCharType="end"/>
+            </w:r>
+          </w:hyperlink>
+        </w:p>
+        <w:p>
+          <w:pPr>
+            <w:pStyle w:val="TJ1"/>
+            <w:tabs>
+              <w:tab w:val="left" w:pos="440"/>
+              <w:tab w:val="right" w:leader="dot" w:pos="9061"/>
+            </w:tabs>
+            <w:rPr>
+              <w:rFonts w:cstheme="minorBidi"/>
+              <w:noProof/>
+            </w:rPr>
+          </w:pPr>
+          <w:hyperlink w:anchor="_Toc128174391" w:history="1">
+            <w:r>
+              <w:rPr>
+                <w:rStyle w:val="Hiperhivatkozs"/>
+                <w:b/>
+                <w:bCs/>
+                <w:noProof/>
+              </w:rPr>
+              <w:t>8.</w:t>
+            </w:r>
+            <w:r>
+              <w:rPr>
+                <w:rFonts w:cstheme="minorBidi"/>
+                <w:noProof/>
+              </w:rPr>
+              <w:tab/>
+            </w:r>
+            <w:r>
+              <w:rPr>
+                <w:rStyle w:val="Hiperhivatkozs"/>
+                <w:b/>
+                <w:bCs/>
+                <w:noProof/>
+              </w:rPr>
+              <w:t>Kékfény hatása:</w:t>
+            </w:r>
+            <w:r>
+              <w:rPr>
+                <w:noProof/>
+                <w:webHidden/>
+              </w:rPr>
+              <w:tab/>
+            </w:r>
+            <w:r>
+              <w:rPr>
+                <w:noProof/>
+                <w:webHidden/>
+              </w:rPr>
+              <w:fldChar w:fldCharType="begin"/>
+            </w:r>
+            <w:r>
+              <w:rPr>
+                <w:noProof/>
+                <w:webHidden/>
+              </w:rPr>
+              <w:instrText xml:space="preserve"> PAGEREF _Toc128174391 \h </w:instrText>
+            </w:r>
+            <w:r>
+              <w:rPr>
+                <w:noProof/>
+                <w:webHidden/>
+              </w:rPr>
+            </w:r>
+            <w:r>
+              <w:rPr>
+                <w:noProof/>
+                <w:webHidden/>
+              </w:rPr>
+              <w:fldChar w:fldCharType="separate"/>
+            </w:r>
+            <w:r>
+              <w:rPr>
+                <w:noProof/>
+                <w:webHidden/>
+              </w:rPr>
+              <w:t>5</w:t>
+            </w:r>
+            <w:r>
+              <w:rPr>
+                <w:noProof/>
+                <w:webHidden/>
+              </w:rPr>
+              <w:fldChar w:fldCharType="end"/>
+            </w:r>
+          </w:hyperlink>
+        </w:p>
+        <w:p>
+          <w:r>
+            <w:rPr>
+              <w:b/>
+              <w:bCs/>
+            </w:rPr>
+            <w:fldChar w:fldCharType="end"/>
+          </w:r>
+        </w:p>
+      </w:sdtContent>
+    </w:sdt>
     <w:sectPr>
-      <w:footerReference w:type="default" r:id="rId12"/>
+      <w:footerReference w:type="default" r:id="rId16"/>
       <w:pgSz w:w="11906" w:h="16838"/>
       <w:pgMar w:top="1417" w:right="1417" w:bottom="1417" w:left="1418" w:header="708" w:footer="708" w:gutter="0"/>
       <w:cols w:space="708"/>
@@ -1594,14 +2925,14 @@
   <w:abstractNum w:abstractNumId="0" w15:restartNumberingAfterBreak="0">
     <w:nsid w:val="08E72EF5"/>
     <w:multiLevelType w:val="multilevel"/>
-    <w:tmpl w:val="C4207E3C"/>
+    <w:tmpl w:val="88CC957C"/>
     <w:lvl w:ilvl="0">
       <w:start w:val="1"/>
       <w:numFmt w:val="decimal"/>
       <w:lvlText w:val="%1."/>
       <w:lvlJc w:val="left"/>
       <w:pPr>
-        <w:ind w:left="360" w:hanging="360"/>
+        <w:ind w:left="644" w:hanging="360"/>
       </w:pPr>
       <w:rPr>
         <w:b/>
@@ -1616,8 +2947,12 @@
       <w:lvlText w:val="%1.%2."/>
       <w:lvlJc w:val="left"/>
       <w:pPr>
-        <w:ind w:left="792" w:hanging="432"/>
-      </w:pPr>
+        <w:ind w:left="1142" w:hanging="432"/>
+      </w:pPr>
+      <w:rPr>
+        <w:b/>
+        <w:bCs/>
+      </w:rPr>
     </w:lvl>
     <w:lvl w:ilvl="2">
       <w:start w:val="1"/>
@@ -1625,8 +2960,12 @@
       <w:lvlText w:val="%1.%2.%3."/>
       <w:lvlJc w:val="left"/>
       <w:pPr>
-        <w:ind w:left="1224" w:hanging="504"/>
-      </w:pPr>
+        <w:ind w:left="1508" w:hanging="504"/>
+      </w:pPr>
+      <w:rPr>
+        <w:b/>
+        <w:bCs/>
+      </w:rPr>
     </w:lvl>
     <w:lvl w:ilvl="3">
       <w:start w:val="1"/>
@@ -1634,7 +2973,7 @@
       <w:lvlText w:val="%1.%2.%3.%4."/>
       <w:lvlJc w:val="left"/>
       <w:pPr>
-        <w:ind w:left="1728" w:hanging="648"/>
+        <w:ind w:left="2012" w:hanging="648"/>
       </w:pPr>
     </w:lvl>
     <w:lvl w:ilvl="4">
@@ -1643,7 +2982,7 @@
       <w:lvlText w:val="%1.%2.%3.%4.%5."/>
       <w:lvlJc w:val="left"/>
       <w:pPr>
-        <w:ind w:left="2232" w:hanging="792"/>
+        <w:ind w:left="2516" w:hanging="792"/>
       </w:pPr>
     </w:lvl>
     <w:lvl w:ilvl="5">
@@ -1652,7 +2991,7 @@
       <w:lvlText w:val="%1.%2.%3.%4.%5.%6."/>
       <w:lvlJc w:val="left"/>
       <w:pPr>
-        <w:ind w:left="2736" w:hanging="936"/>
+        <w:ind w:left="3020" w:hanging="936"/>
       </w:pPr>
     </w:lvl>
     <w:lvl w:ilvl="6">
@@ -1661,7 +3000,7 @@
       <w:lvlText w:val="%1.%2.%3.%4.%5.%6.%7."/>
       <w:lvlJc w:val="left"/>
       <w:pPr>
-        <w:ind w:left="3240" w:hanging="1080"/>
+        <w:ind w:left="3524" w:hanging="1080"/>
       </w:pPr>
     </w:lvl>
     <w:lvl w:ilvl="7">
@@ -1670,7 +3009,7 @@
       <w:lvlText w:val="%1.%2.%3.%4.%5.%6.%7.%8."/>
       <w:lvlJc w:val="left"/>
       <w:pPr>
-        <w:ind w:left="3744" w:hanging="1224"/>
+        <w:ind w:left="4028" w:hanging="1224"/>
       </w:pPr>
     </w:lvl>
     <w:lvl w:ilvl="8">
@@ -1679,11 +3018,741 @@
       <w:lvlText w:val="%1.%2.%3.%4.%5.%6.%7.%8.%9."/>
       <w:lvlJc w:val="left"/>
       <w:pPr>
-        <w:ind w:left="4320" w:hanging="1440"/>
+        <w:ind w:left="4604" w:hanging="1440"/>
       </w:pPr>
     </w:lvl>
   </w:abstractNum>
   <w:abstractNum w:abstractNumId="1" w15:restartNumberingAfterBreak="0">
+    <w:nsid w:val="09E11F2C"/>
+    <w:multiLevelType w:val="multilevel"/>
+    <w:tmpl w:val="040E001F"/>
+    <w:lvl w:ilvl="0">
+      <w:start w:val="1"/>
+      <w:numFmt w:val="decimal"/>
+      <w:lvlText w:val="%1."/>
+      <w:lvlJc w:val="left"/>
+      <w:pPr>
+        <w:ind w:left="360" w:hanging="360"/>
+      </w:pPr>
+    </w:lvl>
+    <w:lvl w:ilvl="1">
+      <w:start w:val="1"/>
+      <w:numFmt w:val="decimal"/>
+      <w:lvlText w:val="%1.%2."/>
+      <w:lvlJc w:val="left"/>
+      <w:pPr>
+        <w:ind w:left="792" w:hanging="432"/>
+      </w:pPr>
+    </w:lvl>
+    <w:lvl w:ilvl="2">
+      <w:start w:val="1"/>
+      <w:numFmt w:val="decimal"/>
+      <w:lvlText w:val="%1.%2.%3."/>
+      <w:lvlJc w:val="left"/>
+      <w:pPr>
+        <w:ind w:left="1224" w:hanging="504"/>
+      </w:pPr>
+    </w:lvl>
+    <w:lvl w:ilvl="3">
+      <w:start w:val="1"/>
+      <w:numFmt w:val="decimal"/>
+      <w:lvlText w:val="%1.%2.%3.%4."/>
+      <w:lvlJc w:val="left"/>
+      <w:pPr>
+        <w:ind w:left="1728" w:hanging="648"/>
+      </w:pPr>
+    </w:lvl>
+    <w:lvl w:ilvl="4">
+      <w:start w:val="1"/>
+      <w:numFmt w:val="decimal"/>
+      <w:lvlText w:val="%1.%2.%3.%4.%5."/>
+      <w:lvlJc w:val="left"/>
+      <w:pPr>
+        <w:ind w:left="2232" w:hanging="792"/>
+      </w:pPr>
+    </w:lvl>
+    <w:lvl w:ilvl="5">
+      <w:start w:val="1"/>
+      <w:numFmt w:val="decimal"/>
+      <w:lvlText w:val="%1.%2.%3.%4.%5.%6."/>
+      <w:lvlJc w:val="left"/>
+      <w:pPr>
+        <w:ind w:left="2736" w:hanging="936"/>
+      </w:pPr>
+    </w:lvl>
+    <w:lvl w:ilvl="6">
+      <w:start w:val="1"/>
+      <w:numFmt w:val="decimal"/>
+      <w:lvlText w:val="%1.%2.%3.%4.%5.%6.%7."/>
+      <w:lvlJc w:val="left"/>
+      <w:pPr>
+        <w:ind w:left="3240" w:hanging="1080"/>
+      </w:pPr>
+    </w:lvl>
+    <w:lvl w:ilvl="7">
+      <w:start w:val="1"/>
+      <w:numFmt w:val="decimal"/>
+      <w:lvlText w:val="%1.%2.%3.%4.%5.%6.%7.%8."/>
+      <w:lvlJc w:val="left"/>
+      <w:pPr>
+        <w:ind w:left="3744" w:hanging="1224"/>
+      </w:pPr>
+    </w:lvl>
+    <w:lvl w:ilvl="8">
+      <w:start w:val="1"/>
+      <w:numFmt w:val="decimal"/>
+      <w:lvlText w:val="%1.%2.%3.%4.%5.%6.%7.%8.%9."/>
+      <w:lvlJc w:val="left"/>
+      <w:pPr>
+        <w:ind w:left="4320" w:hanging="1440"/>
+      </w:pPr>
+    </w:lvl>
+  </w:abstractNum>
+  <w:abstractNum w:abstractNumId="2" w15:restartNumberingAfterBreak="0">
+    <w:nsid w:val="0A6447EB"/>
+    <w:multiLevelType w:val="multilevel"/>
+    <w:tmpl w:val="040E001F"/>
+    <w:lvl w:ilvl="0">
+      <w:start w:val="1"/>
+      <w:numFmt w:val="decimal"/>
+      <w:lvlText w:val="%1."/>
+      <w:lvlJc w:val="left"/>
+      <w:pPr>
+        <w:ind w:left="360" w:hanging="360"/>
+      </w:pPr>
+    </w:lvl>
+    <w:lvl w:ilvl="1">
+      <w:start w:val="1"/>
+      <w:numFmt w:val="decimal"/>
+      <w:lvlText w:val="%1.%2."/>
+      <w:lvlJc w:val="left"/>
+      <w:pPr>
+        <w:ind w:left="792" w:hanging="432"/>
+      </w:pPr>
+    </w:lvl>
+    <w:lvl w:ilvl="2">
+      <w:start w:val="1"/>
+      <w:numFmt w:val="decimal"/>
+      <w:lvlText w:val="%1.%2.%3."/>
+      <w:lvlJc w:val="left"/>
+      <w:pPr>
+        <w:ind w:left="1224" w:hanging="504"/>
+      </w:pPr>
+    </w:lvl>
+    <w:lvl w:ilvl="3">
+      <w:start w:val="1"/>
+      <w:numFmt w:val="decimal"/>
+      <w:lvlText w:val="%1.%2.%3.%4."/>
+      <w:lvlJc w:val="left"/>
+      <w:pPr>
+        <w:ind w:left="1728" w:hanging="648"/>
+      </w:pPr>
+    </w:lvl>
+    <w:lvl w:ilvl="4">
+      <w:start w:val="1"/>
+      <w:numFmt w:val="decimal"/>
+      <w:lvlText w:val="%1.%2.%3.%4.%5."/>
+      <w:lvlJc w:val="left"/>
+      <w:pPr>
+        <w:ind w:left="2232" w:hanging="792"/>
+      </w:pPr>
+    </w:lvl>
+    <w:lvl w:ilvl="5">
+      <w:start w:val="1"/>
+      <w:numFmt w:val="decimal"/>
+      <w:lvlText w:val="%1.%2.%3.%4.%5.%6."/>
+      <w:lvlJc w:val="left"/>
+      <w:pPr>
+        <w:ind w:left="2736" w:hanging="936"/>
+      </w:pPr>
+    </w:lvl>
+    <w:lvl w:ilvl="6">
+      <w:start w:val="1"/>
+      <w:numFmt w:val="decimal"/>
+      <w:lvlText w:val="%1.%2.%3.%4.%5.%6.%7."/>
+      <w:lvlJc w:val="left"/>
+      <w:pPr>
+        <w:ind w:left="3240" w:hanging="1080"/>
+      </w:pPr>
+    </w:lvl>
+    <w:lvl w:ilvl="7">
+      <w:start w:val="1"/>
+      <w:numFmt w:val="decimal"/>
+      <w:lvlText w:val="%1.%2.%3.%4.%5.%6.%7.%8."/>
+      <w:lvlJc w:val="left"/>
+      <w:pPr>
+        <w:ind w:left="3744" w:hanging="1224"/>
+      </w:pPr>
+    </w:lvl>
+    <w:lvl w:ilvl="8">
+      <w:start w:val="1"/>
+      <w:numFmt w:val="decimal"/>
+      <w:lvlText w:val="%1.%2.%3.%4.%5.%6.%7.%8.%9."/>
+      <w:lvlJc w:val="left"/>
+      <w:pPr>
+        <w:ind w:left="4320" w:hanging="1440"/>
+      </w:pPr>
+    </w:lvl>
+  </w:abstractNum>
+  <w:abstractNum w:abstractNumId="3" w15:restartNumberingAfterBreak="0">
+    <w:nsid w:val="0A6E4B2B"/>
+    <w:multiLevelType w:val="multilevel"/>
+    <w:tmpl w:val="88CC957C"/>
+    <w:lvl w:ilvl="0">
+      <w:start w:val="1"/>
+      <w:numFmt w:val="decimal"/>
+      <w:lvlText w:val="%1."/>
+      <w:lvlJc w:val="left"/>
+      <w:pPr>
+        <w:ind w:left="644" w:hanging="360"/>
+      </w:pPr>
+      <w:rPr>
+        <w:b/>
+        <w:bCs/>
+        <w:sz w:val="36"/>
+        <w:szCs w:val="36"/>
+      </w:rPr>
+    </w:lvl>
+    <w:lvl w:ilvl="1">
+      <w:start w:val="1"/>
+      <w:numFmt w:val="decimal"/>
+      <w:lvlText w:val="%1.%2."/>
+      <w:lvlJc w:val="left"/>
+      <w:pPr>
+        <w:ind w:left="1142" w:hanging="432"/>
+      </w:pPr>
+      <w:rPr>
+        <w:b/>
+        <w:bCs/>
+      </w:rPr>
+    </w:lvl>
+    <w:lvl w:ilvl="2">
+      <w:start w:val="1"/>
+      <w:numFmt w:val="decimal"/>
+      <w:lvlText w:val="%1.%2.%3."/>
+      <w:lvlJc w:val="left"/>
+      <w:pPr>
+        <w:ind w:left="1508" w:hanging="504"/>
+      </w:pPr>
+      <w:rPr>
+        <w:b/>
+        <w:bCs/>
+      </w:rPr>
+    </w:lvl>
+    <w:lvl w:ilvl="3">
+      <w:start w:val="1"/>
+      <w:numFmt w:val="decimal"/>
+      <w:lvlText w:val="%1.%2.%3.%4."/>
+      <w:lvlJc w:val="left"/>
+      <w:pPr>
+        <w:ind w:left="2012" w:hanging="648"/>
+      </w:pPr>
+    </w:lvl>
+    <w:lvl w:ilvl="4">
+      <w:start w:val="1"/>
+      <w:numFmt w:val="decimal"/>
+      <w:lvlText w:val="%1.%2.%3.%4.%5."/>
+      <w:lvlJc w:val="left"/>
+      <w:pPr>
+        <w:ind w:left="2516" w:hanging="792"/>
+      </w:pPr>
+    </w:lvl>
+    <w:lvl w:ilvl="5">
+      <w:start w:val="1"/>
+      <w:numFmt w:val="decimal"/>
+      <w:lvlText w:val="%1.%2.%3.%4.%5.%6."/>
+      <w:lvlJc w:val="left"/>
+      <w:pPr>
+        <w:ind w:left="3020" w:hanging="936"/>
+      </w:pPr>
+    </w:lvl>
+    <w:lvl w:ilvl="6">
+      <w:start w:val="1"/>
+      <w:numFmt w:val="decimal"/>
+      <w:lvlText w:val="%1.%2.%3.%4.%5.%6.%7."/>
+      <w:lvlJc w:val="left"/>
+      <w:pPr>
+        <w:ind w:left="3524" w:hanging="1080"/>
+      </w:pPr>
+    </w:lvl>
+    <w:lvl w:ilvl="7">
+      <w:start w:val="1"/>
+      <w:numFmt w:val="decimal"/>
+      <w:lvlText w:val="%1.%2.%3.%4.%5.%6.%7.%8."/>
+      <w:lvlJc w:val="left"/>
+      <w:pPr>
+        <w:ind w:left="4028" w:hanging="1224"/>
+      </w:pPr>
+    </w:lvl>
+    <w:lvl w:ilvl="8">
+      <w:start w:val="1"/>
+      <w:numFmt w:val="decimal"/>
+      <w:lvlText w:val="%1.%2.%3.%4.%5.%6.%7.%8.%9."/>
+      <w:lvlJc w:val="left"/>
+      <w:pPr>
+        <w:ind w:left="4604" w:hanging="1440"/>
+      </w:pPr>
+    </w:lvl>
+  </w:abstractNum>
+  <w:abstractNum w:abstractNumId="4" w15:restartNumberingAfterBreak="0">
+    <w:nsid w:val="0BAD1EB0"/>
+    <w:multiLevelType w:val="multilevel"/>
+    <w:tmpl w:val="88CC957C"/>
+    <w:lvl w:ilvl="0">
+      <w:start w:val="1"/>
+      <w:numFmt w:val="decimal"/>
+      <w:lvlText w:val="%1."/>
+      <w:lvlJc w:val="left"/>
+      <w:pPr>
+        <w:ind w:left="644" w:hanging="360"/>
+      </w:pPr>
+      <w:rPr>
+        <w:b/>
+        <w:bCs/>
+        <w:sz w:val="36"/>
+        <w:szCs w:val="36"/>
+      </w:rPr>
+    </w:lvl>
+    <w:lvl w:ilvl="1">
+      <w:start w:val="1"/>
+      <w:numFmt w:val="decimal"/>
+      <w:lvlText w:val="%1.%2."/>
+      <w:lvlJc w:val="left"/>
+      <w:pPr>
+        <w:ind w:left="1142" w:hanging="432"/>
+      </w:pPr>
+      <w:rPr>
+        <w:b/>
+        <w:bCs/>
+      </w:rPr>
+    </w:lvl>
+    <w:lvl w:ilvl="2">
+      <w:start w:val="1"/>
+      <w:numFmt w:val="decimal"/>
+      <w:lvlText w:val="%1.%2.%3."/>
+      <w:lvlJc w:val="left"/>
+      <w:pPr>
+        <w:ind w:left="1508" w:hanging="504"/>
+      </w:pPr>
+      <w:rPr>
+        <w:b/>
+        <w:bCs/>
+      </w:rPr>
+    </w:lvl>
+    <w:lvl w:ilvl="3">
+      <w:start w:val="1"/>
+      <w:numFmt w:val="decimal"/>
+      <w:lvlText w:val="%1.%2.%3.%4."/>
+      <w:lvlJc w:val="left"/>
+      <w:pPr>
+        <w:ind w:left="2012" w:hanging="648"/>
+      </w:pPr>
+    </w:lvl>
+    <w:lvl w:ilvl="4">
+      <w:start w:val="1"/>
+      <w:numFmt w:val="decimal"/>
+      <w:lvlText w:val="%1.%2.%3.%4.%5."/>
+      <w:lvlJc w:val="left"/>
+      <w:pPr>
+        <w:ind w:left="2516" w:hanging="792"/>
+      </w:pPr>
+    </w:lvl>
+    <w:lvl w:ilvl="5">
+      <w:start w:val="1"/>
+      <w:numFmt w:val="decimal"/>
+      <w:lvlText w:val="%1.%2.%3.%4.%5.%6."/>
+      <w:lvlJc w:val="left"/>
+      <w:pPr>
+        <w:ind w:left="3020" w:hanging="936"/>
+      </w:pPr>
+    </w:lvl>
+    <w:lvl w:ilvl="6">
+      <w:start w:val="1"/>
+      <w:numFmt w:val="decimal"/>
+      <w:lvlText w:val="%1.%2.%3.%4.%5.%6.%7."/>
+      <w:lvlJc w:val="left"/>
+      <w:pPr>
+        <w:ind w:left="3524" w:hanging="1080"/>
+      </w:pPr>
+    </w:lvl>
+    <w:lvl w:ilvl="7">
+      <w:start w:val="1"/>
+      <w:numFmt w:val="decimal"/>
+      <w:lvlText w:val="%1.%2.%3.%4.%5.%6.%7.%8."/>
+      <w:lvlJc w:val="left"/>
+      <w:pPr>
+        <w:ind w:left="4028" w:hanging="1224"/>
+      </w:pPr>
+    </w:lvl>
+    <w:lvl w:ilvl="8">
+      <w:start w:val="1"/>
+      <w:numFmt w:val="decimal"/>
+      <w:lvlText w:val="%1.%2.%3.%4.%5.%6.%7.%8.%9."/>
+      <w:lvlJc w:val="left"/>
+      <w:pPr>
+        <w:ind w:left="4604" w:hanging="1440"/>
+      </w:pPr>
+    </w:lvl>
+  </w:abstractNum>
+  <w:abstractNum w:abstractNumId="5" w15:restartNumberingAfterBreak="0">
+    <w:nsid w:val="0DA64BED"/>
+    <w:multiLevelType w:val="multilevel"/>
+    <w:tmpl w:val="88CC957C"/>
+    <w:lvl w:ilvl="0">
+      <w:start w:val="1"/>
+      <w:numFmt w:val="decimal"/>
+      <w:lvlText w:val="%1."/>
+      <w:lvlJc w:val="left"/>
+      <w:pPr>
+        <w:ind w:left="644" w:hanging="360"/>
+      </w:pPr>
+      <w:rPr>
+        <w:b/>
+        <w:bCs/>
+        <w:sz w:val="36"/>
+        <w:szCs w:val="36"/>
+      </w:rPr>
+    </w:lvl>
+    <w:lvl w:ilvl="1">
+      <w:start w:val="1"/>
+      <w:numFmt w:val="decimal"/>
+      <w:lvlText w:val="%1.%2."/>
+      <w:lvlJc w:val="left"/>
+      <w:pPr>
+        <w:ind w:left="1142" w:hanging="432"/>
+      </w:pPr>
+      <w:rPr>
+        <w:b/>
+        <w:bCs/>
+      </w:rPr>
+    </w:lvl>
+    <w:lvl w:ilvl="2">
+      <w:start w:val="1"/>
+      <w:numFmt w:val="decimal"/>
+      <w:lvlText w:val="%1.%2.%3."/>
+      <w:lvlJc w:val="left"/>
+      <w:pPr>
+        <w:ind w:left="1508" w:hanging="504"/>
+      </w:pPr>
+      <w:rPr>
+        <w:b/>
+        <w:bCs/>
+      </w:rPr>
+    </w:lvl>
+    <w:lvl w:ilvl="3">
+      <w:start w:val="1"/>
+      <w:numFmt w:val="decimal"/>
+      <w:lvlText w:val="%1.%2.%3.%4."/>
+      <w:lvlJc w:val="left"/>
+      <w:pPr>
+        <w:ind w:left="2012" w:hanging="648"/>
+      </w:pPr>
+    </w:lvl>
+    <w:lvl w:ilvl="4">
+      <w:start w:val="1"/>
+      <w:numFmt w:val="decimal"/>
+      <w:lvlText w:val="%1.%2.%3.%4.%5."/>
+      <w:lvlJc w:val="left"/>
+      <w:pPr>
+        <w:ind w:left="2516" w:hanging="792"/>
+      </w:pPr>
+    </w:lvl>
+    <w:lvl w:ilvl="5">
+      <w:start w:val="1"/>
+      <w:numFmt w:val="decimal"/>
+      <w:lvlText w:val="%1.%2.%3.%4.%5.%6."/>
+      <w:lvlJc w:val="left"/>
+      <w:pPr>
+        <w:ind w:left="3020" w:hanging="936"/>
+      </w:pPr>
+    </w:lvl>
+    <w:lvl w:ilvl="6">
+      <w:start w:val="1"/>
+      <w:numFmt w:val="decimal"/>
+      <w:lvlText w:val="%1.%2.%3.%4.%5.%6.%7."/>
+      <w:lvlJc w:val="left"/>
+      <w:pPr>
+        <w:ind w:left="3524" w:hanging="1080"/>
+      </w:pPr>
+    </w:lvl>
+    <w:lvl w:ilvl="7">
+      <w:start w:val="1"/>
+      <w:numFmt w:val="decimal"/>
+      <w:lvlText w:val="%1.%2.%3.%4.%5.%6.%7.%8."/>
+      <w:lvlJc w:val="left"/>
+      <w:pPr>
+        <w:ind w:left="4028" w:hanging="1224"/>
+      </w:pPr>
+    </w:lvl>
+    <w:lvl w:ilvl="8">
+      <w:start w:val="1"/>
+      <w:numFmt w:val="decimal"/>
+      <w:lvlText w:val="%1.%2.%3.%4.%5.%6.%7.%8.%9."/>
+      <w:lvlJc w:val="left"/>
+      <w:pPr>
+        <w:ind w:left="4604" w:hanging="1440"/>
+      </w:pPr>
+    </w:lvl>
+  </w:abstractNum>
+  <w:abstractNum w:abstractNumId="6" w15:restartNumberingAfterBreak="0">
+    <w:nsid w:val="15407772"/>
+    <w:multiLevelType w:val="multilevel"/>
+    <w:tmpl w:val="040E001F"/>
+    <w:lvl w:ilvl="0">
+      <w:start w:val="1"/>
+      <w:numFmt w:val="decimal"/>
+      <w:lvlText w:val="%1."/>
+      <w:lvlJc w:val="left"/>
+      <w:pPr>
+        <w:ind w:left="360" w:hanging="360"/>
+      </w:pPr>
+    </w:lvl>
+    <w:lvl w:ilvl="1">
+      <w:start w:val="1"/>
+      <w:numFmt w:val="decimal"/>
+      <w:lvlText w:val="%1.%2."/>
+      <w:lvlJc w:val="left"/>
+      <w:pPr>
+        <w:ind w:left="792" w:hanging="432"/>
+      </w:pPr>
+    </w:lvl>
+    <w:lvl w:ilvl="2">
+      <w:start w:val="1"/>
+      <w:numFmt w:val="decimal"/>
+      <w:lvlText w:val="%1.%2.%3."/>
+      <w:lvlJc w:val="left"/>
+      <w:pPr>
+        <w:ind w:left="1224" w:hanging="504"/>
+      </w:pPr>
+    </w:lvl>
+    <w:lvl w:ilvl="3">
+      <w:start w:val="1"/>
+      <w:numFmt w:val="decimal"/>
+      <w:lvlText w:val="%1.%2.%3.%4."/>
+      <w:lvlJc w:val="left"/>
+      <w:pPr>
+        <w:ind w:left="1728" w:hanging="648"/>
+      </w:pPr>
+    </w:lvl>
+    <w:lvl w:ilvl="4">
+      <w:start w:val="1"/>
+      <w:numFmt w:val="decimal"/>
+      <w:lvlText w:val="%1.%2.%3.%4.%5."/>
+      <w:lvlJc w:val="left"/>
+      <w:pPr>
+        <w:ind w:left="2232" w:hanging="792"/>
+      </w:pPr>
+    </w:lvl>
+    <w:lvl w:ilvl="5">
+      <w:start w:val="1"/>
+      <w:numFmt w:val="decimal"/>
+      <w:lvlText w:val="%1.%2.%3.%4.%5.%6."/>
+      <w:lvlJc w:val="left"/>
+      <w:pPr>
+        <w:ind w:left="2736" w:hanging="936"/>
+      </w:pPr>
+    </w:lvl>
+    <w:lvl w:ilvl="6">
+      <w:start w:val="1"/>
+      <w:numFmt w:val="decimal"/>
+      <w:lvlText w:val="%1.%2.%3.%4.%5.%6.%7."/>
+      <w:lvlJc w:val="left"/>
+      <w:pPr>
+        <w:ind w:left="3240" w:hanging="1080"/>
+      </w:pPr>
+    </w:lvl>
+    <w:lvl w:ilvl="7">
+      <w:start w:val="1"/>
+      <w:numFmt w:val="decimal"/>
+      <w:lvlText w:val="%1.%2.%3.%4.%5.%6.%7.%8."/>
+      <w:lvlJc w:val="left"/>
+      <w:pPr>
+        <w:ind w:left="3744" w:hanging="1224"/>
+      </w:pPr>
+    </w:lvl>
+    <w:lvl w:ilvl="8">
+      <w:start w:val="1"/>
+      <w:numFmt w:val="decimal"/>
+      <w:lvlText w:val="%1.%2.%3.%4.%5.%6.%7.%8.%9."/>
+      <w:lvlJc w:val="left"/>
+      <w:pPr>
+        <w:ind w:left="4320" w:hanging="1440"/>
+      </w:pPr>
+    </w:lvl>
+  </w:abstractNum>
+  <w:abstractNum w:abstractNumId="7" w15:restartNumberingAfterBreak="0">
+    <w:nsid w:val="208F3CB1"/>
+    <w:multiLevelType w:val="multilevel"/>
+    <w:tmpl w:val="040E001F"/>
+    <w:lvl w:ilvl="0">
+      <w:start w:val="1"/>
+      <w:numFmt w:val="decimal"/>
+      <w:lvlText w:val="%1."/>
+      <w:lvlJc w:val="left"/>
+      <w:pPr>
+        <w:ind w:left="360" w:hanging="360"/>
+      </w:pPr>
+    </w:lvl>
+    <w:lvl w:ilvl="1">
+      <w:start w:val="1"/>
+      <w:numFmt w:val="decimal"/>
+      <w:lvlText w:val="%1.%2."/>
+      <w:lvlJc w:val="left"/>
+      <w:pPr>
+        <w:ind w:left="792" w:hanging="432"/>
+      </w:pPr>
+    </w:lvl>
+    <w:lvl w:ilvl="2">
+      <w:start w:val="1"/>
+      <w:numFmt w:val="decimal"/>
+      <w:lvlText w:val="%1.%2.%3."/>
+      <w:lvlJc w:val="left"/>
+      <w:pPr>
+        <w:ind w:left="1224" w:hanging="504"/>
+      </w:pPr>
+    </w:lvl>
+    <w:lvl w:ilvl="3">
+      <w:start w:val="1"/>
+      <w:numFmt w:val="decimal"/>
+      <w:lvlText w:val="%1.%2.%3.%4."/>
+      <w:lvlJc w:val="left"/>
+      <w:pPr>
+        <w:ind w:left="1728" w:hanging="648"/>
+      </w:pPr>
+    </w:lvl>
+    <w:lvl w:ilvl="4">
+      <w:start w:val="1"/>
+      <w:numFmt w:val="decimal"/>
+      <w:lvlText w:val="%1.%2.%3.%4.%5."/>
+      <w:lvlJc w:val="left"/>
+      <w:pPr>
+        <w:ind w:left="2232" w:hanging="792"/>
+      </w:pPr>
+    </w:lvl>
+    <w:lvl w:ilvl="5">
+      <w:start w:val="1"/>
+      <w:numFmt w:val="decimal"/>
+      <w:lvlText w:val="%1.%2.%3.%4.%5.%6."/>
+      <w:lvlJc w:val="left"/>
+      <w:pPr>
+        <w:ind w:left="2736" w:hanging="936"/>
+      </w:pPr>
+    </w:lvl>
+    <w:lvl w:ilvl="6">
+      <w:start w:val="1"/>
+      <w:numFmt w:val="decimal"/>
+      <w:lvlText w:val="%1.%2.%3.%4.%5.%6.%7."/>
+      <w:lvlJc w:val="left"/>
+      <w:pPr>
+        <w:ind w:left="3240" w:hanging="1080"/>
+      </w:pPr>
+    </w:lvl>
+    <w:lvl w:ilvl="7">
+      <w:start w:val="1"/>
+      <w:numFmt w:val="decimal"/>
+      <w:lvlText w:val="%1.%2.%3.%4.%5.%6.%7.%8."/>
+      <w:lvlJc w:val="left"/>
+      <w:pPr>
+        <w:ind w:left="3744" w:hanging="1224"/>
+      </w:pPr>
+    </w:lvl>
+    <w:lvl w:ilvl="8">
+      <w:start w:val="1"/>
+      <w:numFmt w:val="decimal"/>
+      <w:lvlText w:val="%1.%2.%3.%4.%5.%6.%7.%8.%9."/>
+      <w:lvlJc w:val="left"/>
+      <w:pPr>
+        <w:ind w:left="4320" w:hanging="1440"/>
+      </w:pPr>
+    </w:lvl>
+  </w:abstractNum>
+  <w:abstractNum w:abstractNumId="8" w15:restartNumberingAfterBreak="0">
+    <w:nsid w:val="24D24AC7"/>
+    <w:multiLevelType w:val="multilevel"/>
+    <w:tmpl w:val="040E001F"/>
+    <w:lvl w:ilvl="0">
+      <w:start w:val="1"/>
+      <w:numFmt w:val="decimal"/>
+      <w:lvlText w:val="%1."/>
+      <w:lvlJc w:val="left"/>
+      <w:pPr>
+        <w:ind w:left="360" w:hanging="360"/>
+      </w:pPr>
+    </w:lvl>
+    <w:lvl w:ilvl="1">
+      <w:start w:val="1"/>
+      <w:numFmt w:val="decimal"/>
+      <w:lvlText w:val="%1.%2."/>
+      <w:lvlJc w:val="left"/>
+      <w:pPr>
+        <w:ind w:left="792" w:hanging="432"/>
+      </w:pPr>
+    </w:lvl>
+    <w:lvl w:ilvl="2">
+      <w:start w:val="1"/>
+      <w:numFmt w:val="decimal"/>
+      <w:lvlText w:val="%1.%2.%3."/>
+      <w:lvlJc w:val="left"/>
+      <w:pPr>
+        <w:ind w:left="1224" w:hanging="504"/>
+      </w:pPr>
+    </w:lvl>
+    <w:lvl w:ilvl="3">
+      <w:start w:val="1"/>
+      <w:numFmt w:val="decimal"/>
+      <w:lvlText w:val="%1.%2.%3.%4."/>
+      <w:lvlJc w:val="left"/>
+      <w:pPr>
+        <w:ind w:left="1728" w:hanging="648"/>
+      </w:pPr>
+    </w:lvl>
+    <w:lvl w:ilvl="4">
+      <w:start w:val="1"/>
+      <w:numFmt w:val="decimal"/>
+      <w:lvlText w:val="%1.%2.%3.%4.%5."/>
+      <w:lvlJc w:val="left"/>
+      <w:pPr>
+        <w:ind w:left="2232" w:hanging="792"/>
+      </w:pPr>
+    </w:lvl>
+    <w:lvl w:ilvl="5">
+      <w:start w:val="1"/>
+      <w:numFmt w:val="decimal"/>
+      <w:lvlText w:val="%1.%2.%3.%4.%5.%6."/>
+      <w:lvlJc w:val="left"/>
+      <w:pPr>
+        <w:ind w:left="2736" w:hanging="936"/>
+      </w:pPr>
+    </w:lvl>
+    <w:lvl w:ilvl="6">
+      <w:start w:val="1"/>
+      <w:numFmt w:val="decimal"/>
+      <w:lvlText w:val="%1.%2.%3.%4.%5.%6.%7."/>
+      <w:lvlJc w:val="left"/>
+      <w:pPr>
+        <w:ind w:left="3240" w:hanging="1080"/>
+      </w:pPr>
+    </w:lvl>
+    <w:lvl w:ilvl="7">
+      <w:start w:val="1"/>
+      <w:numFmt w:val="decimal"/>
+      <w:lvlText w:val="%1.%2.%3.%4.%5.%6.%7.%8."/>
+      <w:lvlJc w:val="left"/>
+      <w:pPr>
+        <w:ind w:left="3744" w:hanging="1224"/>
+      </w:pPr>
+    </w:lvl>
+    <w:lvl w:ilvl="8">
+      <w:start w:val="1"/>
+      <w:numFmt w:val="decimal"/>
+      <w:lvlText w:val="%1.%2.%3.%4.%5.%6.%7.%8.%9."/>
+      <w:lvlJc w:val="left"/>
+      <w:pPr>
+        <w:ind w:left="4320" w:hanging="1440"/>
+      </w:pPr>
+    </w:lvl>
+  </w:abstractNum>
+  <w:abstractNum w:abstractNumId="9" w15:restartNumberingAfterBreak="0">
     <w:nsid w:val="275B1979"/>
     <w:multiLevelType w:val="multilevel"/>
     <w:tmpl w:val="040E001F"/>
@@ -1769,7 +3838,107 @@
       </w:pPr>
     </w:lvl>
   </w:abstractNum>
-  <w:abstractNum w:abstractNumId="2" w15:restartNumberingAfterBreak="0">
+  <w:abstractNum w:abstractNumId="10" w15:restartNumberingAfterBreak="0">
+    <w:nsid w:val="2D5003F8"/>
+    <w:multiLevelType w:val="multilevel"/>
+    <w:tmpl w:val="88CC957C"/>
+    <w:lvl w:ilvl="0">
+      <w:start w:val="1"/>
+      <w:numFmt w:val="decimal"/>
+      <w:lvlText w:val="%1."/>
+      <w:lvlJc w:val="left"/>
+      <w:pPr>
+        <w:ind w:left="644" w:hanging="360"/>
+      </w:pPr>
+      <w:rPr>
+        <w:b/>
+        <w:bCs/>
+        <w:sz w:val="36"/>
+        <w:szCs w:val="36"/>
+      </w:rPr>
+    </w:lvl>
+    <w:lvl w:ilvl="1">
+      <w:start w:val="1"/>
+      <w:numFmt w:val="decimal"/>
+      <w:lvlText w:val="%1.%2."/>
+      <w:lvlJc w:val="left"/>
+      <w:pPr>
+        <w:ind w:left="1142" w:hanging="432"/>
+      </w:pPr>
+      <w:rPr>
+        <w:b/>
+        <w:bCs/>
+      </w:rPr>
+    </w:lvl>
+    <w:lvl w:ilvl="2">
+      <w:start w:val="1"/>
+      <w:numFmt w:val="decimal"/>
+      <w:lvlText w:val="%1.%2.%3."/>
+      <w:lvlJc w:val="left"/>
+      <w:pPr>
+        <w:ind w:left="1508" w:hanging="504"/>
+      </w:pPr>
+      <w:rPr>
+        <w:b/>
+        <w:bCs/>
+      </w:rPr>
+    </w:lvl>
+    <w:lvl w:ilvl="3">
+      <w:start w:val="1"/>
+      <w:numFmt w:val="decimal"/>
+      <w:lvlText w:val="%1.%2.%3.%4."/>
+      <w:lvlJc w:val="left"/>
+      <w:pPr>
+        <w:ind w:left="2012" w:hanging="648"/>
+      </w:pPr>
+    </w:lvl>
+    <w:lvl w:ilvl="4">
+      <w:start w:val="1"/>
+      <w:numFmt w:val="decimal"/>
+      <w:lvlText w:val="%1.%2.%3.%4.%5."/>
+      <w:lvlJc w:val="left"/>
+      <w:pPr>
+        <w:ind w:left="2516" w:hanging="792"/>
+      </w:pPr>
+    </w:lvl>
+    <w:lvl w:ilvl="5">
+      <w:start w:val="1"/>
+      <w:numFmt w:val="decimal"/>
+      <w:lvlText w:val="%1.%2.%3.%4.%5.%6."/>
+      <w:lvlJc w:val="left"/>
+      <w:pPr>
+        <w:ind w:left="3020" w:hanging="936"/>
+      </w:pPr>
+    </w:lvl>
+    <w:lvl w:ilvl="6">
+      <w:start w:val="1"/>
+      <w:numFmt w:val="decimal"/>
+      <w:lvlText w:val="%1.%2.%3.%4.%5.%6.%7."/>
+      <w:lvlJc w:val="left"/>
+      <w:pPr>
+        <w:ind w:left="3524" w:hanging="1080"/>
+      </w:pPr>
+    </w:lvl>
+    <w:lvl w:ilvl="7">
+      <w:start w:val="1"/>
+      <w:numFmt w:val="decimal"/>
+      <w:lvlText w:val="%1.%2.%3.%4.%5.%6.%7.%8."/>
+      <w:lvlJc w:val="left"/>
+      <w:pPr>
+        <w:ind w:left="4028" w:hanging="1224"/>
+      </w:pPr>
+    </w:lvl>
+    <w:lvl w:ilvl="8">
+      <w:start w:val="1"/>
+      <w:numFmt w:val="decimal"/>
+      <w:lvlText w:val="%1.%2.%3.%4.%5.%6.%7.%8.%9."/>
+      <w:lvlJc w:val="left"/>
+      <w:pPr>
+        <w:ind w:left="4604" w:hanging="1440"/>
+      </w:pPr>
+    </w:lvl>
+  </w:abstractNum>
+  <w:abstractNum w:abstractNumId="11" w15:restartNumberingAfterBreak="0">
     <w:nsid w:val="382228C4"/>
     <w:multiLevelType w:val="multilevel"/>
     <w:tmpl w:val="664CD8A2"/>
@@ -1883,7 +4052,93 @@
       </w:rPr>
     </w:lvl>
   </w:abstractNum>
-  <w:abstractNum w:abstractNumId="3" w15:restartNumberingAfterBreak="0">
+  <w:abstractNum w:abstractNumId="12" w15:restartNumberingAfterBreak="0">
+    <w:nsid w:val="3AAC15E2"/>
+    <w:multiLevelType w:val="multilevel"/>
+    <w:tmpl w:val="040E001F"/>
+    <w:lvl w:ilvl="0">
+      <w:start w:val="1"/>
+      <w:numFmt w:val="decimal"/>
+      <w:lvlText w:val="%1."/>
+      <w:lvlJc w:val="left"/>
+      <w:pPr>
+        <w:ind w:left="360" w:hanging="360"/>
+      </w:pPr>
+    </w:lvl>
+    <w:lvl w:ilvl="1">
+      <w:start w:val="1"/>
+      <w:numFmt w:val="decimal"/>
+      <w:lvlText w:val="%1.%2."/>
+      <w:lvlJc w:val="left"/>
+      <w:pPr>
+        <w:ind w:left="792" w:hanging="432"/>
+      </w:pPr>
+    </w:lvl>
+    <w:lvl w:ilvl="2">
+      <w:start w:val="1"/>
+      <w:numFmt w:val="decimal"/>
+      <w:lvlText w:val="%1.%2.%3."/>
+      <w:lvlJc w:val="left"/>
+      <w:pPr>
+        <w:ind w:left="1224" w:hanging="504"/>
+      </w:pPr>
+    </w:lvl>
+    <w:lvl w:ilvl="3">
+      <w:start w:val="1"/>
+      <w:numFmt w:val="decimal"/>
+      <w:lvlText w:val="%1.%2.%3.%4."/>
+      <w:lvlJc w:val="left"/>
+      <w:pPr>
+        <w:ind w:left="1728" w:hanging="648"/>
+      </w:pPr>
+    </w:lvl>
+    <w:lvl w:ilvl="4">
+      <w:start w:val="1"/>
+      <w:numFmt w:val="decimal"/>
+      <w:lvlText w:val="%1.%2.%3.%4.%5."/>
+      <w:lvlJc w:val="left"/>
+      <w:pPr>
+        <w:ind w:left="2232" w:hanging="792"/>
+      </w:pPr>
+    </w:lvl>
+    <w:lvl w:ilvl="5">
+      <w:start w:val="1"/>
+      <w:numFmt w:val="decimal"/>
+      <w:lvlText w:val="%1.%2.%3.%4.%5.%6."/>
+      <w:lvlJc w:val="left"/>
+      <w:pPr>
+        <w:ind w:left="2736" w:hanging="936"/>
+      </w:pPr>
+    </w:lvl>
+    <w:lvl w:ilvl="6">
+      <w:start w:val="1"/>
+      <w:numFmt w:val="decimal"/>
+      <w:lvlText w:val="%1.%2.%3.%4.%5.%6.%7."/>
+      <w:lvlJc w:val="left"/>
+      <w:pPr>
+        <w:ind w:left="3240" w:hanging="1080"/>
+      </w:pPr>
+    </w:lvl>
+    <w:lvl w:ilvl="7">
+      <w:start w:val="1"/>
+      <w:numFmt w:val="decimal"/>
+      <w:lvlText w:val="%1.%2.%3.%4.%5.%6.%7.%8."/>
+      <w:lvlJc w:val="left"/>
+      <w:pPr>
+        <w:ind w:left="3744" w:hanging="1224"/>
+      </w:pPr>
+    </w:lvl>
+    <w:lvl w:ilvl="8">
+      <w:start w:val="1"/>
+      <w:numFmt w:val="decimal"/>
+      <w:lvlText w:val="%1.%2.%3.%4.%5.%6.%7.%8.%9."/>
+      <w:lvlJc w:val="left"/>
+      <w:pPr>
+        <w:ind w:left="4320" w:hanging="1440"/>
+      </w:pPr>
+    </w:lvl>
+  </w:abstractNum>
+  <w:abstractNum w:abstractNumId="13" w15:restartNumberingAfterBreak="0">
     <w:nsid w:val="3AAC2A63"/>
     <w:multiLevelType w:val="multilevel"/>
     <w:tmpl w:val="040E001F"/>
@@ -1969,7 +4224,7 @@
       </w:pPr>
     </w:lvl>
   </w:abstractNum>
-  <w:abstractNum w:abstractNumId="4" w15:restartNumberingAfterBreak="0">
+  <w:abstractNum w:abstractNumId="14" w15:restartNumberingAfterBreak="0">
     <w:nsid w:val="3AF4720A"/>
     <w:multiLevelType w:val="hybridMultilevel"/>
     <w:tmpl w:val="89367B42"/>
@@ -2058,7 +4313,837 @@
       </w:pPr>
     </w:lvl>
   </w:abstractNum>
-  <w:abstractNum w:abstractNumId="5" w15:restartNumberingAfterBreak="0">
+  <w:abstractNum w:abstractNumId="15" w15:restartNumberingAfterBreak="0">
+    <w:nsid w:val="3CA83933"/>
+    <w:multiLevelType w:val="multilevel"/>
+    <w:tmpl w:val="040E001F"/>
+    <w:lvl w:ilvl="0">
+      <w:start w:val="1"/>
+      <w:numFmt w:val="decimal"/>
+      <w:lvlText w:val="%1."/>
+      <w:lvlJc w:val="left"/>
+      <w:pPr>
+        <w:ind w:left="2771" w:hanging="360"/>
+      </w:pPr>
+    </w:lvl>
+    <w:lvl w:ilvl="1">
+      <w:start w:val="1"/>
+      <w:numFmt w:val="decimal"/>
+      <w:lvlText w:val="%1.%2."/>
+      <w:lvlJc w:val="left"/>
+      <w:pPr>
+        <w:ind w:left="3203" w:hanging="432"/>
+      </w:pPr>
+    </w:lvl>
+    <w:lvl w:ilvl="2">
+      <w:start w:val="1"/>
+      <w:numFmt w:val="decimal"/>
+      <w:lvlText w:val="%1.%2.%3."/>
+      <w:lvlJc w:val="left"/>
+      <w:pPr>
+        <w:ind w:left="3635" w:hanging="504"/>
+      </w:pPr>
+    </w:lvl>
+    <w:lvl w:ilvl="3">
+      <w:start w:val="1"/>
+      <w:numFmt w:val="decimal"/>
+      <w:lvlText w:val="%1.%2.%3.%4."/>
+      <w:lvlJc w:val="left"/>
+      <w:pPr>
+        <w:ind w:left="4139" w:hanging="648"/>
+      </w:pPr>
+    </w:lvl>
+    <w:lvl w:ilvl="4">
+      <w:start w:val="1"/>
+      <w:numFmt w:val="decimal"/>
+      <w:lvlText w:val="%1.%2.%3.%4.%5."/>
+      <w:lvlJc w:val="left"/>
+      <w:pPr>
+        <w:ind w:left="4643" w:hanging="792"/>
+      </w:pPr>
+    </w:lvl>
+    <w:lvl w:ilvl="5">
+      <w:start w:val="1"/>
+      <w:numFmt w:val="decimal"/>
+      <w:lvlText w:val="%1.%2.%3.%4.%5.%6."/>
+      <w:lvlJc w:val="left"/>
+      <w:pPr>
+        <w:ind w:left="5147" w:hanging="936"/>
+      </w:pPr>
+    </w:lvl>
+    <w:lvl w:ilvl="6">
+      <w:start w:val="1"/>
+      <w:numFmt w:val="decimal"/>
+      <w:lvlText w:val="%1.%2.%3.%4.%5.%6.%7."/>
+      <w:lvlJc w:val="left"/>
+      <w:pPr>
+        <w:ind w:left="5651" w:hanging="1080"/>
+      </w:pPr>
+    </w:lvl>
+    <w:lvl w:ilvl="7">
+      <w:start w:val="1"/>
+      <w:numFmt w:val="decimal"/>
+      <w:lvlText w:val="%1.%2.%3.%4.%5.%6.%7.%8."/>
+      <w:lvlJc w:val="left"/>
+      <w:pPr>
+        <w:ind w:left="6155" w:hanging="1224"/>
+      </w:pPr>
+    </w:lvl>
+    <w:lvl w:ilvl="8">
+      <w:start w:val="1"/>
+      <w:numFmt w:val="decimal"/>
+      <w:lvlText w:val="%1.%2.%3.%4.%5.%6.%7.%8.%9."/>
+      <w:lvlJc w:val="left"/>
+      <w:pPr>
+        <w:ind w:left="6731" w:hanging="1440"/>
+      </w:pPr>
+    </w:lvl>
+  </w:abstractNum>
+  <w:abstractNum w:abstractNumId="16" w15:restartNumberingAfterBreak="0">
+    <w:nsid w:val="4037429F"/>
+    <w:multiLevelType w:val="multilevel"/>
+    <w:tmpl w:val="88CC957C"/>
+    <w:lvl w:ilvl="0">
+      <w:start w:val="1"/>
+      <w:numFmt w:val="decimal"/>
+      <w:lvlText w:val="%1."/>
+      <w:lvlJc w:val="left"/>
+      <w:pPr>
+        <w:ind w:left="644" w:hanging="360"/>
+      </w:pPr>
+      <w:rPr>
+        <w:b/>
+        <w:bCs/>
+        <w:sz w:val="36"/>
+        <w:szCs w:val="36"/>
+      </w:rPr>
+    </w:lvl>
+    <w:lvl w:ilvl="1">
+      <w:start w:val="1"/>
+      <w:numFmt w:val="decimal"/>
+      <w:lvlText w:val="%1.%2."/>
+      <w:lvlJc w:val="left"/>
+      <w:pPr>
+        <w:ind w:left="1142" w:hanging="432"/>
+      </w:pPr>
+      <w:rPr>
+        <w:b/>
+        <w:bCs/>
+      </w:rPr>
+    </w:lvl>
+    <w:lvl w:ilvl="2">
+      <w:start w:val="1"/>
+      <w:numFmt w:val="decimal"/>
+      <w:lvlText w:val="%1.%2.%3."/>
+      <w:lvlJc w:val="left"/>
+      <w:pPr>
+        <w:ind w:left="1508" w:hanging="504"/>
+      </w:pPr>
+      <w:rPr>
+        <w:b/>
+        <w:bCs/>
+      </w:rPr>
+    </w:lvl>
+    <w:lvl w:ilvl="3">
+      <w:start w:val="1"/>
+      <w:numFmt w:val="decimal"/>
+      <w:lvlText w:val="%1.%2.%3.%4."/>
+      <w:lvlJc w:val="left"/>
+      <w:pPr>
+        <w:ind w:left="2012" w:hanging="648"/>
+      </w:pPr>
+    </w:lvl>
+    <w:lvl w:ilvl="4">
+      <w:start w:val="1"/>
+      <w:numFmt w:val="decimal"/>
+      <w:lvlText w:val="%1.%2.%3.%4.%5."/>
+      <w:lvlJc w:val="left"/>
+      <w:pPr>
+        <w:ind w:left="2516" w:hanging="792"/>
+      </w:pPr>
+    </w:lvl>
+    <w:lvl w:ilvl="5">
+      <w:start w:val="1"/>
+      <w:numFmt w:val="decimal"/>
+      <w:lvlText w:val="%1.%2.%3.%4.%5.%6."/>
+      <w:lvlJc w:val="left"/>
+      <w:pPr>
+        <w:ind w:left="3020" w:hanging="936"/>
+      </w:pPr>
+    </w:lvl>
+    <w:lvl w:ilvl="6">
+      <w:start w:val="1"/>
+      <w:numFmt w:val="decimal"/>
+      <w:lvlText w:val="%1.%2.%3.%4.%5.%6.%7."/>
+      <w:lvlJc w:val="left"/>
+      <w:pPr>
+        <w:ind w:left="3524" w:hanging="1080"/>
+      </w:pPr>
+    </w:lvl>
+    <w:lvl w:ilvl="7">
+      <w:start w:val="1"/>
+      <w:numFmt w:val="decimal"/>
+      <w:lvlText w:val="%1.%2.%3.%4.%5.%6.%7.%8."/>
+      <w:lvlJc w:val="left"/>
+      <w:pPr>
+        <w:ind w:left="4028" w:hanging="1224"/>
+      </w:pPr>
+    </w:lvl>
+    <w:lvl w:ilvl="8">
+      <w:start w:val="1"/>
+      <w:numFmt w:val="decimal"/>
+      <w:lvlText w:val="%1.%2.%3.%4.%5.%6.%7.%8.%9."/>
+      <w:lvlJc w:val="left"/>
+      <w:pPr>
+        <w:ind w:left="4604" w:hanging="1440"/>
+      </w:pPr>
+    </w:lvl>
+  </w:abstractNum>
+  <w:abstractNum w:abstractNumId="17" w15:restartNumberingAfterBreak="0">
+    <w:nsid w:val="43AC649C"/>
+    <w:multiLevelType w:val="multilevel"/>
+    <w:tmpl w:val="040E001F"/>
+    <w:lvl w:ilvl="0">
+      <w:start w:val="1"/>
+      <w:numFmt w:val="decimal"/>
+      <w:lvlText w:val="%1."/>
+      <w:lvlJc w:val="left"/>
+      <w:pPr>
+        <w:ind w:left="360" w:hanging="360"/>
+      </w:pPr>
+    </w:lvl>
+    <w:lvl w:ilvl="1">
+      <w:start w:val="1"/>
+      <w:numFmt w:val="decimal"/>
+      <w:lvlText w:val="%1.%2."/>
+      <w:lvlJc w:val="left"/>
+      <w:pPr>
+        <w:ind w:left="792" w:hanging="432"/>
+      </w:pPr>
+    </w:lvl>
+    <w:lvl w:ilvl="2">
+      <w:start w:val="1"/>
+      <w:numFmt w:val="decimal"/>
+      <w:lvlText w:val="%1.%2.%3."/>
+      <w:lvlJc w:val="left"/>
+      <w:pPr>
+        <w:ind w:left="1224" w:hanging="504"/>
+      </w:pPr>
+    </w:lvl>
+    <w:lvl w:ilvl="3">
+      <w:start w:val="1"/>
+      <w:numFmt w:val="decimal"/>
+      <w:lvlText w:val="%1.%2.%3.%4."/>
+      <w:lvlJc w:val="left"/>
+      <w:pPr>
+        <w:ind w:left="1728" w:hanging="648"/>
+      </w:pPr>
+    </w:lvl>
+    <w:lvl w:ilvl="4">
+      <w:start w:val="1"/>
+      <w:numFmt w:val="decimal"/>
+      <w:lvlText w:val="%1.%2.%3.%4.%5."/>
+      <w:lvlJc w:val="left"/>
+      <w:pPr>
+        <w:ind w:left="2232" w:hanging="792"/>
+      </w:pPr>
+    </w:lvl>
+    <w:lvl w:ilvl="5">
+      <w:start w:val="1"/>
+      <w:numFmt w:val="decimal"/>
+      <w:lvlText w:val="%1.%2.%3.%4.%5.%6."/>
+      <w:lvlJc w:val="left"/>
+      <w:pPr>
+        <w:ind w:left="2736" w:hanging="936"/>
+      </w:pPr>
+    </w:lvl>
+    <w:lvl w:ilvl="6">
+      <w:start w:val="1"/>
+      <w:numFmt w:val="decimal"/>
+      <w:lvlText w:val="%1.%2.%3.%4.%5.%6.%7."/>
+      <w:lvlJc w:val="left"/>
+      <w:pPr>
+        <w:ind w:left="3240" w:hanging="1080"/>
+      </w:pPr>
+    </w:lvl>
+    <w:lvl w:ilvl="7">
+      <w:start w:val="1"/>
+      <w:numFmt w:val="decimal"/>
+      <w:lvlText w:val="%1.%2.%3.%4.%5.%6.%7.%8."/>
+      <w:lvlJc w:val="left"/>
+      <w:pPr>
+        <w:ind w:left="3744" w:hanging="1224"/>
+      </w:pPr>
+    </w:lvl>
+    <w:lvl w:ilvl="8">
+      <w:start w:val="1"/>
+      <w:numFmt w:val="decimal"/>
+      <w:lvlText w:val="%1.%2.%3.%4.%5.%6.%7.%8.%9."/>
+      <w:lvlJc w:val="left"/>
+      <w:pPr>
+        <w:ind w:left="4320" w:hanging="1440"/>
+      </w:pPr>
+    </w:lvl>
+  </w:abstractNum>
+  <w:abstractNum w:abstractNumId="18" w15:restartNumberingAfterBreak="0">
+    <w:nsid w:val="444E286F"/>
+    <w:multiLevelType w:val="multilevel"/>
+    <w:tmpl w:val="040E001F"/>
+    <w:lvl w:ilvl="0">
+      <w:start w:val="1"/>
+      <w:numFmt w:val="decimal"/>
+      <w:lvlText w:val="%1."/>
+      <w:lvlJc w:val="left"/>
+      <w:pPr>
+        <w:ind w:left="360" w:hanging="360"/>
+      </w:pPr>
+    </w:lvl>
+    <w:lvl w:ilvl="1">
+      <w:start w:val="1"/>
+      <w:numFmt w:val="decimal"/>
+      <w:lvlText w:val="%1.%2."/>
+      <w:lvlJc w:val="left"/>
+      <w:pPr>
+        <w:ind w:left="792" w:hanging="432"/>
+      </w:pPr>
+    </w:lvl>
+    <w:lvl w:ilvl="2">
+      <w:start w:val="1"/>
+      <w:numFmt w:val="decimal"/>
+      <w:lvlText w:val="%1.%2.%3."/>
+      <w:lvlJc w:val="left"/>
+      <w:pPr>
+        <w:ind w:left="1224" w:hanging="504"/>
+      </w:pPr>
+    </w:lvl>
+    <w:lvl w:ilvl="3">
+      <w:start w:val="1"/>
+      <w:numFmt w:val="decimal"/>
+      <w:lvlText w:val="%1.%2.%3.%4."/>
+      <w:lvlJc w:val="left"/>
+      <w:pPr>
+        <w:ind w:left="1728" w:hanging="648"/>
+      </w:pPr>
+    </w:lvl>
+    <w:lvl w:ilvl="4">
+      <w:start w:val="1"/>
+      <w:numFmt w:val="decimal"/>
+      <w:lvlText w:val="%1.%2.%3.%4.%5."/>
+      <w:lvlJc w:val="left"/>
+      <w:pPr>
+        <w:ind w:left="2232" w:hanging="792"/>
+      </w:pPr>
+    </w:lvl>
+    <w:lvl w:ilvl="5">
+      <w:start w:val="1"/>
+      <w:numFmt w:val="decimal"/>
+      <w:lvlText w:val="%1.%2.%3.%4.%5.%6."/>
+      <w:lvlJc w:val="left"/>
+      <w:pPr>
+        <w:ind w:left="2736" w:hanging="936"/>
+      </w:pPr>
+    </w:lvl>
+    <w:lvl w:ilvl="6">
+      <w:start w:val="1"/>
+      <w:numFmt w:val="decimal"/>
+      <w:lvlText w:val="%1.%2.%3.%4.%5.%6.%7."/>
+      <w:lvlJc w:val="left"/>
+      <w:pPr>
+        <w:ind w:left="3240" w:hanging="1080"/>
+      </w:pPr>
+    </w:lvl>
+    <w:lvl w:ilvl="7">
+      <w:start w:val="1"/>
+      <w:numFmt w:val="decimal"/>
+      <w:lvlText w:val="%1.%2.%3.%4.%5.%6.%7.%8."/>
+      <w:lvlJc w:val="left"/>
+      <w:pPr>
+        <w:ind w:left="3744" w:hanging="1224"/>
+      </w:pPr>
+    </w:lvl>
+    <w:lvl w:ilvl="8">
+      <w:start w:val="1"/>
+      <w:numFmt w:val="decimal"/>
+      <w:lvlText w:val="%1.%2.%3.%4.%5.%6.%7.%8.%9."/>
+      <w:lvlJc w:val="left"/>
+      <w:pPr>
+        <w:ind w:left="4320" w:hanging="1440"/>
+      </w:pPr>
+    </w:lvl>
+  </w:abstractNum>
+  <w:abstractNum w:abstractNumId="19" w15:restartNumberingAfterBreak="0">
+    <w:nsid w:val="4C400300"/>
+    <w:multiLevelType w:val="multilevel"/>
+    <w:tmpl w:val="88CC957C"/>
+    <w:lvl w:ilvl="0">
+      <w:start w:val="1"/>
+      <w:numFmt w:val="decimal"/>
+      <w:lvlText w:val="%1."/>
+      <w:lvlJc w:val="left"/>
+      <w:pPr>
+        <w:ind w:left="644" w:hanging="360"/>
+      </w:pPr>
+      <w:rPr>
+        <w:b/>
+        <w:bCs/>
+        <w:sz w:val="36"/>
+        <w:szCs w:val="36"/>
+      </w:rPr>
+    </w:lvl>
+    <w:lvl w:ilvl="1">
+      <w:start w:val="1"/>
+      <w:numFmt w:val="decimal"/>
+      <w:lvlText w:val="%1.%2."/>
+      <w:lvlJc w:val="left"/>
+      <w:pPr>
+        <w:ind w:left="1142" w:hanging="432"/>
+      </w:pPr>
+      <w:rPr>
+        <w:b/>
+        <w:bCs/>
+      </w:rPr>
+    </w:lvl>
+    <w:lvl w:ilvl="2">
+      <w:start w:val="1"/>
+      <w:numFmt w:val="decimal"/>
+      <w:lvlText w:val="%1.%2.%3."/>
+      <w:lvlJc w:val="left"/>
+      <w:pPr>
+        <w:ind w:left="1508" w:hanging="504"/>
+      </w:pPr>
+      <w:rPr>
+        <w:b/>
+        <w:bCs/>
+      </w:rPr>
+    </w:lvl>
+    <w:lvl w:ilvl="3">
+      <w:start w:val="1"/>
+      <w:numFmt w:val="decimal"/>
+      <w:lvlText w:val="%1.%2.%3.%4."/>
+      <w:lvlJc w:val="left"/>
+      <w:pPr>
+        <w:ind w:left="2012" w:hanging="648"/>
+      </w:pPr>
+    </w:lvl>
+    <w:lvl w:ilvl="4">
+      <w:start w:val="1"/>
+      <w:numFmt w:val="decimal"/>
+      <w:lvlText w:val="%1.%2.%3.%4.%5."/>
+      <w:lvlJc w:val="left"/>
+      <w:pPr>
+        <w:ind w:left="2516" w:hanging="792"/>
+      </w:pPr>
+    </w:lvl>
+    <w:lvl w:ilvl="5">
+      <w:start w:val="1"/>
+      <w:numFmt w:val="decimal"/>
+      <w:lvlText w:val="%1.%2.%3.%4.%5.%6."/>
+      <w:lvlJc w:val="left"/>
+      <w:pPr>
+        <w:ind w:left="3020" w:hanging="936"/>
+      </w:pPr>
+    </w:lvl>
+    <w:lvl w:ilvl="6">
+      <w:start w:val="1"/>
+      <w:numFmt w:val="decimal"/>
+      <w:lvlText w:val="%1.%2.%3.%4.%5.%6.%7."/>
+      <w:lvlJc w:val="left"/>
+      <w:pPr>
+        <w:ind w:left="3524" w:hanging="1080"/>
+      </w:pPr>
+    </w:lvl>
+    <w:lvl w:ilvl="7">
+      <w:start w:val="1"/>
+      <w:numFmt w:val="decimal"/>
+      <w:lvlText w:val="%1.%2.%3.%4.%5.%6.%7.%8."/>
+      <w:lvlJc w:val="left"/>
+      <w:pPr>
+        <w:ind w:left="4028" w:hanging="1224"/>
+      </w:pPr>
+    </w:lvl>
+    <w:lvl w:ilvl="8">
+      <w:start w:val="1"/>
+      <w:numFmt w:val="decimal"/>
+      <w:lvlText w:val="%1.%2.%3.%4.%5.%6.%7.%8.%9."/>
+      <w:lvlJc w:val="left"/>
+      <w:pPr>
+        <w:ind w:left="4604" w:hanging="1440"/>
+      </w:pPr>
+    </w:lvl>
+  </w:abstractNum>
+  <w:abstractNum w:abstractNumId="20" w15:restartNumberingAfterBreak="0">
+    <w:nsid w:val="4E001174"/>
+    <w:multiLevelType w:val="multilevel"/>
+    <w:tmpl w:val="040E001F"/>
+    <w:lvl w:ilvl="0">
+      <w:start w:val="1"/>
+      <w:numFmt w:val="decimal"/>
+      <w:lvlText w:val="%1."/>
+      <w:lvlJc w:val="left"/>
+      <w:pPr>
+        <w:ind w:left="360" w:hanging="360"/>
+      </w:pPr>
+    </w:lvl>
+    <w:lvl w:ilvl="1">
+      <w:start w:val="1"/>
+      <w:numFmt w:val="decimal"/>
+      <w:lvlText w:val="%1.%2."/>
+      <w:lvlJc w:val="left"/>
+      <w:pPr>
+        <w:ind w:left="792" w:hanging="432"/>
+      </w:pPr>
+    </w:lvl>
+    <w:lvl w:ilvl="2">
+      <w:start w:val="1"/>
+      <w:numFmt w:val="decimal"/>
+      <w:lvlText w:val="%1.%2.%3."/>
+      <w:lvlJc w:val="left"/>
+      <w:pPr>
+        <w:ind w:left="1224" w:hanging="504"/>
+      </w:pPr>
+    </w:lvl>
+    <w:lvl w:ilvl="3">
+      <w:start w:val="1"/>
+      <w:numFmt w:val="decimal"/>
+      <w:lvlText w:val="%1.%2.%3.%4."/>
+      <w:lvlJc w:val="left"/>
+      <w:pPr>
+        <w:ind w:left="1728" w:hanging="648"/>
+      </w:pPr>
+    </w:lvl>
+    <w:lvl w:ilvl="4">
+      <w:start w:val="1"/>
+      <w:numFmt w:val="decimal"/>
+      <w:lvlText w:val="%1.%2.%3.%4.%5."/>
+      <w:lvlJc w:val="left"/>
+      <w:pPr>
+        <w:ind w:left="2232" w:hanging="792"/>
+      </w:pPr>
+    </w:lvl>
+    <w:lvl w:ilvl="5">
+      <w:start w:val="1"/>
+      <w:numFmt w:val="decimal"/>
+      <w:lvlText w:val="%1.%2.%3.%4.%5.%6."/>
+      <w:lvlJc w:val="left"/>
+      <w:pPr>
+        <w:ind w:left="2736" w:hanging="936"/>
+      </w:pPr>
+    </w:lvl>
+    <w:lvl w:ilvl="6">
+      <w:start w:val="1"/>
+      <w:numFmt w:val="decimal"/>
+      <w:lvlText w:val="%1.%2.%3.%4.%5.%6.%7."/>
+      <w:lvlJc w:val="left"/>
+      <w:pPr>
+        <w:ind w:left="3240" w:hanging="1080"/>
+      </w:pPr>
+    </w:lvl>
+    <w:lvl w:ilvl="7">
+      <w:start w:val="1"/>
+      <w:numFmt w:val="decimal"/>
+      <w:lvlText w:val="%1.%2.%3.%4.%5.%6.%7.%8."/>
+      <w:lvlJc w:val="left"/>
+      <w:pPr>
+        <w:ind w:left="3744" w:hanging="1224"/>
+      </w:pPr>
+    </w:lvl>
+    <w:lvl w:ilvl="8">
+      <w:start w:val="1"/>
+      <w:numFmt w:val="decimal"/>
+      <w:lvlText w:val="%1.%2.%3.%4.%5.%6.%7.%8.%9."/>
+      <w:lvlJc w:val="left"/>
+      <w:pPr>
+        <w:ind w:left="4320" w:hanging="1440"/>
+      </w:pPr>
+    </w:lvl>
+  </w:abstractNum>
+  <w:abstractNum w:abstractNumId="21" w15:restartNumberingAfterBreak="0">
+    <w:nsid w:val="4E1D03B4"/>
+    <w:multiLevelType w:val="multilevel"/>
+    <w:tmpl w:val="88CC957C"/>
+    <w:lvl w:ilvl="0">
+      <w:start w:val="1"/>
+      <w:numFmt w:val="decimal"/>
+      <w:lvlText w:val="%1."/>
+      <w:lvlJc w:val="left"/>
+      <w:pPr>
+        <w:ind w:left="644" w:hanging="360"/>
+      </w:pPr>
+      <w:rPr>
+        <w:b/>
+        <w:bCs/>
+        <w:sz w:val="36"/>
+        <w:szCs w:val="36"/>
+      </w:rPr>
+    </w:lvl>
+    <w:lvl w:ilvl="1">
+      <w:start w:val="1"/>
+      <w:numFmt w:val="decimal"/>
+      <w:lvlText w:val="%1.%2."/>
+      <w:lvlJc w:val="left"/>
+      <w:pPr>
+        <w:ind w:left="1142" w:hanging="432"/>
+      </w:pPr>
+      <w:rPr>
+        <w:b/>
+        <w:bCs/>
+      </w:rPr>
+    </w:lvl>
+    <w:lvl w:ilvl="2">
+      <w:start w:val="1"/>
+      <w:numFmt w:val="decimal"/>
+      <w:lvlText w:val="%1.%2.%3."/>
+      <w:lvlJc w:val="left"/>
+      <w:pPr>
+        <w:ind w:left="1508" w:hanging="504"/>
+      </w:pPr>
+      <w:rPr>
+        <w:b/>
+        <w:bCs/>
+      </w:rPr>
+    </w:lvl>
+    <w:lvl w:ilvl="3">
+      <w:start w:val="1"/>
+      <w:numFmt w:val="decimal"/>
+      <w:lvlText w:val="%1.%2.%3.%4."/>
+      <w:lvlJc w:val="left"/>
+      <w:pPr>
+        <w:ind w:left="2012" w:hanging="648"/>
+      </w:pPr>
+    </w:lvl>
+    <w:lvl w:ilvl="4">
+      <w:start w:val="1"/>
+      <w:numFmt w:val="decimal"/>
+      <w:lvlText w:val="%1.%2.%3.%4.%5."/>
+      <w:lvlJc w:val="left"/>
+      <w:pPr>
+        <w:ind w:left="2516" w:hanging="792"/>
+      </w:pPr>
+    </w:lvl>
+    <w:lvl w:ilvl="5">
+      <w:start w:val="1"/>
+      <w:numFmt w:val="decimal"/>
+      <w:lvlText w:val="%1.%2.%3.%4.%5.%6."/>
+      <w:lvlJc w:val="left"/>
+      <w:pPr>
+        <w:ind w:left="3020" w:hanging="936"/>
+      </w:pPr>
+    </w:lvl>
+    <w:lvl w:ilvl="6">
+      <w:start w:val="1"/>
+      <w:numFmt w:val="decimal"/>
+      <w:lvlText w:val="%1.%2.%3.%4.%5.%6.%7."/>
+      <w:lvlJc w:val="left"/>
+      <w:pPr>
+        <w:ind w:left="3524" w:hanging="1080"/>
+      </w:pPr>
+    </w:lvl>
+    <w:lvl w:ilvl="7">
+      <w:start w:val="1"/>
+      <w:numFmt w:val="decimal"/>
+      <w:lvlText w:val="%1.%2.%3.%4.%5.%6.%7.%8."/>
+      <w:lvlJc w:val="left"/>
+      <w:pPr>
+        <w:ind w:left="4028" w:hanging="1224"/>
+      </w:pPr>
+    </w:lvl>
+    <w:lvl w:ilvl="8">
+      <w:start w:val="1"/>
+      <w:numFmt w:val="decimal"/>
+      <w:lvlText w:val="%1.%2.%3.%4.%5.%6.%7.%8.%9."/>
+      <w:lvlJc w:val="left"/>
+      <w:pPr>
+        <w:ind w:left="4604" w:hanging="1440"/>
+      </w:pPr>
+    </w:lvl>
+  </w:abstractNum>
+  <w:abstractNum w:abstractNumId="22" w15:restartNumberingAfterBreak="0">
+    <w:nsid w:val="561521A5"/>
+    <w:multiLevelType w:val="multilevel"/>
+    <w:tmpl w:val="040E001F"/>
+    <w:lvl w:ilvl="0">
+      <w:start w:val="1"/>
+      <w:numFmt w:val="decimal"/>
+      <w:lvlText w:val="%1."/>
+      <w:lvlJc w:val="left"/>
+      <w:pPr>
+        <w:ind w:left="360" w:hanging="360"/>
+      </w:pPr>
+    </w:lvl>
+    <w:lvl w:ilvl="1">
+      <w:start w:val="1"/>
+      <w:numFmt w:val="decimal"/>
+      <w:lvlText w:val="%1.%2."/>
+      <w:lvlJc w:val="left"/>
+      <w:pPr>
+        <w:ind w:left="792" w:hanging="432"/>
+      </w:pPr>
+    </w:lvl>
+    <w:lvl w:ilvl="2">
+      <w:start w:val="1"/>
+      <w:numFmt w:val="decimal"/>
+      <w:lvlText w:val="%1.%2.%3."/>
+      <w:lvlJc w:val="left"/>
+      <w:pPr>
+        <w:ind w:left="1224" w:hanging="504"/>
+      </w:pPr>
+    </w:lvl>
+    <w:lvl w:ilvl="3">
+      <w:start w:val="1"/>
+      <w:numFmt w:val="decimal"/>
+      <w:lvlText w:val="%1.%2.%3.%4."/>
+      <w:lvlJc w:val="left"/>
+      <w:pPr>
+        <w:ind w:left="1728" w:hanging="648"/>
+      </w:pPr>
+    </w:lvl>
+    <w:lvl w:ilvl="4">
+      <w:start w:val="1"/>
+      <w:numFmt w:val="decimal"/>
+      <w:lvlText w:val="%1.%2.%3.%4.%5."/>
+      <w:lvlJc w:val="left"/>
+      <w:pPr>
+        <w:ind w:left="2232" w:hanging="792"/>
+      </w:pPr>
+    </w:lvl>
+    <w:lvl w:ilvl="5">
+      <w:start w:val="1"/>
+      <w:numFmt w:val="decimal"/>
+      <w:lvlText w:val="%1.%2.%3.%4.%5.%6."/>
+      <w:lvlJc w:val="left"/>
+      <w:pPr>
+        <w:ind w:left="2736" w:hanging="936"/>
+      </w:pPr>
+    </w:lvl>
+    <w:lvl w:ilvl="6">
+      <w:start w:val="1"/>
+      <w:numFmt w:val="decimal"/>
+      <w:lvlText w:val="%1.%2.%3.%4.%5.%6.%7."/>
+      <w:lvlJc w:val="left"/>
+      <w:pPr>
+        <w:ind w:left="3240" w:hanging="1080"/>
+      </w:pPr>
+    </w:lvl>
+    <w:lvl w:ilvl="7">
+      <w:start w:val="1"/>
+      <w:numFmt w:val="decimal"/>
+      <w:lvlText w:val="%1.%2.%3.%4.%5.%6.%7.%8."/>
+      <w:lvlJc w:val="left"/>
+      <w:pPr>
+        <w:ind w:left="3744" w:hanging="1224"/>
+      </w:pPr>
+    </w:lvl>
+    <w:lvl w:ilvl="8">
+      <w:start w:val="1"/>
+      <w:numFmt w:val="decimal"/>
+      <w:lvlText w:val="%1.%2.%3.%4.%5.%6.%7.%8.%9."/>
+      <w:lvlJc w:val="left"/>
+      <w:pPr>
+        <w:ind w:left="4320" w:hanging="1440"/>
+      </w:pPr>
+    </w:lvl>
+  </w:abstractNum>
+  <w:abstractNum w:abstractNumId="23" w15:restartNumberingAfterBreak="0">
+    <w:nsid w:val="57A46715"/>
+    <w:multiLevelType w:val="multilevel"/>
+    <w:tmpl w:val="8D88332E"/>
+    <w:lvl w:ilvl="0">
+      <w:start w:val="1"/>
+      <w:numFmt w:val="decimal"/>
+      <w:lvlText w:val="%1."/>
+      <w:lvlJc w:val="left"/>
+      <w:pPr>
+        <w:ind w:left="644" w:hanging="360"/>
+      </w:pPr>
+      <w:rPr>
+        <w:b/>
+        <w:bCs/>
+        <w:sz w:val="36"/>
+        <w:szCs w:val="36"/>
+      </w:rPr>
+    </w:lvl>
+    <w:lvl w:ilvl="1">
+      <w:start w:val="1"/>
+      <w:numFmt w:val="decimal"/>
+      <w:lvlText w:val="%1.%2."/>
+      <w:lvlJc w:val="left"/>
+      <w:pPr>
+        <w:ind w:left="1142" w:hanging="432"/>
+      </w:pPr>
+      <w:rPr>
+        <w:b/>
+        <w:bCs/>
+      </w:rPr>
+    </w:lvl>
+    <w:lvl w:ilvl="2">
+      <w:start w:val="1"/>
+      <w:numFmt w:val="decimal"/>
+      <w:lvlText w:val="%1.%2.%3."/>
+      <w:lvlJc w:val="left"/>
+      <w:pPr>
+        <w:ind w:left="1508" w:hanging="504"/>
+      </w:pPr>
+      <w:rPr>
+        <w:b/>
+        <w:bCs/>
+      </w:rPr>
+    </w:lvl>
+    <w:lvl w:ilvl="3">
+      <w:start w:val="1"/>
+      <w:numFmt w:val="decimal"/>
+      <w:lvlText w:val="%1.%2.%3.%4."/>
+      <w:lvlJc w:val="left"/>
+      <w:pPr>
+        <w:ind w:left="2012" w:hanging="648"/>
+      </w:pPr>
+    </w:lvl>
+    <w:lvl w:ilvl="4">
+      <w:start w:val="1"/>
+      <w:numFmt w:val="decimal"/>
+      <w:lvlText w:val="%1.%2.%3.%4.%5."/>
+      <w:lvlJc w:val="left"/>
+      <w:pPr>
+        <w:ind w:left="2516" w:hanging="792"/>
+      </w:pPr>
+    </w:lvl>
+    <w:lvl w:ilvl="5">
+      <w:start w:val="1"/>
+      <w:numFmt w:val="decimal"/>
+      <w:lvlText w:val="%1.%2.%3.%4.%5.%6."/>
+      <w:lvlJc w:val="left"/>
+      <w:pPr>
+        <w:ind w:left="3020" w:hanging="936"/>
+      </w:pPr>
+    </w:lvl>
+    <w:lvl w:ilvl="6">
+      <w:start w:val="1"/>
+      <w:numFmt w:val="decimal"/>
+      <w:lvlText w:val="%1.%2.%3.%4.%5.%6.%7."/>
+      <w:lvlJc w:val="left"/>
+      <w:pPr>
+        <w:ind w:left="3524" w:hanging="1080"/>
+      </w:pPr>
+    </w:lvl>
+    <w:lvl w:ilvl="7">
+      <w:start w:val="1"/>
+      <w:numFmt w:val="decimal"/>
+      <w:lvlText w:val="%1.%2.%3.%4.%5.%6.%7.%8."/>
+      <w:lvlJc w:val="left"/>
+      <w:pPr>
+        <w:ind w:left="4028" w:hanging="1224"/>
+      </w:pPr>
+    </w:lvl>
+    <w:lvl w:ilvl="8">
+      <w:start w:val="1"/>
+      <w:numFmt w:val="decimal"/>
+      <w:lvlText w:val="%1.%2.%3.%4.%5.%6.%7.%8.%9."/>
+      <w:lvlJc w:val="left"/>
+      <w:pPr>
+        <w:ind w:left="4604" w:hanging="1440"/>
+      </w:pPr>
+    </w:lvl>
+  </w:abstractNum>
+  <w:abstractNum w:abstractNumId="24" w15:restartNumberingAfterBreak="0">
     <w:nsid w:val="5932287B"/>
     <w:multiLevelType w:val="hybridMultilevel"/>
     <w:tmpl w:val="739C9674"/>
@@ -2144,7 +5229,7 @@
       </w:pPr>
     </w:lvl>
   </w:abstractNum>
-  <w:abstractNum w:abstractNumId="6" w15:restartNumberingAfterBreak="0">
+  <w:abstractNum w:abstractNumId="25" w15:restartNumberingAfterBreak="0">
     <w:nsid w:val="653624C2"/>
     <w:multiLevelType w:val="multilevel"/>
     <w:tmpl w:val="040E001F"/>
@@ -2230,26 +5315,467 @@
       </w:pPr>
     </w:lvl>
   </w:abstractNum>
+  <w:abstractNum w:abstractNumId="26" w15:restartNumberingAfterBreak="0">
+    <w:nsid w:val="6F171101"/>
+    <w:multiLevelType w:val="multilevel"/>
+    <w:tmpl w:val="88CC957C"/>
+    <w:lvl w:ilvl="0">
+      <w:start w:val="1"/>
+      <w:numFmt w:val="decimal"/>
+      <w:lvlText w:val="%1."/>
+      <w:lvlJc w:val="left"/>
+      <w:pPr>
+        <w:ind w:left="644" w:hanging="360"/>
+      </w:pPr>
+      <w:rPr>
+        <w:b/>
+        <w:bCs/>
+        <w:sz w:val="36"/>
+        <w:szCs w:val="36"/>
+      </w:rPr>
+    </w:lvl>
+    <w:lvl w:ilvl="1">
+      <w:start w:val="1"/>
+      <w:numFmt w:val="decimal"/>
+      <w:lvlText w:val="%1.%2."/>
+      <w:lvlJc w:val="left"/>
+      <w:pPr>
+        <w:ind w:left="1142" w:hanging="432"/>
+      </w:pPr>
+      <w:rPr>
+        <w:b/>
+        <w:bCs/>
+      </w:rPr>
+    </w:lvl>
+    <w:lvl w:ilvl="2">
+      <w:start w:val="1"/>
+      <w:numFmt w:val="decimal"/>
+      <w:lvlText w:val="%1.%2.%3."/>
+      <w:lvlJc w:val="left"/>
+      <w:pPr>
+        <w:ind w:left="1508" w:hanging="504"/>
+      </w:pPr>
+      <w:rPr>
+        <w:b/>
+        <w:bCs/>
+      </w:rPr>
+    </w:lvl>
+    <w:lvl w:ilvl="3">
+      <w:start w:val="1"/>
+      <w:numFmt w:val="decimal"/>
+      <w:lvlText w:val="%1.%2.%3.%4."/>
+      <w:lvlJc w:val="left"/>
+      <w:pPr>
+        <w:ind w:left="2012" w:hanging="648"/>
+      </w:pPr>
+    </w:lvl>
+    <w:lvl w:ilvl="4">
+      <w:start w:val="1"/>
+      <w:numFmt w:val="decimal"/>
+      <w:lvlText w:val="%1.%2.%3.%4.%5."/>
+      <w:lvlJc w:val="left"/>
+      <w:pPr>
+        <w:ind w:left="2516" w:hanging="792"/>
+      </w:pPr>
+    </w:lvl>
+    <w:lvl w:ilvl="5">
+      <w:start w:val="1"/>
+      <w:numFmt w:val="decimal"/>
+      <w:lvlText w:val="%1.%2.%3.%4.%5.%6."/>
+      <w:lvlJc w:val="left"/>
+      <w:pPr>
+        <w:ind w:left="3020" w:hanging="936"/>
+      </w:pPr>
+    </w:lvl>
+    <w:lvl w:ilvl="6">
+      <w:start w:val="1"/>
+      <w:numFmt w:val="decimal"/>
+      <w:lvlText w:val="%1.%2.%3.%4.%5.%6.%7."/>
+      <w:lvlJc w:val="left"/>
+      <w:pPr>
+        <w:ind w:left="3524" w:hanging="1080"/>
+      </w:pPr>
+    </w:lvl>
+    <w:lvl w:ilvl="7">
+      <w:start w:val="1"/>
+      <w:numFmt w:val="decimal"/>
+      <w:lvlText w:val="%1.%2.%3.%4.%5.%6.%7.%8."/>
+      <w:lvlJc w:val="left"/>
+      <w:pPr>
+        <w:ind w:left="4028" w:hanging="1224"/>
+      </w:pPr>
+    </w:lvl>
+    <w:lvl w:ilvl="8">
+      <w:start w:val="1"/>
+      <w:numFmt w:val="decimal"/>
+      <w:lvlText w:val="%1.%2.%3.%4.%5.%6.%7.%8.%9."/>
+      <w:lvlJc w:val="left"/>
+      <w:pPr>
+        <w:ind w:left="4604" w:hanging="1440"/>
+      </w:pPr>
+    </w:lvl>
+  </w:abstractNum>
+  <w:abstractNum w:abstractNumId="27" w15:restartNumberingAfterBreak="0">
+    <w:nsid w:val="770122DA"/>
+    <w:multiLevelType w:val="multilevel"/>
+    <w:tmpl w:val="88CC957C"/>
+    <w:lvl w:ilvl="0">
+      <w:start w:val="1"/>
+      <w:numFmt w:val="decimal"/>
+      <w:lvlText w:val="%1."/>
+      <w:lvlJc w:val="left"/>
+      <w:pPr>
+        <w:ind w:left="644" w:hanging="360"/>
+      </w:pPr>
+      <w:rPr>
+        <w:b/>
+        <w:bCs/>
+        <w:sz w:val="36"/>
+        <w:szCs w:val="36"/>
+      </w:rPr>
+    </w:lvl>
+    <w:lvl w:ilvl="1">
+      <w:start w:val="1"/>
+      <w:numFmt w:val="decimal"/>
+      <w:lvlText w:val="%1.%2."/>
+      <w:lvlJc w:val="left"/>
+      <w:pPr>
+        <w:ind w:left="1142" w:hanging="432"/>
+      </w:pPr>
+      <w:rPr>
+        <w:b/>
+        <w:bCs/>
+      </w:rPr>
+    </w:lvl>
+    <w:lvl w:ilvl="2">
+      <w:start w:val="1"/>
+      <w:numFmt w:val="decimal"/>
+      <w:lvlText w:val="%1.%2.%3."/>
+      <w:lvlJc w:val="left"/>
+      <w:pPr>
+        <w:ind w:left="1508" w:hanging="504"/>
+      </w:pPr>
+      <w:rPr>
+        <w:b/>
+        <w:bCs/>
+      </w:rPr>
+    </w:lvl>
+    <w:lvl w:ilvl="3">
+      <w:start w:val="1"/>
+      <w:numFmt w:val="decimal"/>
+      <w:lvlText w:val="%1.%2.%3.%4."/>
+      <w:lvlJc w:val="left"/>
+      <w:pPr>
+        <w:ind w:left="2012" w:hanging="648"/>
+      </w:pPr>
+    </w:lvl>
+    <w:lvl w:ilvl="4">
+      <w:start w:val="1"/>
+      <w:numFmt w:val="decimal"/>
+      <w:lvlText w:val="%1.%2.%3.%4.%5."/>
+      <w:lvlJc w:val="left"/>
+      <w:pPr>
+        <w:ind w:left="2516" w:hanging="792"/>
+      </w:pPr>
+    </w:lvl>
+    <w:lvl w:ilvl="5">
+      <w:start w:val="1"/>
+      <w:numFmt w:val="decimal"/>
+      <w:lvlText w:val="%1.%2.%3.%4.%5.%6."/>
+      <w:lvlJc w:val="left"/>
+      <w:pPr>
+        <w:ind w:left="3020" w:hanging="936"/>
+      </w:pPr>
+    </w:lvl>
+    <w:lvl w:ilvl="6">
+      <w:start w:val="1"/>
+      <w:numFmt w:val="decimal"/>
+      <w:lvlText w:val="%1.%2.%3.%4.%5.%6.%7."/>
+      <w:lvlJc w:val="left"/>
+      <w:pPr>
+        <w:ind w:left="3524" w:hanging="1080"/>
+      </w:pPr>
+    </w:lvl>
+    <w:lvl w:ilvl="7">
+      <w:start w:val="1"/>
+      <w:numFmt w:val="decimal"/>
+      <w:lvlText w:val="%1.%2.%3.%4.%5.%6.%7.%8."/>
+      <w:lvlJc w:val="left"/>
+      <w:pPr>
+        <w:ind w:left="4028" w:hanging="1224"/>
+      </w:pPr>
+    </w:lvl>
+    <w:lvl w:ilvl="8">
+      <w:start w:val="1"/>
+      <w:numFmt w:val="decimal"/>
+      <w:lvlText w:val="%1.%2.%3.%4.%5.%6.%7.%8.%9."/>
+      <w:lvlJc w:val="left"/>
+      <w:pPr>
+        <w:ind w:left="4604" w:hanging="1440"/>
+      </w:pPr>
+    </w:lvl>
+  </w:abstractNum>
+  <w:abstractNum w:abstractNumId="28" w15:restartNumberingAfterBreak="0">
+    <w:nsid w:val="794112AE"/>
+    <w:multiLevelType w:val="multilevel"/>
+    <w:tmpl w:val="040E001F"/>
+    <w:lvl w:ilvl="0">
+      <w:start w:val="1"/>
+      <w:numFmt w:val="decimal"/>
+      <w:lvlText w:val="%1."/>
+      <w:lvlJc w:val="left"/>
+      <w:pPr>
+        <w:ind w:left="360" w:hanging="360"/>
+      </w:pPr>
+    </w:lvl>
+    <w:lvl w:ilvl="1">
+      <w:start w:val="1"/>
+      <w:numFmt w:val="decimal"/>
+      <w:lvlText w:val="%1.%2."/>
+      <w:lvlJc w:val="left"/>
+      <w:pPr>
+        <w:ind w:left="792" w:hanging="432"/>
+      </w:pPr>
+    </w:lvl>
+    <w:lvl w:ilvl="2">
+      <w:start w:val="1"/>
+      <w:numFmt w:val="decimal"/>
+      <w:lvlText w:val="%1.%2.%3."/>
+      <w:lvlJc w:val="left"/>
+      <w:pPr>
+        <w:ind w:left="1224" w:hanging="504"/>
+      </w:pPr>
+    </w:lvl>
+    <w:lvl w:ilvl="3">
+      <w:start w:val="1"/>
+      <w:numFmt w:val="decimal"/>
+      <w:lvlText w:val="%1.%2.%3.%4."/>
+      <w:lvlJc w:val="left"/>
+      <w:pPr>
+        <w:ind w:left="1728" w:hanging="648"/>
+      </w:pPr>
+    </w:lvl>
+    <w:lvl w:ilvl="4">
+      <w:start w:val="1"/>
+      <w:numFmt w:val="decimal"/>
+      <w:lvlText w:val="%1.%2.%3.%4.%5."/>
+      <w:lvlJc w:val="left"/>
+      <w:pPr>
+        <w:ind w:left="2232" w:hanging="792"/>
+      </w:pPr>
+    </w:lvl>
+    <w:lvl w:ilvl="5">
+      <w:start w:val="1"/>
+      <w:numFmt w:val="decimal"/>
+      <w:lvlText w:val="%1.%2.%3.%4.%5.%6."/>
+      <w:lvlJc w:val="left"/>
+      <w:pPr>
+        <w:ind w:left="2736" w:hanging="936"/>
+      </w:pPr>
+    </w:lvl>
+    <w:lvl w:ilvl="6">
+      <w:start w:val="1"/>
+      <w:numFmt w:val="decimal"/>
+      <w:lvlText w:val="%1.%2.%3.%4.%5.%6.%7."/>
+      <w:lvlJc w:val="left"/>
+      <w:pPr>
+        <w:ind w:left="3240" w:hanging="1080"/>
+      </w:pPr>
+    </w:lvl>
+    <w:lvl w:ilvl="7">
+      <w:start w:val="1"/>
+      <w:numFmt w:val="decimal"/>
+      <w:lvlText w:val="%1.%2.%3.%4.%5.%6.%7.%8."/>
+      <w:lvlJc w:val="left"/>
+      <w:pPr>
+        <w:ind w:left="3744" w:hanging="1224"/>
+      </w:pPr>
+    </w:lvl>
+    <w:lvl w:ilvl="8">
+      <w:start w:val="1"/>
+      <w:numFmt w:val="decimal"/>
+      <w:lvlText w:val="%1.%2.%3.%4.%5.%6.%7.%8.%9."/>
+      <w:lvlJc w:val="left"/>
+      <w:pPr>
+        <w:ind w:left="4320" w:hanging="1440"/>
+      </w:pPr>
+    </w:lvl>
+  </w:abstractNum>
+  <w:abstractNum w:abstractNumId="29" w15:restartNumberingAfterBreak="0">
+    <w:nsid w:val="7B9269A0"/>
+    <w:multiLevelType w:val="multilevel"/>
+    <w:tmpl w:val="040E001F"/>
+    <w:lvl w:ilvl="0">
+      <w:start w:val="1"/>
+      <w:numFmt w:val="decimal"/>
+      <w:lvlText w:val="%1."/>
+      <w:lvlJc w:val="left"/>
+      <w:pPr>
+        <w:ind w:left="360" w:hanging="360"/>
+      </w:pPr>
+    </w:lvl>
+    <w:lvl w:ilvl="1">
+      <w:start w:val="1"/>
+      <w:numFmt w:val="decimal"/>
+      <w:lvlText w:val="%1.%2."/>
+      <w:lvlJc w:val="left"/>
+      <w:pPr>
+        <w:ind w:left="792" w:hanging="432"/>
+      </w:pPr>
+    </w:lvl>
+    <w:lvl w:ilvl="2">
+      <w:start w:val="1"/>
+      <w:numFmt w:val="decimal"/>
+      <w:lvlText w:val="%1.%2.%3."/>
+      <w:lvlJc w:val="left"/>
+      <w:pPr>
+        <w:ind w:left="1224" w:hanging="504"/>
+      </w:pPr>
+    </w:lvl>
+    <w:lvl w:ilvl="3">
+      <w:start w:val="1"/>
+      <w:numFmt w:val="decimal"/>
+      <w:lvlText w:val="%1.%2.%3.%4."/>
+      <w:lvlJc w:val="left"/>
+      <w:pPr>
+        <w:ind w:left="1728" w:hanging="648"/>
+      </w:pPr>
+    </w:lvl>
+    <w:lvl w:ilvl="4">
+      <w:start w:val="1"/>
+      <w:numFmt w:val="decimal"/>
+      <w:lvlText w:val="%1.%2.%3.%4.%5."/>
+      <w:lvlJc w:val="left"/>
+      <w:pPr>
+        <w:ind w:left="2232" w:hanging="792"/>
+      </w:pPr>
+    </w:lvl>
+    <w:lvl w:ilvl="5">
+      <w:start w:val="1"/>
+      <w:numFmt w:val="decimal"/>
+      <w:lvlText w:val="%1.%2.%3.%4.%5.%6."/>
+      <w:lvlJc w:val="left"/>
+      <w:pPr>
+        <w:ind w:left="2736" w:hanging="936"/>
+      </w:pPr>
+    </w:lvl>
+    <w:lvl w:ilvl="6">
+      <w:start w:val="1"/>
+      <w:numFmt w:val="decimal"/>
+      <w:lvlText w:val="%1.%2.%3.%4.%5.%6.%7."/>
+      <w:lvlJc w:val="left"/>
+      <w:pPr>
+        <w:ind w:left="3240" w:hanging="1080"/>
+      </w:pPr>
+    </w:lvl>
+    <w:lvl w:ilvl="7">
+      <w:start w:val="1"/>
+      <w:numFmt w:val="decimal"/>
+      <w:lvlText w:val="%1.%2.%3.%4.%5.%6.%7.%8."/>
+      <w:lvlJc w:val="left"/>
+      <w:pPr>
+        <w:ind w:left="3744" w:hanging="1224"/>
+      </w:pPr>
+    </w:lvl>
+    <w:lvl w:ilvl="8">
+      <w:start w:val="1"/>
+      <w:numFmt w:val="decimal"/>
+      <w:lvlText w:val="%1.%2.%3.%4.%5.%6.%7.%8.%9."/>
+      <w:lvlJc w:val="left"/>
+      <w:pPr>
+        <w:ind w:left="4320" w:hanging="1440"/>
+      </w:pPr>
+    </w:lvl>
+  </w:abstractNum>
   <w:num w:numId="1" w16cid:durableId="1844280296">
-    <w:abstractNumId w:val="4"/>
+    <w:abstractNumId w:val="14"/>
   </w:num>
   <w:num w:numId="2" w16cid:durableId="1580210008">
-    <w:abstractNumId w:val="2"/>
+    <w:abstractNumId w:val="11"/>
   </w:num>
   <w:num w:numId="3" w16cid:durableId="1059789936">
     <w:abstractNumId w:val="0"/>
   </w:num>
   <w:num w:numId="4" w16cid:durableId="221914993">
+    <w:abstractNumId w:val="24"/>
+  </w:num>
+  <w:num w:numId="5" w16cid:durableId="1072502806">
+    <w:abstractNumId w:val="13"/>
+  </w:num>
+  <w:num w:numId="6" w16cid:durableId="1005669476">
+    <w:abstractNumId w:val="25"/>
+  </w:num>
+  <w:num w:numId="7" w16cid:durableId="1838954510">
+    <w:abstractNumId w:val="9"/>
+  </w:num>
+  <w:num w:numId="8" w16cid:durableId="1295335946">
+    <w:abstractNumId w:val="18"/>
+  </w:num>
+  <w:num w:numId="9" w16cid:durableId="777679512">
+    <w:abstractNumId w:val="2"/>
+  </w:num>
+  <w:num w:numId="10" w16cid:durableId="2120097704">
+    <w:abstractNumId w:val="7"/>
+  </w:num>
+  <w:num w:numId="11" w16cid:durableId="1273704322">
+    <w:abstractNumId w:val="20"/>
+  </w:num>
+  <w:num w:numId="12" w16cid:durableId="931091092">
+    <w:abstractNumId w:val="12"/>
+  </w:num>
+  <w:num w:numId="13" w16cid:durableId="1957174116">
+    <w:abstractNumId w:val="29"/>
+  </w:num>
+  <w:num w:numId="14" w16cid:durableId="571088921">
+    <w:abstractNumId w:val="1"/>
+  </w:num>
+  <w:num w:numId="15" w16cid:durableId="1012147629">
+    <w:abstractNumId w:val="6"/>
+  </w:num>
+  <w:num w:numId="16" w16cid:durableId="1194072139">
+    <w:abstractNumId w:val="8"/>
+  </w:num>
+  <w:num w:numId="17" w16cid:durableId="595410409">
+    <w:abstractNumId w:val="17"/>
+  </w:num>
+  <w:num w:numId="18" w16cid:durableId="1924948754">
+    <w:abstractNumId w:val="28"/>
+  </w:num>
+  <w:num w:numId="19" w16cid:durableId="2069570880">
+    <w:abstractNumId w:val="15"/>
+  </w:num>
+  <w:num w:numId="20" w16cid:durableId="421728208">
+    <w:abstractNumId w:val="22"/>
+  </w:num>
+  <w:num w:numId="21" w16cid:durableId="843326024">
+    <w:abstractNumId w:val="23"/>
+  </w:num>
+  <w:num w:numId="22" w16cid:durableId="278294270">
+    <w:abstractNumId w:val="19"/>
+  </w:num>
+  <w:num w:numId="23" w16cid:durableId="1167398296">
     <w:abstractNumId w:val="5"/>
   </w:num>
-  <w:num w:numId="5" w16cid:durableId="1072502806">
+  <w:num w:numId="24" w16cid:durableId="548415674">
+    <w:abstractNumId w:val="10"/>
+  </w:num>
+  <w:num w:numId="25" w16cid:durableId="449709102">
+    <w:abstractNumId w:val="27"/>
+  </w:num>
+  <w:num w:numId="26" w16cid:durableId="1678147133">
+    <w:abstractNumId w:val="16"/>
+  </w:num>
+  <w:num w:numId="27" w16cid:durableId="1092774905">
+    <w:abstractNumId w:val="26"/>
+  </w:num>
+  <w:num w:numId="28" w16cid:durableId="1476028879">
     <w:abstractNumId w:val="3"/>
   </w:num>
-  <w:num w:numId="6" w16cid:durableId="1005669476">
-    <w:abstractNumId w:val="6"/>
+  <w:num w:numId="29" w16cid:durableId="987635151">
+    <w:abstractNumId w:val="21"/>
   </w:num>
-  <w:num w:numId="7" w16cid:durableId="1838954510">
-    <w:abstractNumId w:val="1"/>
+  <w:num w:numId="30" w16cid:durableId="2126344693">
+    <w:abstractNumId w:val="4"/>
   </w:num>
 </w:numbering>
 </file>
@@ -2652,6 +6178,28 @@
   <w:style w:type="paragraph" w:default="1" w:styleId="Norml">
     <w:name w:val="Normal"/>
     <w:qFormat/>
+    <w:rsid w:val="00E17A43"/>
+  </w:style>
+  <w:style w:type="paragraph" w:styleId="Cmsor1">
+    <w:name w:val="heading 1"/>
+    <w:basedOn w:val="Norml"/>
+    <w:next w:val="Norml"/>
+    <w:link w:val="Cmsor1Char"/>
+    <w:uiPriority w:val="9"/>
+    <w:qFormat/>
+    <w:rsid w:val="00B37481"/>
+    <w:pPr>
+      <w:keepNext/>
+      <w:keepLines/>
+      <w:spacing w:before="240" w:after="0"/>
+      <w:outlineLvl w:val="0"/>
+    </w:pPr>
+    <w:rPr>
+      <w:rFonts w:asciiTheme="majorHAnsi" w:eastAsiaTheme="majorEastAsia" w:hAnsiTheme="majorHAnsi" w:cstheme="majorBidi"/>
+      <w:color w:val="2F5496" w:themeColor="accent1" w:themeShade="BF"/>
+      <w:sz w:val="32"/>
+      <w:szCs w:val="32"/>
+    </w:rPr>
   </w:style>
   <w:style w:type="paragraph" w:styleId="Cmsor2">
     <w:name w:val="heading 2"/>
@@ -2838,6 +6386,84 @@
     <w:rPr>
       <w:rFonts w:asciiTheme="majorHAnsi" w:eastAsiaTheme="majorEastAsia" w:hAnsiTheme="majorHAnsi" w:cstheme="majorBidi"/>
       <w:color w:val="2F5496" w:themeColor="accent1" w:themeShade="BF"/>
+    </w:rPr>
+  </w:style>
+  <w:style w:type="character" w:customStyle="1" w:styleId="Cmsor1Char">
+    <w:name w:val="Címsor 1 Char"/>
+    <w:basedOn w:val="Bekezdsalapbettpusa"/>
+    <w:link w:val="Cmsor1"/>
+    <w:uiPriority w:val="9"/>
+    <w:rsid w:val="00B37481"/>
+    <w:rPr>
+      <w:rFonts w:asciiTheme="majorHAnsi" w:eastAsiaTheme="majorEastAsia" w:hAnsiTheme="majorHAnsi" w:cstheme="majorBidi"/>
+      <w:color w:val="2F5496" w:themeColor="accent1" w:themeShade="BF"/>
+      <w:sz w:val="32"/>
+      <w:szCs w:val="32"/>
+    </w:rPr>
+  </w:style>
+  <w:style w:type="paragraph" w:styleId="Tartalomjegyzkcmsora">
+    <w:name w:val="TOC Heading"/>
+    <w:basedOn w:val="Cmsor1"/>
+    <w:next w:val="Norml"/>
+    <w:uiPriority w:val="39"/>
+    <w:unhideWhenUsed/>
+    <w:qFormat/>
+    <w:rsid w:val="00B37481"/>
+    <w:pPr>
+      <w:outlineLvl w:val="9"/>
+    </w:pPr>
+    <w:rPr>
+      <w:lang w:eastAsia="hu-HU"/>
+    </w:rPr>
+  </w:style>
+  <w:style w:type="paragraph" w:styleId="TJ2">
+    <w:name w:val="toc 2"/>
+    <w:basedOn w:val="Norml"/>
+    <w:next w:val="Norml"/>
+    <w:autoRedefine/>
+    <w:uiPriority w:val="39"/>
+    <w:unhideWhenUsed/>
+    <w:rsid w:val="00B37481"/>
+    <w:pPr>
+      <w:spacing w:after="100"/>
+      <w:ind w:left="220"/>
+    </w:pPr>
+    <w:rPr>
+      <w:rFonts w:eastAsiaTheme="minorEastAsia" w:cs="Times New Roman"/>
+      <w:lang w:eastAsia="hu-HU"/>
+    </w:rPr>
+  </w:style>
+  <w:style w:type="paragraph" w:styleId="TJ1">
+    <w:name w:val="toc 1"/>
+    <w:basedOn w:val="Norml"/>
+    <w:next w:val="Norml"/>
+    <w:autoRedefine/>
+    <w:uiPriority w:val="39"/>
+    <w:unhideWhenUsed/>
+    <w:rsid w:val="00B37481"/>
+    <w:pPr>
+      <w:spacing w:after="100"/>
+    </w:pPr>
+    <w:rPr>
+      <w:rFonts w:eastAsiaTheme="minorEastAsia" w:cs="Times New Roman"/>
+      <w:lang w:eastAsia="hu-HU"/>
+    </w:rPr>
+  </w:style>
+  <w:style w:type="paragraph" w:styleId="TJ3">
+    <w:name w:val="toc 3"/>
+    <w:basedOn w:val="Norml"/>
+    <w:next w:val="Norml"/>
+    <w:autoRedefine/>
+    <w:uiPriority w:val="39"/>
+    <w:unhideWhenUsed/>
+    <w:rsid w:val="00B37481"/>
+    <w:pPr>
+      <w:spacing w:after="100"/>
+      <w:ind w:left="440"/>
+    </w:pPr>
+    <w:rPr>
+      <w:rFonts w:eastAsiaTheme="minorEastAsia" w:cs="Times New Roman"/>
+      <w:lang w:eastAsia="hu-HU"/>
     </w:rPr>
   </w:style>
 </w:styles>

--- a/Okos készülékek veszélyei.docx
+++ b/Okos készülékek veszélyei.docx
@@ -1317,17 +1317,7 @@
           <w:szCs w:val="36"/>
         </w:rPr>
         <w:lastRenderedPageBreak/>
-        <w:t>Akkumulátorok hibái</w:t>
-      </w:r>
-      <w:r>
-        <w:rPr>
-          <w:b/>
-          <w:bCs/>
-          <w:color w:val="000000" w:themeColor="text1"/>
-          <w:sz w:val="36"/>
-          <w:szCs w:val="36"/>
-        </w:rPr>
-        <w:t>:</w:t>
+        <w:t>Akkumulátorok hibái:</w:t>
       </w:r>
       <w:bookmarkEnd w:id="5"/>
     </w:p>
@@ -1350,7 +1340,7 @@
           <w:noProof/>
         </w:rPr>
         <w:drawing>
-          <wp:anchor distT="0" distB="0" distL="114300" distR="114300" simplePos="0" relativeHeight="251662336" behindDoc="0" locked="0" layoutInCell="1" allowOverlap="1" wp14:anchorId="50F4B00A" wp14:editId="74F1FE18">
+          <wp:anchor distT="0" distB="0" distL="114300" distR="114300" simplePos="0" relativeHeight="251662336" behindDoc="0" locked="0" layoutInCell="1" allowOverlap="1" wp14:anchorId="50F4B00A" wp14:editId="2D46344C">
             <wp:simplePos x="0" y="0"/>
             <wp:positionH relativeFrom="margin">
               <wp:align>right</wp:align>
@@ -1441,42 +1431,14 @@
           <w:sz w:val="26"/>
           <w:szCs w:val="26"/>
         </w:rPr>
-        <w:t xml:space="preserve"> 7 egy akkumulátor gyártási hibától </w:t>
-      </w:r>
-      <w:r>
-        <w:rPr>
-          <w:sz w:val="26"/>
-          <w:szCs w:val="26"/>
-        </w:rPr>
-        <w:t>kepés</w:t>
-      </w:r>
-      <w:r>
-        <w:rPr>
-          <w:sz w:val="26"/>
-          <w:szCs w:val="26"/>
-        </w:rPr>
-        <w:t xml:space="preserve"> volt </w:t>
-      </w:r>
-      <w:r>
-        <w:rPr>
-          <w:sz w:val="26"/>
-          <w:szCs w:val="26"/>
-        </w:rPr>
-        <w:t>felrobbanni</w:t>
-      </w:r>
-      <w:r>
-        <w:rPr>
-          <w:sz w:val="26"/>
-          <w:szCs w:val="26"/>
-        </w:rPr>
-        <w:t>. A mobil 2016 augusztus 19-ei megjelenése után nem sokkal szeptember 1-ig 35 esetben számoltak be túlmelegedő, sőt felrobbanó akkumulátorokról. Ezekből 13 felhasználónál égési sérüléseket okozott, ezért a cég visszahívta és leállította a készülék gyártását.</w:t>
+        <w:t xml:space="preserve"> 7 egy akkumulátor gyártási hibától kepés volt felrobbanni. A mobil 2016 augusztus 19-ei megjelenése után nem sokkal szeptember 1-ig 35 esetben számoltak be túlmelegedő, sőt felrobbanó akkumulátorokról. Ezekből 13 felhasználónál égési sérüléseket okozott, ezért a cég visszahívta és leállította a készülék gyártását.</w:t>
       </w:r>
     </w:p>
     <w:p>
       <w:pPr>
-        <w:pStyle w:val="Listaszerbekezds"/>
-        <w:spacing w:after="0" w:line="240" w:lineRule="auto"/>
+        <w:spacing w:before="480" w:after="0" w:line="240" w:lineRule="auto"/>
         <w:ind w:left="142"/>
+        <w:jc w:val="both"/>
         <w:rPr>
           <w:sz w:val="26"/>
           <w:szCs w:val="26"/>
@@ -1487,13 +1449,13 @@
           <w:noProof/>
         </w:rPr>
         <w:drawing>
-          <wp:anchor distT="0" distB="0" distL="114300" distR="114300" simplePos="0" relativeHeight="251664384" behindDoc="0" locked="0" layoutInCell="1" allowOverlap="1" wp14:anchorId="1367358B" wp14:editId="27953937">
+          <wp:anchor distT="0" distB="0" distL="114300" distR="114300" simplePos="0" relativeHeight="251664384" behindDoc="0" locked="0" layoutInCell="1" allowOverlap="1" wp14:anchorId="1367358B" wp14:editId="68FC857B">
             <wp:simplePos x="0" y="0"/>
             <wp:positionH relativeFrom="margin">
-              <wp:posOffset>61595</wp:posOffset>
+              <wp:align>left</wp:align>
             </wp:positionH>
             <wp:positionV relativeFrom="paragraph">
-              <wp:posOffset>21590</wp:posOffset>
+              <wp:posOffset>5080</wp:posOffset>
             </wp:positionV>
             <wp:extent cx="2346325" cy="1692910"/>
             <wp:effectExtent l="0" t="0" r="0" b="2540"/>
@@ -1557,34 +1519,12 @@
           </wp:anchor>
         </w:drawing>
       </w:r>
-    </w:p>
-    <w:p>
-      <w:pPr>
-        <w:pStyle w:val="Listaszerbekezds"/>
-        <w:numPr>
-          <w:ilvl w:val="1"/>
-          <w:numId w:val="3"/>
-        </w:numPr>
-        <w:spacing w:after="0"/>
-        <w:ind w:left="142" w:firstLine="0"/>
-        <w:rPr>
-          <w:sz w:val="26"/>
-          <w:szCs w:val="26"/>
-        </w:rPr>
-      </w:pPr>
-      <w:r>
-        <w:rPr>
-          <w:sz w:val="26"/>
-          <w:szCs w:val="26"/>
-        </w:rPr>
-        <w:t xml:space="preserve">Egy </w:t>
-      </w:r>
-      <w:r>
-        <w:rPr>
-          <w:sz w:val="26"/>
-          <w:szCs w:val="26"/>
-        </w:rPr>
-        <w:t>másik hasonló eset történt az Apple okosóráival. Egy hölgy csuklóján robbant fel az eszköz szerencsére égési sérülésekkel megúszta az esetett.</w:t>
+      <w:r>
+        <w:rPr>
+          <w:sz w:val="26"/>
+          <w:szCs w:val="26"/>
+        </w:rPr>
+        <w:t>Egy másik hasonló eset történt az Apple okosóráival. Egy hölgy csuklóján robbant fel az eszköz szerencsére égési sérülésekkel megúszta az esetett.</w:t>
       </w:r>
       <w:r>
         <w:t xml:space="preserve"> </w:t>
@@ -1716,14 +1656,7 @@
           <w:sz w:val="26"/>
           <w:szCs w:val="26"/>
         </w:rPr>
-        <w:t>Viszont</w:t>
-      </w:r>
-      <w:r>
-        <w:rPr>
-          <w:sz w:val="26"/>
-          <w:szCs w:val="26"/>
-        </w:rPr>
-        <w:t xml:space="preserve"> nem mindent kell elhinni az új technológiák károsságáról. Ilyen megalapozatlan félelmet váltott ki az 5G is. Ezt nagy mértékben fűtötték a különböző sajtóorgánumokban és közösségi médiában megjelent híresztelések és áltudományos riogatások az új technológia vélt káros hatásairól. 2020. január 25-én Budapesten é</w:t>
+        <w:t>Viszont nem mindent kell elhinni az új technológiák károsságáról. Ilyen megalapozatlan félelmet váltott ki az 5G is. Ezt nagy mértékben fűtötték a különböző sajtóorgánumokban és közösségi médiában megjelent híresztelések és áltudományos riogatások az új technológia vélt káros hatásairól. 2020. január 25-én Budapesten é</w:t>
       </w:r>
       <w:r>
         <w:t xml:space="preserve"> </w:t>
@@ -1767,7 +1700,6 @@
           <w:sz w:val="36"/>
           <w:szCs w:val="36"/>
         </w:rPr>
-        <w:lastRenderedPageBreak/>
         <w:t>Kékfény hatása:</w:t>
       </w:r>
       <w:bookmarkEnd w:id="7"/>
@@ -1875,6 +1807,13 @@
     </w:p>
     <w:sdt>
       <w:sdtPr>
+        <w:rPr>
+          <w:rFonts w:asciiTheme="minorHAnsi" w:eastAsiaTheme="minorHAnsi" w:hAnsiTheme="minorHAnsi" w:cstheme="minorBidi"/>
+          <w:color w:val="auto"/>
+          <w:sz w:val="22"/>
+          <w:szCs w:val="22"/>
+          <w:lang w:eastAsia="en-US"/>
+        </w:rPr>
         <w:id w:val="-700546639"/>
         <w:docPartObj>
           <w:docPartGallery w:val="Table of Contents"/>
@@ -1883,13 +1822,8 @@
       </w:sdtPr>
       <w:sdtEndPr>
         <w:rPr>
-          <w:rFonts w:asciiTheme="minorHAnsi" w:eastAsiaTheme="minorHAnsi" w:hAnsiTheme="minorHAnsi" w:cstheme="minorBidi"/>
           <w:b/>
           <w:bCs/>
-          <w:color w:val="auto"/>
-          <w:sz w:val="22"/>
-          <w:szCs w:val="22"/>
-          <w:lang w:eastAsia="en-US"/>
         </w:rPr>
       </w:sdtEndPr>
       <w:sdtContent>
